--- a/tools/ParsingDeclarationToloka/toloka_description.docx
+++ b/tools/ParsingDeclarationToloka/toloka_description.docx
@@ -4,305 +4,1754 @@
   <w:body>
     <w:p>
       <w:bookmarkStart w:id="0" w:name="_GoBack"/>
+    </w:p>
+    <w:p>
+      <w:r>
+        <w:t>&lt;</w:t>
+      </w:r>
+      <w:r>
+        <w:rPr>
+          <w:lang w:val="en-US"/>
+        </w:rPr>
+        <w:t>p</w:t>
+      </w:r>
+      <w:r>
+        <w:t xml:space="preserve">&gt; </w:t>
+      </w:r>
+      <w:r>
+        <w:t xml:space="preserve">Каждый год российские публичные должностные лица публикуют информацию о своем доходе и недвижимости (антикоррупционные декларации, </w:t>
+      </w:r>
+      <w:proofErr w:type="gramStart"/>
+      <w:r>
+        <w:t>подробнее  &lt;</w:t>
+      </w:r>
+      <w:proofErr w:type="gramEnd"/>
+      <w:r>
+        <w:t xml:space="preserve">a </w:t>
+      </w:r>
+      <w:proofErr w:type="spellStart"/>
+      <w:r>
+        <w:t>href</w:t>
+      </w:r>
+      <w:proofErr w:type="spellEnd"/>
+      <w:r>
+        <w:t xml:space="preserve">="https://ru.wikipedia.org/w/index.php?oldid=95203799" rel="nofollow"&gt;https://ru.wikipedia.org/w/index.php?oldid=95203799&lt;/a&gt; . Декларации публикуются на сайтах ведомств в форматах: </w:t>
+      </w:r>
+      <w:proofErr w:type="spellStart"/>
+      <w:r>
+        <w:t>Microsoft</w:t>
+      </w:r>
+      <w:proofErr w:type="spellEnd"/>
+      <w:r>
+        <w:t xml:space="preserve"> </w:t>
+      </w:r>
+      <w:proofErr w:type="spellStart"/>
+      <w:r>
+        <w:t>Word</w:t>
+      </w:r>
+      <w:proofErr w:type="spellEnd"/>
+      <w:r>
+        <w:t xml:space="preserve">, </w:t>
+      </w:r>
+      <w:proofErr w:type="spellStart"/>
+      <w:r>
+        <w:t>Microsoft</w:t>
+      </w:r>
+      <w:proofErr w:type="spellEnd"/>
+      <w:r>
+        <w:t xml:space="preserve"> </w:t>
+      </w:r>
+      <w:proofErr w:type="spellStart"/>
+      <w:r>
+        <w:t>Excel</w:t>
+      </w:r>
+      <w:proofErr w:type="spellEnd"/>
+      <w:r>
+        <w:t xml:space="preserve"> или </w:t>
+      </w:r>
+      <w:proofErr w:type="spellStart"/>
+      <w:r>
+        <w:t>PDF</w:t>
+      </w:r>
+      <w:proofErr w:type="spellEnd"/>
+      <w:r>
+        <w:t xml:space="preserve">, Наша задача - преобразовать их к единому формату &lt;a </w:t>
+      </w:r>
+      <w:proofErr w:type="spellStart"/>
+      <w:r>
+        <w:t>href</w:t>
+      </w:r>
+      <w:proofErr w:type="spellEnd"/>
+      <w:r>
+        <w:t xml:space="preserve">="https://ru.wikipedia.org/wiki/JSON" </w:t>
+      </w:r>
+      <w:proofErr w:type="spellStart"/>
+      <w:r>
+        <w:t>rel</w:t>
+      </w:r>
+      <w:proofErr w:type="spellEnd"/>
+      <w:r>
+        <w:t>="</w:t>
+      </w:r>
+      <w:proofErr w:type="spellStart"/>
+      <w:r>
+        <w:t>nofollow</w:t>
+      </w:r>
+      <w:proofErr w:type="spellEnd"/>
+      <w:proofErr w:type="gramStart"/>
+      <w:r>
+        <w:t xml:space="preserve">"&gt;  </w:t>
+      </w:r>
+      <w:proofErr w:type="spellStart"/>
+      <w:r>
+        <w:t>JSON</w:t>
+      </w:r>
+      <w:proofErr w:type="spellEnd"/>
+      <w:proofErr w:type="gramEnd"/>
+      <w:r>
+        <w:t xml:space="preserve"> &lt;/a&gt;. </w:t>
+      </w:r>
+      <w:r>
+        <w:t xml:space="preserve"> Чиновников, которые публикуют свои декларации, мы называем &lt;b&gt;декларантами&lt;/b&gt;. Декларанты обязаны публиковать информацию о себе и ближайших родственниках. </w:t>
+      </w:r>
+      <w:r>
+        <w:t>&lt;/</w:t>
+      </w:r>
+      <w:r>
+        <w:rPr>
+          <w:lang w:val="en-US"/>
+        </w:rPr>
+        <w:t>p</w:t>
+      </w:r>
+      <w:r>
+        <w:t>&gt;</w:t>
+      </w:r>
+      <w:r>
+        <w:t xml:space="preserve"> </w:t>
+      </w:r>
+    </w:p>
+    <w:p>
+      <w:r>
+        <w:t xml:space="preserve">Окно задания разделено на две части. Слева </w:t>
+      </w:r>
+      <w:r>
+        <w:t>– входная информация</w:t>
+      </w:r>
+      <w:r>
+        <w:t xml:space="preserve">.  Справа </w:t>
+      </w:r>
+      <w:r>
+        <w:t xml:space="preserve">– выходная, справа </w:t>
+      </w:r>
+      <w:r>
+        <w:t xml:space="preserve">находятся кнопки редактирования, а под ними -  окно для ввода выходного </w:t>
+      </w:r>
+      <w:proofErr w:type="spellStart"/>
+      <w:r>
+        <w:t>json</w:t>
+      </w:r>
+      <w:proofErr w:type="spellEnd"/>
+      <w:r>
+        <w:t xml:space="preserve"> (информации в формате </w:t>
+      </w:r>
+      <w:proofErr w:type="spellStart"/>
+      <w:r>
+        <w:t>json</w:t>
+      </w:r>
+      <w:proofErr w:type="spellEnd"/>
+      <w:r>
+        <w:t xml:space="preserve">).  Ваша задача </w:t>
+      </w:r>
+      <w:r>
+        <w:t xml:space="preserve">- </w:t>
+      </w:r>
+      <w:r>
+        <w:t xml:space="preserve">перенести в информацию </w:t>
+      </w:r>
+      <w:r>
+        <w:t xml:space="preserve">о первом найденном декларанте </w:t>
+      </w:r>
+      <w:r>
+        <w:t>из таблицы слева в окно ввода справа, сохранив &lt;b&gt;вс</w:t>
+      </w:r>
+      <w:r>
+        <w:t xml:space="preserve">ю&lt;/b&gt; существенную информацию. </w:t>
+      </w:r>
+      <w:r>
+        <w:br/>
+      </w:r>
+      <w:r>
+        <w:t>&lt;</w:t>
+      </w:r>
+      <w:r>
+        <w:rPr>
+          <w:lang w:val="en-US"/>
+        </w:rPr>
+        <w:t>p</w:t>
+      </w:r>
+      <w:r>
+        <w:t>&gt;</w:t>
+      </w:r>
+      <w:r>
+        <w:t>&lt;</w:t>
+      </w:r>
+      <w:r>
+        <w:rPr>
+          <w:lang w:val="en-US"/>
+        </w:rPr>
+        <w:t>b</w:t>
+      </w:r>
+      <w:r>
+        <w:t>&gt;</w:t>
+      </w:r>
+      <w:r>
+        <w:t>Внимание!</w:t>
+      </w:r>
+      <w:r>
+        <w:t>&lt;/</w:t>
+      </w:r>
+      <w:r>
+        <w:rPr>
+          <w:lang w:val="en-US"/>
+        </w:rPr>
+        <w:t>b</w:t>
+      </w:r>
+      <w:r>
+        <w:t xml:space="preserve">&gt; </w:t>
+      </w:r>
+      <w:r>
+        <w:t>В названи</w:t>
+      </w:r>
+      <w:r>
+        <w:t>ях</w:t>
+      </w:r>
+      <w:r>
+        <w:t xml:space="preserve"> кнопок редактировании подчеркнуты горячие клавиши этих кнопок, горячие клавиши очень ускоряют работу. </w:t>
+      </w:r>
+      <w:r>
+        <w:t>&lt;/</w:t>
+      </w:r>
+      <w:r>
+        <w:rPr>
+          <w:lang w:val="en-US"/>
+        </w:rPr>
+        <w:t>p</w:t>
+      </w:r>
+      <w:r>
+        <w:t>&gt;</w:t>
+      </w:r>
+    </w:p>
+    <w:p>
+      <w:pPr>
+        <w:rPr>
+          <w:lang w:val="en-US"/>
+        </w:rPr>
+      </w:pPr>
+      <w:r>
+        <w:t>&lt;</w:t>
+      </w:r>
+      <w:r>
+        <w:rPr>
+          <w:lang w:val="en-US"/>
+        </w:rPr>
+        <w:t>p</w:t>
+      </w:r>
+      <w:r>
+        <w:t>&gt;</w:t>
+      </w:r>
+      <w:r>
+        <w:t>&lt;</w:t>
+      </w:r>
+      <w:r>
+        <w:rPr>
+          <w:lang w:val="en-US"/>
+        </w:rPr>
+        <w:t>b</w:t>
+      </w:r>
+      <w:r>
+        <w:t>&gt;</w:t>
+      </w:r>
+      <w:proofErr w:type="gramStart"/>
+      <w:r>
+        <w:t>Внимание!</w:t>
+      </w:r>
+      <w:r>
+        <w:t>&lt;</w:t>
+      </w:r>
+      <w:proofErr w:type="gramEnd"/>
+      <w:r>
+        <w:t>/</w:t>
+      </w:r>
+      <w:r>
+        <w:rPr>
+          <w:lang w:val="en-US"/>
+        </w:rPr>
+        <w:t>b</w:t>
+      </w:r>
+      <w:r>
+        <w:t>&gt;</w:t>
+      </w:r>
+      <w:r>
+        <w:t xml:space="preserve"> </w:t>
+      </w:r>
+      <w:r>
+        <w:t xml:space="preserve">Каждое задание выполнятся довольно долго, лучше работать с хорошей мышью и на десктопе (как работать на </w:t>
+      </w:r>
+      <w:proofErr w:type="spellStart"/>
+      <w:r>
+        <w:t>таче</w:t>
+      </w:r>
+      <w:proofErr w:type="spellEnd"/>
+      <w:r>
+        <w:t xml:space="preserve"> я  вообще себя не представляю) </w:t>
+      </w:r>
+      <w:r>
+        <w:rPr>
+          <w:lang w:val="en-US"/>
+        </w:rPr>
+        <w:t>&lt;/p&gt;</w:t>
+      </w:r>
+    </w:p>
+    <w:p>
+      <w:r>
+        <w:t>&lt;</w:t>
+      </w:r>
+      <w:r>
+        <w:rPr>
+          <w:lang w:val="en-US"/>
+        </w:rPr>
+        <w:t>h</w:t>
+      </w:r>
+      <w:r>
+        <w:t xml:space="preserve">2&gt; Входная </w:t>
+      </w:r>
+      <w:r>
+        <w:t>информация</w:t>
+      </w:r>
+      <w:r>
+        <w:t xml:space="preserve"> (левая часть </w:t>
+      </w:r>
+      <w:proofErr w:type="gramStart"/>
+      <w:r>
+        <w:t>задания)</w:t>
+      </w:r>
+      <w:r>
+        <w:t>&lt;</w:t>
+      </w:r>
+      <w:proofErr w:type="gramEnd"/>
+      <w:r>
+        <w:t>/</w:t>
+      </w:r>
+      <w:r>
+        <w:rPr>
+          <w:lang w:val="en-US"/>
+        </w:rPr>
+        <w:t>h</w:t>
+      </w:r>
+      <w:r>
+        <w:t>2&gt;</w:t>
+      </w:r>
+    </w:p>
+    <w:p>
+      <w:r>
+        <w:t>&lt;</w:t>
+      </w:r>
+      <w:r>
+        <w:rPr>
+          <w:lang w:val="en-US"/>
+        </w:rPr>
+        <w:t>p</w:t>
+      </w:r>
+      <w:r>
+        <w:t>&gt;</w:t>
+      </w:r>
+      <w:r>
+        <w:t>Над входной таблицей находится заголовок всего документа.  Из этого заголовка обычно берется год, для которого были составлены эти декларации.</w:t>
+      </w:r>
+      <w:r>
+        <w:t xml:space="preserve"> &lt;/</w:t>
+      </w:r>
+      <w:r>
+        <w:rPr>
+          <w:lang w:val="en-US"/>
+        </w:rPr>
+        <w:t>p</w:t>
+      </w:r>
+      <w:r>
+        <w:t>&gt;</w:t>
+      </w:r>
+    </w:p>
+    <w:p>
+      <w:r>
+        <w:t>&lt;</w:t>
+      </w:r>
+      <w:r>
+        <w:rPr>
+          <w:lang w:val="en-US"/>
+        </w:rPr>
+        <w:t>p</w:t>
+      </w:r>
+      <w:r>
+        <w:t xml:space="preserve">&gt; </w:t>
+      </w:r>
+      <w:r>
+        <w:t xml:space="preserve">Дальше идет сама таблица, которая состоит из следующих </w:t>
+      </w:r>
+      <w:proofErr w:type="gramStart"/>
+      <w:r>
+        <w:t>частей</w:t>
+      </w:r>
+      <w:r>
+        <w:t>:</w:t>
+      </w:r>
+      <w:r>
+        <w:t xml:space="preserve"> </w:t>
+      </w:r>
+      <w:r>
+        <w:t xml:space="preserve"> &lt;</w:t>
+      </w:r>
+      <w:proofErr w:type="gramEnd"/>
+      <w:r>
+        <w:t>/</w:t>
+      </w:r>
+      <w:r>
+        <w:rPr>
+          <w:lang w:val="en-US"/>
+        </w:rPr>
+        <w:t>p</w:t>
+      </w:r>
+      <w:r>
+        <w:t>&gt;</w:t>
+      </w:r>
+      <w:r>
+        <w:br/>
+        <w:t xml:space="preserve">    </w:t>
+      </w:r>
+      <w:r>
+        <w:t>&lt;</w:t>
+      </w:r>
+      <w:r>
+        <w:rPr>
+          <w:lang w:val="en-US"/>
+        </w:rPr>
+        <w:t>p</w:t>
+      </w:r>
+      <w:r>
+        <w:t xml:space="preserve">&gt;  1. </w:t>
+      </w:r>
+      <w:r>
+        <w:t>Заголовки колонок (выделено жирным)</w:t>
+      </w:r>
+      <w:r>
+        <w:t>; &lt;/</w:t>
+      </w:r>
+      <w:r>
+        <w:rPr>
+          <w:lang w:val="en-US"/>
+        </w:rPr>
+        <w:t>p</w:t>
+      </w:r>
+      <w:r>
+        <w:t>&gt;</w:t>
+      </w:r>
+      <w:r>
+        <w:br/>
+        <w:t xml:space="preserve">     &lt;</w:t>
+      </w:r>
+      <w:r>
+        <w:rPr>
+          <w:lang w:val="en-US"/>
+        </w:rPr>
+        <w:t>p</w:t>
+      </w:r>
+      <w:r>
+        <w:t xml:space="preserve">&gt; </w:t>
+      </w:r>
+      <w:r>
+        <w:t>2</w:t>
+      </w:r>
+      <w:r>
+        <w:t>.</w:t>
+      </w:r>
+      <w:r>
+        <w:t xml:space="preserve"> </w:t>
+      </w:r>
+      <w:r>
+        <w:t>Название отдела или подведомственной организации, которое было найдено над случайным куском  входной таблицы (</w:t>
+      </w:r>
+      <w:r>
+        <w:t>&lt;/</w:t>
+      </w:r>
+      <w:r>
+        <w:rPr>
+          <w:lang w:val="en-US"/>
+        </w:rPr>
+        <w:t>p</w:t>
+      </w:r>
+      <w:r>
+        <w:t>&gt;</w:t>
+      </w:r>
+      <w:r>
+        <w:t xml:space="preserve">) </w:t>
+      </w:r>
+    </w:p>
+    <w:p>
+      <w:r>
+        <w:t xml:space="preserve">     &lt;</w:t>
+      </w:r>
+      <w:r>
+        <w:rPr>
+          <w:lang w:val="en-US"/>
+        </w:rPr>
+        <w:t>p</w:t>
+      </w:r>
+      <w:r>
+        <w:t xml:space="preserve">&gt; </w:t>
+      </w:r>
+      <w:r>
+        <w:t>3</w:t>
+      </w:r>
+      <w:r>
+        <w:t>.</w:t>
+      </w:r>
+      <w:r>
+        <w:t xml:space="preserve"> </w:t>
+      </w:r>
+      <w:r>
+        <w:t>Сам случайный кусок таблицы (</w:t>
+      </w:r>
+      <w:r>
+        <w:t>&lt;/</w:t>
+      </w:r>
+      <w:r>
+        <w:rPr>
+          <w:lang w:val="en-US"/>
+        </w:rPr>
+        <w:t>p</w:t>
+      </w:r>
+      <w:r>
+        <w:t>&gt;</w:t>
+      </w:r>
+      <w:r>
+        <w:t>)</w:t>
+      </w:r>
+    </w:p>
+    <w:p>
+      <w:r>
+        <w:t xml:space="preserve">    Название отдела или подведомственной организации может встречаться внутри случайного куска, тогда он не выделен жирным, но важно, что декларанта надо относится к ближайшему сверху отделу или подведомственной организации.</w:t>
+      </w:r>
+    </w:p>
+    <w:p>
+      <w:r>
+        <w:t xml:space="preserve"> </w:t>
+      </w:r>
+      <w:r>
+        <w:t>&lt;</w:t>
+      </w:r>
+      <w:proofErr w:type="spellStart"/>
+      <w:r>
+        <w:t>h2</w:t>
+      </w:r>
+      <w:proofErr w:type="spellEnd"/>
+      <w:r>
+        <w:t>&gt; Основное окно ввода</w:t>
+      </w:r>
+      <w:r>
+        <w:t xml:space="preserve"> (правая часть </w:t>
+      </w:r>
+      <w:proofErr w:type="gramStart"/>
+      <w:r>
+        <w:t>задания)</w:t>
+      </w:r>
+      <w:r>
+        <w:t>&lt;</w:t>
+      </w:r>
+      <w:proofErr w:type="gramEnd"/>
+      <w:r>
+        <w:t>/</w:t>
+      </w:r>
+      <w:proofErr w:type="spellStart"/>
+      <w:r>
+        <w:t>h2</w:t>
+      </w:r>
+      <w:proofErr w:type="spellEnd"/>
+      <w:r>
+        <w:t>&gt;</w:t>
+      </w:r>
+    </w:p>
+    <w:p>
+      <w:r>
+        <w:t xml:space="preserve">&lt;p&gt; В основном окне ввода можно работать просто как в обычном окне для редактирования (текстовый редактор). Можно добавлять поля, заменять символы, удалять строки и пр. Важно, что после редактирования у вас должен получиться синтаксически правильный </w:t>
+      </w:r>
+      <w:proofErr w:type="spellStart"/>
+      <w:r>
+        <w:t>json</w:t>
+      </w:r>
+      <w:proofErr w:type="spellEnd"/>
+      <w:r>
+        <w:t xml:space="preserve">. После редактирования, нажмите кнопку "Проверка", чтобы проверить, что скобки и запятые в </w:t>
+      </w:r>
+      <w:proofErr w:type="spellStart"/>
+      <w:r>
+        <w:t>json</w:t>
+      </w:r>
+      <w:proofErr w:type="spellEnd"/>
+      <w:r>
+        <w:t xml:space="preserve"> стоят правильно.  В принципе, вы может полностью набрать весь выходной </w:t>
+      </w:r>
+      <w:proofErr w:type="spellStart"/>
+      <w:r>
+        <w:t>json</w:t>
+      </w:r>
+      <w:proofErr w:type="spellEnd"/>
+      <w:r>
+        <w:t xml:space="preserve"> руками. Кнопки сверху только помогают это делать быстрее.</w:t>
+      </w:r>
+    </w:p>
+    <w:p>
+      <w:r>
+        <w:t>&lt;/</w:t>
+      </w:r>
+      <w:proofErr w:type="gramStart"/>
+      <w:r>
+        <w:t>p&gt;&lt;</w:t>
+      </w:r>
+      <w:proofErr w:type="spellStart"/>
+      <w:proofErr w:type="gramEnd"/>
+      <w:r>
+        <w:t>h2</w:t>
+      </w:r>
+      <w:proofErr w:type="spellEnd"/>
+      <w:r>
+        <w:t>&gt; Кнопка «Обрезать» &lt;/</w:t>
+      </w:r>
+      <w:proofErr w:type="spellStart"/>
+      <w:r>
+        <w:t>h2</w:t>
+      </w:r>
+      <w:proofErr w:type="spellEnd"/>
+      <w:r>
+        <w:t>&gt;</w:t>
+      </w:r>
+    </w:p>
+    <w:p>
+      <w:r>
+        <w:t xml:space="preserve">Первая задача – определить границы информации о первом </w:t>
+      </w:r>
+      <w:proofErr w:type="gramStart"/>
+      <w:r>
+        <w:t>декларанте  и</w:t>
+      </w:r>
+      <w:proofErr w:type="gramEnd"/>
+      <w:r>
+        <w:t xml:space="preserve"> его родственниках. Вы мышкой выделяете строки, которые относятся к &lt;b&gt; первому &lt;/b&gt; декларанту и его родственникам. Выделение должно начинаться со строки, в которой есть фамилия.  Выделение должно быть полным, т.е. за ним должно быть либо новая фамилия, либо конец таблицы.  Неполное выделение – это большая ошибка. Дальше вы нажимаете кнопку «Обрезать», в таблице остаются только выделенные строки, а выходном </w:t>
+      </w:r>
+      <w:proofErr w:type="spellStart"/>
+      <w:r>
+        <w:t>json</w:t>
+      </w:r>
+      <w:proofErr w:type="spellEnd"/>
+      <w:r>
+        <w:t xml:space="preserve"> появляется информация </w:t>
+      </w:r>
+      <w:proofErr w:type="gramStart"/>
+      <w:r>
+        <w:t>о  границах</w:t>
+      </w:r>
+      <w:proofErr w:type="gramEnd"/>
+      <w:r>
+        <w:t xml:space="preserve"> информации. Если обрезали неверно, нажмите кнопку «Откатить». </w:t>
+      </w:r>
+      <w:r>
+        <w:t xml:space="preserve"> </w:t>
+      </w:r>
+      <w:r>
+        <w:t xml:space="preserve"> </w:t>
+      </w:r>
+      <w:r>
+        <w:t>&lt;</w:t>
+      </w:r>
+      <w:r>
+        <w:rPr>
+          <w:lang w:val="en-US"/>
+        </w:rPr>
+        <w:t>b</w:t>
+      </w:r>
+      <w:r>
+        <w:t>&gt;</w:t>
+      </w:r>
+      <w:proofErr w:type="gramStart"/>
+      <w:r>
+        <w:t>Осторожно</w:t>
+      </w:r>
+      <w:r>
+        <w:t>!&lt;</w:t>
+      </w:r>
+      <w:proofErr w:type="gramEnd"/>
+      <w:r>
+        <w:t>/</w:t>
+      </w:r>
+      <w:r>
+        <w:rPr>
+          <w:lang w:val="en-US"/>
+        </w:rPr>
+        <w:t>b</w:t>
+      </w:r>
+      <w:r>
+        <w:t>&gt;</w:t>
+      </w:r>
+      <w:r>
+        <w:t xml:space="preserve"> Не потеряйте названи</w:t>
+      </w:r>
+      <w:r>
+        <w:t xml:space="preserve">е отдела или </w:t>
+      </w:r>
+      <w:proofErr w:type="spellStart"/>
+      <w:r>
+        <w:t>подвед</w:t>
+      </w:r>
+      <w:proofErr w:type="spellEnd"/>
+      <w:r>
+        <w:t xml:space="preserve">. организации, иначе вы отнесете декларанта к другому отделу или вообще забудете это сделать. </w:t>
+      </w:r>
+    </w:p>
+    <w:p>
+      <w:pPr>
+        <w:rPr>
+          <w:lang w:val="en-US"/>
+        </w:rPr>
+      </w:pPr>
+      <w:r>
+        <w:rPr>
+          <w:lang w:val="en-US"/>
+        </w:rPr>
+        <w:t>&lt;</w:t>
+      </w:r>
+      <w:r>
+        <w:rPr>
+          <w:lang w:val="en-US"/>
+        </w:rPr>
+        <w:t>div</w:t>
+      </w:r>
+      <w:r>
+        <w:rPr>
+          <w:lang w:val="en-US"/>
+        </w:rPr>
+        <w:t>&gt; &lt;</w:t>
+      </w:r>
+      <w:proofErr w:type="spellStart"/>
+      <w:r>
+        <w:rPr>
+          <w:lang w:val="en-US"/>
+        </w:rPr>
+        <w:t>img</w:t>
+      </w:r>
+      <w:proofErr w:type="spellEnd"/>
+      <w:r>
+        <w:rPr>
+          <w:lang w:val="en-US"/>
+        </w:rPr>
+        <w:t xml:space="preserve"> </w:t>
+      </w:r>
+      <w:proofErr w:type="spellStart"/>
+      <w:r>
+        <w:rPr>
+          <w:lang w:val="en-US"/>
+        </w:rPr>
+        <w:t>src</w:t>
+      </w:r>
+      <w:proofErr w:type="spellEnd"/>
+      <w:r>
+        <w:rPr>
+          <w:lang w:val="en-US"/>
+        </w:rPr>
+        <w:t>="</w:t>
+      </w:r>
+      <w:r>
+        <w:rPr>
+          <w:lang w:val="en-US"/>
+        </w:rPr>
+        <w:t>http</w:t>
+      </w:r>
+      <w:r>
+        <w:rPr>
+          <w:lang w:val="en-US"/>
+        </w:rPr>
+        <w:t>://</w:t>
+      </w:r>
+      <w:r>
+        <w:rPr>
+          <w:lang w:val="en-US"/>
+        </w:rPr>
+        <w:t>www</w:t>
+      </w:r>
+      <w:r>
+        <w:rPr>
+          <w:lang w:val="en-US"/>
+        </w:rPr>
+        <w:t>.</w:t>
+      </w:r>
+      <w:r>
+        <w:rPr>
+          <w:lang w:val="en-US"/>
+        </w:rPr>
+        <w:t>aot</w:t>
+      </w:r>
+      <w:r>
+        <w:rPr>
+          <w:lang w:val="en-US"/>
+        </w:rPr>
+        <w:t>.</w:t>
+      </w:r>
+      <w:r>
+        <w:rPr>
+          <w:lang w:val="en-US"/>
+        </w:rPr>
+        <w:t>ru</w:t>
+      </w:r>
+      <w:r>
+        <w:rPr>
+          <w:lang w:val="en-US"/>
+        </w:rPr>
+        <w:t>/</w:t>
+      </w:r>
+      <w:r>
+        <w:rPr>
+          <w:lang w:val="en-US"/>
+        </w:rPr>
+        <w:t>images</w:t>
+      </w:r>
+      <w:r>
+        <w:rPr>
+          <w:lang w:val="en-US"/>
+        </w:rPr>
+        <w:t>/</w:t>
+      </w:r>
+      <w:r>
+        <w:rPr>
+          <w:lang w:val="en-US"/>
+        </w:rPr>
+        <w:t>Inst</w:t>
+      </w:r>
+      <w:r>
+        <w:rPr>
+          <w:lang w:val="en-US"/>
+        </w:rPr>
+        <w:t>CutTable</w:t>
+      </w:r>
+      <w:r>
+        <w:rPr>
+          <w:lang w:val="en-US"/>
+        </w:rPr>
+        <w:t>.</w:t>
+      </w:r>
+      <w:r>
+        <w:rPr>
+          <w:lang w:val="en-US"/>
+        </w:rPr>
+        <w:t>png</w:t>
+      </w:r>
+      <w:r>
+        <w:rPr>
+          <w:lang w:val="en-US"/>
+        </w:rPr>
+        <w:t>"&gt; &lt;/</w:t>
+      </w:r>
+      <w:r>
+        <w:rPr>
+          <w:lang w:val="en-US"/>
+        </w:rPr>
+        <w:t>div</w:t>
+      </w:r>
+      <w:r>
+        <w:rPr>
+          <w:lang w:val="en-US"/>
+        </w:rPr>
+        <w:t>&gt;</w:t>
+      </w:r>
+    </w:p>
+    <w:p>
+      <w:r>
+        <w:t>&lt;</w:t>
+      </w:r>
+      <w:proofErr w:type="spellStart"/>
+      <w:r>
+        <w:t>h2</w:t>
+      </w:r>
+      <w:proofErr w:type="spellEnd"/>
+      <w:r>
+        <w:t>&gt; Кнопка «ФИО» &lt;/</w:t>
+      </w:r>
+      <w:proofErr w:type="spellStart"/>
+      <w:r>
+        <w:t>h2</w:t>
+      </w:r>
+      <w:proofErr w:type="spellEnd"/>
+      <w:r>
+        <w:t>&gt; -</w:t>
+      </w:r>
+    </w:p>
+    <w:p>
+      <w:r>
+        <w:t xml:space="preserve">Дальше вы </w:t>
+      </w:r>
+      <w:proofErr w:type="gramStart"/>
+      <w:r>
+        <w:t>находите  фамилию</w:t>
+      </w:r>
+      <w:proofErr w:type="gramEnd"/>
+      <w:r>
+        <w:t xml:space="preserve">, имя и отчество (возможно,  там будут инициалы), все выделяете мышкой, нажимаете кнопку «ФИО». </w:t>
+      </w:r>
+      <w:proofErr w:type="gramStart"/>
+      <w:r>
+        <w:t>В  выходном</w:t>
+      </w:r>
+      <w:proofErr w:type="gramEnd"/>
+      <w:r>
+        <w:t xml:space="preserve"> </w:t>
+      </w:r>
+      <w:proofErr w:type="spellStart"/>
+      <w:r>
+        <w:t>json</w:t>
+      </w:r>
+      <w:proofErr w:type="spellEnd"/>
+      <w:r>
+        <w:t xml:space="preserve"> появляется запись </w:t>
+      </w:r>
+      <w:proofErr w:type="spellStart"/>
+      <w:r>
+        <w:t>persons</w:t>
+      </w:r>
+      <w:proofErr w:type="spellEnd"/>
+      <w:r>
+        <w:t xml:space="preserve">, в которой указано ФИО декларанта (поле </w:t>
+      </w:r>
+      <w:proofErr w:type="spellStart"/>
+      <w:r>
+        <w:t>name_raw</w:t>
+      </w:r>
+      <w:proofErr w:type="spellEnd"/>
+      <w:r>
+        <w:t>). Без выделения вам будет предложено ввести ФИО самому без копирования.</w:t>
+      </w:r>
+    </w:p>
+    <w:p>
+      <w:pPr>
+        <w:rPr>
+          <w:lang w:val="en-US"/>
+        </w:rPr>
+      </w:pPr>
+      <w:r>
+        <w:rPr>
+          <w:lang w:val="en-US"/>
+        </w:rPr>
+        <w:t>&lt;</w:t>
+      </w:r>
+      <w:r>
+        <w:rPr>
+          <w:lang w:val="en-US"/>
+        </w:rPr>
+        <w:t>div</w:t>
+      </w:r>
+      <w:r>
+        <w:rPr>
+          <w:lang w:val="en-US"/>
+        </w:rPr>
+        <w:t>&gt; &lt;</w:t>
+      </w:r>
+      <w:proofErr w:type="spellStart"/>
+      <w:r>
+        <w:rPr>
+          <w:lang w:val="en-US"/>
+        </w:rPr>
+        <w:t>img</w:t>
+      </w:r>
+      <w:proofErr w:type="spellEnd"/>
+      <w:r>
+        <w:rPr>
+          <w:lang w:val="en-US"/>
+        </w:rPr>
+        <w:t xml:space="preserve"> </w:t>
+      </w:r>
+      <w:proofErr w:type="spellStart"/>
+      <w:r>
+        <w:rPr>
+          <w:lang w:val="en-US"/>
+        </w:rPr>
+        <w:t>src</w:t>
+      </w:r>
+      <w:proofErr w:type="spellEnd"/>
+      <w:r>
+        <w:rPr>
+          <w:lang w:val="en-US"/>
+        </w:rPr>
+        <w:t>="</w:t>
+      </w:r>
+      <w:r>
+        <w:rPr>
+          <w:lang w:val="en-US"/>
+        </w:rPr>
+        <w:t>http</w:t>
+      </w:r>
+      <w:r>
+        <w:rPr>
+          <w:lang w:val="en-US"/>
+        </w:rPr>
+        <w:t>://</w:t>
+      </w:r>
+      <w:r>
+        <w:rPr>
+          <w:lang w:val="en-US"/>
+        </w:rPr>
+        <w:t>www</w:t>
+      </w:r>
+      <w:r>
+        <w:rPr>
+          <w:lang w:val="en-US"/>
+        </w:rPr>
+        <w:t>.</w:t>
+      </w:r>
+      <w:r>
+        <w:rPr>
+          <w:lang w:val="en-US"/>
+        </w:rPr>
+        <w:t>aot</w:t>
+      </w:r>
+      <w:r>
+        <w:rPr>
+          <w:lang w:val="en-US"/>
+        </w:rPr>
+        <w:t>.</w:t>
+      </w:r>
+      <w:r>
+        <w:rPr>
+          <w:lang w:val="en-US"/>
+        </w:rPr>
+        <w:t>ru</w:t>
+      </w:r>
+      <w:r>
+        <w:rPr>
+          <w:lang w:val="en-US"/>
+        </w:rPr>
+        <w:t>/</w:t>
+      </w:r>
+      <w:r>
+        <w:rPr>
+          <w:lang w:val="en-US"/>
+        </w:rPr>
+        <w:t>images</w:t>
+      </w:r>
+      <w:r>
+        <w:rPr>
+          <w:lang w:val="en-US"/>
+        </w:rPr>
+        <w:t>/</w:t>
+      </w:r>
+      <w:r>
+        <w:rPr>
+          <w:lang w:val="en-US"/>
+        </w:rPr>
+        <w:t>InstFio</w:t>
+      </w:r>
+      <w:r>
+        <w:rPr>
+          <w:lang w:val="en-US"/>
+        </w:rPr>
+        <w:t>.</w:t>
+      </w:r>
+      <w:r>
+        <w:rPr>
+          <w:lang w:val="en-US"/>
+        </w:rPr>
+        <w:t>png</w:t>
+      </w:r>
+      <w:r>
+        <w:rPr>
+          <w:lang w:val="en-US"/>
+        </w:rPr>
+        <w:t>"&gt; &lt;/</w:t>
+      </w:r>
+      <w:r>
+        <w:rPr>
+          <w:lang w:val="en-US"/>
+        </w:rPr>
+        <w:t>div</w:t>
+      </w:r>
+      <w:r>
+        <w:rPr>
+          <w:lang w:val="en-US"/>
+        </w:rPr>
+        <w:t>&gt;</w:t>
+      </w:r>
+    </w:p>
+    <w:p>
+      <w:pPr>
+        <w:rPr>
+          <w:lang w:val="en-US"/>
+        </w:rPr>
+      </w:pPr>
+    </w:p>
+    <w:p>
+      <w:r>
+        <w:t>&lt;</w:t>
+      </w:r>
+      <w:proofErr w:type="spellStart"/>
+      <w:r>
+        <w:t>h2</w:t>
+      </w:r>
+      <w:proofErr w:type="spellEnd"/>
+      <w:r>
+        <w:t>&gt; Кнопка «Отдел» &lt;/</w:t>
+      </w:r>
+      <w:proofErr w:type="spellStart"/>
+      <w:r>
+        <w:t>h2</w:t>
+      </w:r>
+      <w:proofErr w:type="spellEnd"/>
+      <w:r>
+        <w:t>&gt; -</w:t>
+      </w:r>
+    </w:p>
+    <w:p>
+      <w:r>
+        <w:t xml:space="preserve">Дальше вы </w:t>
+      </w:r>
+      <w:proofErr w:type="gramStart"/>
+      <w:r>
+        <w:t>находите  название</w:t>
+      </w:r>
+      <w:proofErr w:type="gramEnd"/>
+      <w:r>
+        <w:t xml:space="preserve"> отдела или департамента</w:t>
+      </w:r>
+      <w:r>
+        <w:t xml:space="preserve"> (</w:t>
+      </w:r>
+      <w:proofErr w:type="spellStart"/>
+      <w:r>
+        <w:t>возможно,эта</w:t>
+      </w:r>
+      <w:proofErr w:type="spellEnd"/>
+      <w:r>
+        <w:t xml:space="preserve"> информация </w:t>
+      </w:r>
+      <w:r>
+        <w:t>отсутствует)</w:t>
+      </w:r>
+      <w:r>
+        <w:t xml:space="preserve">. </w:t>
+      </w:r>
+      <w:r>
+        <w:t xml:space="preserve">Эта информация обычно записана одной общей строкой над декларантом. Все выделяете мышкой, нажимаете кнопку «Отдел». </w:t>
+      </w:r>
+      <w:proofErr w:type="gramStart"/>
+      <w:r>
+        <w:t>В  выходном</w:t>
+      </w:r>
+      <w:proofErr w:type="gramEnd"/>
+      <w:r>
+        <w:t xml:space="preserve"> </w:t>
+      </w:r>
+      <w:proofErr w:type="spellStart"/>
+      <w:r>
+        <w:t>json</w:t>
+      </w:r>
+      <w:proofErr w:type="spellEnd"/>
+      <w:r>
+        <w:t xml:space="preserve"> появляется запись </w:t>
+      </w:r>
+      <w:r>
+        <w:rPr>
+          <w:lang w:val="en-US"/>
+        </w:rPr>
+        <w:t>department</w:t>
+      </w:r>
+      <w:r>
+        <w:t>.</w:t>
+      </w:r>
+    </w:p>
+    <w:p>
+      <w:r>
+        <w:t>&lt;</w:t>
+      </w:r>
+      <w:r>
+        <w:rPr>
+          <w:lang w:val="en-US"/>
+        </w:rPr>
+        <w:t>div</w:t>
+      </w:r>
+      <w:r>
+        <w:t>&gt; &lt;</w:t>
+      </w:r>
+      <w:proofErr w:type="spellStart"/>
+      <w:r>
+        <w:rPr>
+          <w:lang w:val="en-US"/>
+        </w:rPr>
+        <w:t>img</w:t>
+      </w:r>
+      <w:proofErr w:type="spellEnd"/>
+      <w:r>
+        <w:t xml:space="preserve"> </w:t>
+      </w:r>
+      <w:proofErr w:type="spellStart"/>
+      <w:r>
+        <w:rPr>
+          <w:lang w:val="en-US"/>
+        </w:rPr>
+        <w:t>src</w:t>
+      </w:r>
+      <w:proofErr w:type="spellEnd"/>
+      <w:r>
+        <w:t>="</w:t>
+      </w:r>
+      <w:r>
+        <w:rPr>
+          <w:lang w:val="en-US"/>
+        </w:rPr>
+        <w:t>http</w:t>
+      </w:r>
+      <w:r>
+        <w:t>://</w:t>
+      </w:r>
+      <w:r>
+        <w:rPr>
+          <w:lang w:val="en-US"/>
+        </w:rPr>
+        <w:t>www</w:t>
+      </w:r>
+      <w:r>
+        <w:t>.</w:t>
+      </w:r>
+      <w:proofErr w:type="spellStart"/>
+      <w:r>
+        <w:rPr>
+          <w:lang w:val="en-US"/>
+        </w:rPr>
+        <w:t>aot</w:t>
+      </w:r>
+      <w:proofErr w:type="spellEnd"/>
+      <w:r>
+        <w:t>.</w:t>
+      </w:r>
+      <w:proofErr w:type="spellStart"/>
+      <w:r>
+        <w:rPr>
+          <w:lang w:val="en-US"/>
+        </w:rPr>
+        <w:t>ru</w:t>
+      </w:r>
+      <w:proofErr w:type="spellEnd"/>
+      <w:r>
+        <w:t>/</w:t>
+      </w:r>
+      <w:r>
+        <w:rPr>
+          <w:lang w:val="en-US"/>
+        </w:rPr>
+        <w:t>images</w:t>
+      </w:r>
+      <w:r>
+        <w:t>/</w:t>
+      </w:r>
+      <w:proofErr w:type="spellStart"/>
+      <w:r>
+        <w:rPr>
+          <w:lang w:val="en-US"/>
+        </w:rPr>
+        <w:t>InstDepart</w:t>
+      </w:r>
+      <w:proofErr w:type="spellEnd"/>
+      <w:r>
+        <w:t>.</w:t>
+      </w:r>
+      <w:proofErr w:type="spellStart"/>
+      <w:r>
+        <w:rPr>
+          <w:lang w:val="en-US"/>
+        </w:rPr>
+        <w:t>png</w:t>
+      </w:r>
+      <w:proofErr w:type="spellEnd"/>
+      <w:r>
+        <w:t>"&gt; &lt;/</w:t>
+      </w:r>
+      <w:r>
+        <w:rPr>
+          <w:lang w:val="en-US"/>
+        </w:rPr>
+        <w:t>div</w:t>
+      </w:r>
+      <w:r>
+        <w:t>&gt;</w:t>
+      </w:r>
+    </w:p>
+    <w:p/>
+    <w:p>
+      <w:r>
+        <w:t>&lt;</w:t>
+      </w:r>
+      <w:proofErr w:type="spellStart"/>
+      <w:r>
+        <w:t>h2</w:t>
+      </w:r>
+      <w:proofErr w:type="spellEnd"/>
+      <w:r>
+        <w:t>&gt; Кнопка «Роль» &lt;/</w:t>
+      </w:r>
+      <w:proofErr w:type="spellStart"/>
+      <w:r>
+        <w:t>h2</w:t>
+      </w:r>
+      <w:proofErr w:type="spellEnd"/>
+      <w:r>
+        <w:t>&gt;</w:t>
+      </w:r>
+    </w:p>
+    <w:p>
+      <w:r>
+        <w:t xml:space="preserve">Вы находите роль декларанта (или должность декларанта), все выделяете мышкой, нажимаете кнопку «Роль». </w:t>
+      </w:r>
+      <w:proofErr w:type="gramStart"/>
+      <w:r>
+        <w:t>В  выходном</w:t>
+      </w:r>
+      <w:proofErr w:type="gramEnd"/>
+      <w:r>
+        <w:t xml:space="preserve"> </w:t>
+      </w:r>
+      <w:proofErr w:type="spellStart"/>
+      <w:r>
+        <w:t>json</w:t>
+      </w:r>
+      <w:proofErr w:type="spellEnd"/>
+      <w:r>
+        <w:t xml:space="preserve"> к декларанту добавляется поле </w:t>
+      </w:r>
+      <w:proofErr w:type="spellStart"/>
+      <w:r>
+        <w:t>role</w:t>
+      </w:r>
+      <w:proofErr w:type="spellEnd"/>
+      <w:r>
+        <w:t>. Без выделения вам будет предложено ввести должность самому без копирования.</w:t>
+      </w:r>
+    </w:p>
+    <w:p>
+      <w:r>
+        <w:t>&lt;</w:t>
+      </w:r>
+      <w:proofErr w:type="spellStart"/>
+      <w:r>
+        <w:t>h2</w:t>
+      </w:r>
+      <w:proofErr w:type="spellEnd"/>
+      <w:r>
+        <w:t>&gt; Кнопка «Доход» &lt;/</w:t>
+      </w:r>
+      <w:proofErr w:type="spellStart"/>
+      <w:r>
+        <w:t>h2</w:t>
+      </w:r>
+      <w:proofErr w:type="spellEnd"/>
+      <w:r>
+        <w:t>&gt;</w:t>
+      </w:r>
+    </w:p>
+    <w:p>
+      <w:r>
+        <w:t xml:space="preserve">Вы находите доход декларанта, все выделяете мышкой, нажимаете кнопку «Доход». </w:t>
+      </w:r>
+      <w:proofErr w:type="gramStart"/>
+      <w:r>
+        <w:t>В  выходном</w:t>
+      </w:r>
+      <w:proofErr w:type="gramEnd"/>
+      <w:r>
+        <w:t xml:space="preserve"> </w:t>
+      </w:r>
+      <w:proofErr w:type="spellStart"/>
+      <w:r>
+        <w:t>json</w:t>
+      </w:r>
+      <w:proofErr w:type="spellEnd"/>
+      <w:r>
+        <w:t xml:space="preserve"> к декларанту </w:t>
+      </w:r>
+      <w:proofErr w:type="spellStart"/>
+      <w:r>
+        <w:t>добавлятся</w:t>
+      </w:r>
+      <w:proofErr w:type="spellEnd"/>
+      <w:r>
+        <w:t xml:space="preserve"> поле </w:t>
+      </w:r>
+      <w:proofErr w:type="spellStart"/>
+      <w:r>
+        <w:t>incomes</w:t>
+      </w:r>
+      <w:proofErr w:type="spellEnd"/>
+      <w:r>
+        <w:t>.  &lt;b&gt;Осторожно&lt;/b&gt;, доход может быть записан в тысячах рублей, тогда его надо умножит на 1000 (чтобы он был записан в рублях).</w:t>
+      </w:r>
+    </w:p>
+    <w:p>
+      <w:r>
+        <w:t>&lt;</w:t>
+      </w:r>
+      <w:proofErr w:type="spellStart"/>
+      <w:r>
+        <w:t>h2</w:t>
+      </w:r>
+      <w:proofErr w:type="spellEnd"/>
+      <w:r>
+        <w:t>&gt; Кнопка «Год» &lt;/</w:t>
+      </w:r>
+      <w:proofErr w:type="spellStart"/>
+      <w:r>
+        <w:t>h2</w:t>
+      </w:r>
+      <w:proofErr w:type="spellEnd"/>
+      <w:r>
+        <w:t>&gt;</w:t>
+      </w:r>
+    </w:p>
+    <w:p>
+      <w:r>
+        <w:t>&lt;</w:t>
+      </w:r>
+      <w:r>
+        <w:rPr>
+          <w:lang w:val="en-US"/>
+        </w:rPr>
+        <w:t>p</w:t>
+      </w:r>
+      <w:r>
+        <w:t>&gt;</w:t>
+      </w:r>
+      <w:r>
+        <w:t>Год подачи декларации обычно записывается в заголовке над таблицей. Осторожно, в заголовке могут быть другие даты, не относящиеся к году публикации деклараций.  Если в заголовке года нет, тогда надо поискать его в заголовках колонок таблиц.</w:t>
+      </w:r>
+      <w:r>
+        <w:t xml:space="preserve"> </w:t>
+      </w:r>
+      <w:r>
+        <w:t xml:space="preserve">Если года нигде нет, надо добавить во входной </w:t>
+      </w:r>
+      <w:proofErr w:type="spellStart"/>
+      <w:r>
+        <w:rPr>
+          <w:lang w:val="en-US"/>
+        </w:rPr>
+        <w:t>json</w:t>
+      </w:r>
+      <w:proofErr w:type="spellEnd"/>
+      <w:r>
+        <w:t xml:space="preserve"> </w:t>
+      </w:r>
+      <w:r>
+        <w:t>строку</w:t>
+      </w:r>
+      <w:r>
+        <w:t>:</w:t>
+      </w:r>
+      <w:r>
+        <w:t xml:space="preserve"> </w:t>
+      </w:r>
+    </w:p>
+    <w:p>
+      <w:pPr>
+        <w:rPr>
+          <w:lang w:val="en-US"/>
+        </w:rPr>
+      </w:pPr>
+      <w:r>
+        <w:rPr>
+          <w:lang w:val="en-US"/>
+        </w:rPr>
+        <w:t>&lt;/p&gt;</w:t>
+      </w:r>
+      <w:r>
+        <w:rPr>
+          <w:lang w:val="en-US"/>
+        </w:rPr>
+        <w:br/>
+        <w:t xml:space="preserve">     &lt;</w:t>
+      </w:r>
+      <w:r>
+        <w:rPr>
+          <w:lang w:val="en-US"/>
+        </w:rPr>
+        <w:t>p</w:t>
+      </w:r>
+      <w:r>
+        <w:rPr>
+          <w:lang w:val="en-US"/>
+        </w:rPr>
+        <w:t>&gt;"year</w:t>
+      </w:r>
+      <w:proofErr w:type="gramStart"/>
+      <w:r>
+        <w:rPr>
+          <w:lang w:val="en-US"/>
+        </w:rPr>
+        <w:t>" :</w:t>
+      </w:r>
+      <w:proofErr w:type="gramEnd"/>
+      <w:r>
+        <w:rPr>
+          <w:lang w:val="en-US"/>
+        </w:rPr>
+        <w:t xml:space="preserve"> null&lt;/</w:t>
+      </w:r>
+      <w:r>
+        <w:rPr>
+          <w:lang w:val="en-US"/>
+        </w:rPr>
+        <w:t>p</w:t>
+      </w:r>
+      <w:r>
+        <w:rPr>
+          <w:lang w:val="en-US"/>
+        </w:rPr>
+        <w:t>&gt;</w:t>
+      </w:r>
+    </w:p>
+    <w:p>
+      <w:r>
+        <w:t>&lt;</w:t>
+      </w:r>
+      <w:proofErr w:type="spellStart"/>
+      <w:r>
+        <w:t>h2</w:t>
+      </w:r>
+      <w:proofErr w:type="spellEnd"/>
+      <w:r>
+        <w:t>&gt; Кнопка «Транспорт» &lt;/</w:t>
+      </w:r>
+      <w:proofErr w:type="spellStart"/>
+      <w:r>
+        <w:t>h2</w:t>
+      </w:r>
+      <w:proofErr w:type="spellEnd"/>
+      <w:r>
+        <w:t>&gt;</w:t>
+      </w:r>
+    </w:p>
+    <w:p>
+      <w:r>
+        <w:t xml:space="preserve">Вы выделяете полностью выделяете &lt;b&gt;одну&lt;/b&gt; ячейку с транспортными средствами и нажимаете кнопку «Транспорт».  Важно, что ячеек может быть много, тогда придется нажимать кнопку несколько раз. В одной ячейке может быть информация о многих транспортных средствах, вы никак это не разбиваете и не делите. </w:t>
+      </w:r>
+    </w:p>
+    <w:p/>
+    <w:p>
+      <w:r>
+        <w:t>&lt;</w:t>
+      </w:r>
+      <w:proofErr w:type="spellStart"/>
+      <w:r>
+        <w:t>h2</w:t>
+      </w:r>
+      <w:proofErr w:type="spellEnd"/>
+      <w:r>
+        <w:t>&gt; Кнопка «Недвижимость» &lt;/</w:t>
+      </w:r>
+      <w:proofErr w:type="spellStart"/>
+      <w:r>
+        <w:t>h2</w:t>
+      </w:r>
+      <w:proofErr w:type="spellEnd"/>
+      <w:r>
+        <w:t>&gt;</w:t>
+      </w:r>
+    </w:p>
+    <w:p>
+      <w:r>
+        <w:t xml:space="preserve">Все кнопки недвижимости выделены зеленым цветом. Выделяете мышкой тип недвижимости (квартира, жилой дом, сарай, дача), нажимаете </w:t>
+      </w:r>
+      <w:proofErr w:type="gramStart"/>
+      <w:r>
+        <w:t>кнопку  «</w:t>
+      </w:r>
+      <w:proofErr w:type="gramEnd"/>
+      <w:r>
+        <w:t xml:space="preserve">Недвижимость». У вас появляется диалог, в котором надо дополнительно указать: вид владения (см. ниже) и кто владеет этой недвижимостью. По умолчанию указывается, что все объекты недвижимости находятся в России, если это не так, </w:t>
+      </w:r>
+      <w:proofErr w:type="gramStart"/>
+      <w:r>
+        <w:t>надо  обязательно</w:t>
+      </w:r>
+      <w:proofErr w:type="gramEnd"/>
+      <w:r>
+        <w:t xml:space="preserve"> это  потом поменять с помощью зеленой кнопки «Страна».</w:t>
+      </w:r>
+    </w:p>
+    <w:p/>
+    <w:p>
+      <w:r>
+        <w:t>&lt;</w:t>
+      </w:r>
+      <w:proofErr w:type="spellStart"/>
+      <w:r>
+        <w:t>h2</w:t>
+      </w:r>
+      <w:proofErr w:type="spellEnd"/>
+      <w:r>
+        <w:t>&gt; Виды владения недвижимости &lt;/</w:t>
+      </w:r>
+      <w:proofErr w:type="spellStart"/>
+      <w:r>
+        <w:t>h2</w:t>
+      </w:r>
+      <w:proofErr w:type="spellEnd"/>
+      <w:r>
+        <w:t>&gt;</w:t>
+      </w:r>
+    </w:p>
+    <w:p/>
+    <w:p>
+      <w:r>
+        <w:t>&lt;p&gt;Декларант может быть собственником(</w:t>
+      </w:r>
+      <w:proofErr w:type="spellStart"/>
+      <w:r>
+        <w:t>owntype</w:t>
+      </w:r>
+      <w:proofErr w:type="spellEnd"/>
+      <w:proofErr w:type="gramStart"/>
+      <w:r>
+        <w:t>=”Собственность</w:t>
+      </w:r>
+      <w:proofErr w:type="gramEnd"/>
+      <w:r>
+        <w:t>”)  или пользоваться квартирой (</w:t>
+      </w:r>
+      <w:proofErr w:type="spellStart"/>
+      <w:r>
+        <w:t>owntype</w:t>
+      </w:r>
+      <w:proofErr w:type="spellEnd"/>
+      <w:r>
+        <w:t>=”В пользовании”). Если он собственник, тогда существуют еще два варианта: &lt;/p&gt;</w:t>
+      </w:r>
+    </w:p>
+    <w:p>
+      <w:r>
+        <w:t xml:space="preserve">   &lt;p&gt;1. Он владеет только частью квартиры (</w:t>
+      </w:r>
+      <w:proofErr w:type="spellStart"/>
+      <w:r>
+        <w:t>owntype</w:t>
+      </w:r>
+      <w:proofErr w:type="spellEnd"/>
+      <w:proofErr w:type="gramStart"/>
+      <w:r>
+        <w:t>=”Долевая</w:t>
+      </w:r>
+      <w:proofErr w:type="gramEnd"/>
+      <w:r>
+        <w:t xml:space="preserve"> собственность”), тогда должна быть указана доля (кнопку «Доля»). &lt;/p&gt;</w:t>
+      </w:r>
+    </w:p>
+    <w:p>
+      <w:r>
+        <w:t xml:space="preserve">   &lt;p&gt;2.  Он совместно владеет </w:t>
+      </w:r>
+      <w:proofErr w:type="spellStart"/>
+      <w:r>
+        <w:t>квартиой</w:t>
+      </w:r>
+      <w:proofErr w:type="spellEnd"/>
+      <w:r>
+        <w:t xml:space="preserve"> (</w:t>
+      </w:r>
+      <w:proofErr w:type="spellStart"/>
+      <w:r>
+        <w:t>owntype</w:t>
+      </w:r>
+      <w:proofErr w:type="spellEnd"/>
+      <w:proofErr w:type="gramStart"/>
+      <w:r>
+        <w:t>=”Совместная</w:t>
+      </w:r>
+      <w:proofErr w:type="gramEnd"/>
+      <w:r>
+        <w:t xml:space="preserve"> собственность”), такое чаще происходит, когда муж и жена владеют совместно квартирой. Доля здесь не указывается. &lt;/p&gt;</w:t>
+      </w:r>
+    </w:p>
+    <w:p/>
+    <w:p>
+      <w:r>
+        <w:t>&lt;</w:t>
+      </w:r>
+      <w:proofErr w:type="spellStart"/>
+      <w:r>
+        <w:t>h2</w:t>
+      </w:r>
+      <w:proofErr w:type="spellEnd"/>
+      <w:r>
+        <w:t>&gt; Кнопка «Площадь» &lt;/</w:t>
+      </w:r>
+      <w:proofErr w:type="spellStart"/>
+      <w:r>
+        <w:t>h2</w:t>
+      </w:r>
+      <w:proofErr w:type="spellEnd"/>
+      <w:r>
+        <w:t>&gt;</w:t>
+      </w:r>
+    </w:p>
+    <w:p>
+      <w:r>
+        <w:t>Выделить площадь объекта недвижимости и нажмите кнопку «Площадь</w:t>
+      </w:r>
+      <w:proofErr w:type="gramStart"/>
+      <w:r>
+        <w:t>»,  значение</w:t>
+      </w:r>
+      <w:proofErr w:type="gramEnd"/>
+      <w:r>
+        <w:t xml:space="preserve"> площади будет добавлено к последнему объекту недвижимости. </w:t>
+      </w:r>
+    </w:p>
+    <w:p/>
+    <w:p>
+      <w:r>
+        <w:t>&lt;</w:t>
+      </w:r>
+      <w:proofErr w:type="spellStart"/>
+      <w:r>
+        <w:t>h2</w:t>
+      </w:r>
+      <w:proofErr w:type="spellEnd"/>
+      <w:r>
+        <w:t>&gt; Завершение редактирования &lt;/</w:t>
+      </w:r>
+      <w:proofErr w:type="spellStart"/>
+      <w:r>
+        <w:t>h2</w:t>
+      </w:r>
+      <w:proofErr w:type="spellEnd"/>
+      <w:r>
+        <w:t>&gt;</w:t>
+      </w:r>
+    </w:p>
+    <w:p>
+      <w:r>
+        <w:t>&lt;p&gt;После переноса всей информации нажмите кнопку «Полнота». Программа проверить наличие некоторых обязательных полей. Важно, что эта кнопка не может проверить, все ли вы перенесли или нет из входной таблицы. Например, если вы забыли указать квартиру, это будет вашей ошибкой, пожалуйста, переносите все.   &lt;/p&gt;</w:t>
+      </w:r>
+    </w:p>
+    <w:p>
+      <w:r>
+        <w:t xml:space="preserve"> </w:t>
+      </w:r>
+    </w:p>
+    <w:p>
+      <w:r>
+        <w:t>&lt;/p&gt;</w:t>
+      </w:r>
       <w:bookmarkEnd w:id="0"/>
-    </w:p>
-    <w:p>
-      <w:r>
-        <w:t xml:space="preserve">Каждый год российские публичные должностные лица публикуют информацию о своем доходе и недвижимости (антикоррупционные декларации, </w:t>
-      </w:r>
-      <w:proofErr w:type="gramStart"/>
-      <w:r>
-        <w:t>подробнее  &lt;</w:t>
-      </w:r>
-      <w:proofErr w:type="gramEnd"/>
-      <w:r>
-        <w:t>a href="https://ru.wikipedia.org/w/index.php?oldid=95203799" rel="nofollow"&gt;https://ru.wikipedia.org/w/index.php?oldid=95203799&lt;/a&gt; . Декларации публикуются на сайтах ведомств в форматах: Microsoft Word, Microsoft Excel или PDF, Наша задача - преобразовать их к единому формату &lt;a href="https://ru.wikipedia.org/wiki/JSON" rel="nofollow</w:t>
-      </w:r>
-      <w:proofErr w:type="gramStart"/>
-      <w:r>
-        <w:t>"&gt;  JSON</w:t>
-      </w:r>
-      <w:proofErr w:type="gramEnd"/>
-      <w:r>
-        <w:t xml:space="preserve"> &lt;/a&gt;.  Окно задания разделено на две части. Слева </w:t>
-      </w:r>
-      <w:proofErr w:type="gramStart"/>
-      <w:r>
-        <w:t>показан  заголовок</w:t>
-      </w:r>
-      <w:proofErr w:type="gramEnd"/>
-      <w:r>
-        <w:t xml:space="preserve"> таблицы, а сразу под ним идет случайный кусок входной таблицы.  Справа находятся кнопки редактирования, а под ними -  окно для ввода выходного json (информации в формате json).  Ваша задача перенести в информацию из таблицы слева в окно ввода справа, сохранив &lt;b&gt;всю&lt;/b&gt; существенную информацию. Чиновников, которые публикуют свои декларации, мы называем &lt;b&gt;декларантами&lt;/b&gt;.</w:t>
-      </w:r>
-    </w:p>
-    <w:p>
-      <w:r>
-        <w:t>&lt;h2&gt; Основное окно ввода&lt;/h2&gt;</w:t>
-      </w:r>
-    </w:p>
-    <w:p>
-      <w:r>
-        <w:t>&lt;p&gt; В основном окне ввода можно работать просто как в обычном окне для редактирования (текстовый редактор). Можно добавлять поля, заменять символы, удалять строки и пр. Важно, что после редактирования у вас должен получиться синтаксически правильный json. После редактирования, нажмите кнопку "Проверка", чтобы проверить, что скобки и запятые в json стоят правильно.  В принципе, вы может полностью набрать весь выходной json руками. Кнопки сверху только помогают это делать быстрее.</w:t>
-      </w:r>
-    </w:p>
-    <w:p>
-      <w:r>
-        <w:t>&lt;/</w:t>
-      </w:r>
-      <w:proofErr w:type="gramStart"/>
-      <w:r>
-        <w:t>p&gt;&lt;</w:t>
-      </w:r>
-      <w:proofErr w:type="gramEnd"/>
-      <w:r>
-        <w:t>h2&gt; Кнопка «Обрезать» &lt;/h2&gt;</w:t>
-      </w:r>
-    </w:p>
-    <w:p>
-      <w:r>
-        <w:t xml:space="preserve">Первая задача – определить границы информации о первом </w:t>
-      </w:r>
-      <w:proofErr w:type="gramStart"/>
-      <w:r>
-        <w:t>декларанте  и</w:t>
-      </w:r>
-      <w:proofErr w:type="gramEnd"/>
-      <w:r>
-        <w:t xml:space="preserve"> его родственниках. Вы мышкой выделяете строки, которые относятся к &lt;b&gt; первому &lt;/b&gt; декларанту и его родственникам. Выделение должно начинаться со строки, в которой есть фамилия.  Выделение должно быть полным, т.е. за ним должно быть либо новая фамилия, либо конец таблицы.  Неполное выделение – это большая ошибка. Дальше вы нажимаете кнопку «Обрезать», в таблице остаются только выделенные строки, а выходном json появляется информация </w:t>
-      </w:r>
-      <w:proofErr w:type="gramStart"/>
-      <w:r>
-        <w:t>о  границах</w:t>
-      </w:r>
-      <w:proofErr w:type="gramEnd"/>
-      <w:r>
-        <w:t xml:space="preserve"> информации. Если обрезали неверно, нажмите кнопку «Откатить». </w:t>
-      </w:r>
-    </w:p>
-    <w:p>
-      <w:r>
-        <w:t>&lt;div&gt; &lt;img src="https://downloader.disk.yandex.ru/preview/5f7dae1a36f11e9d4abc1471904c43405fb9eca2c21aa66e7cc83b4de681b618/5d021258/yt8-2ucz4BKmW8vO4RxmI8B0Ni64FfCyUrdLqrV16NH4eM3A1jzfAxvbpyf_Ws1qGXwCdJiJYkbOAISGZEuwfA%3D%3</w:t>
-      </w:r>
-      <w:proofErr w:type="gramStart"/>
-      <w:r>
-        <w:t>D?uid</w:t>
-      </w:r>
-      <w:proofErr w:type="gramEnd"/>
-      <w:r>
-        <w:t>=0&amp;amp;filename=CutTable.png&amp;amp;disposition=inline&amp;amp;hash=&amp;amp;limit=0&amp;amp;content_type=image%2Fpng&amp;amp;tknv=v2&amp;amp;size=2048x2048"&gt; &lt;/div&gt;</w:t>
-      </w:r>
-    </w:p>
-    <w:p>
-      <w:r>
-        <w:t>&lt;h2&gt; Кнопка «ФИО» &lt;/h2&gt; -</w:t>
-      </w:r>
-    </w:p>
-    <w:p>
-      <w:r>
-        <w:t xml:space="preserve">Дальше вы </w:t>
-      </w:r>
-      <w:proofErr w:type="gramStart"/>
-      <w:r>
-        <w:t>находите  фамилию</w:t>
-      </w:r>
-      <w:proofErr w:type="gramEnd"/>
-      <w:r>
-        <w:t xml:space="preserve">, имя и отчество (возможно,  там будут инициалы), все выделяете мышкой, нажимаете кнопку «ФИО». </w:t>
-      </w:r>
-      <w:proofErr w:type="gramStart"/>
-      <w:r>
-        <w:t>В  выходном</w:t>
-      </w:r>
-      <w:proofErr w:type="gramEnd"/>
-      <w:r>
-        <w:t xml:space="preserve"> json появляется запись persons, в которой указано ФИО декларанта (поле name_raw). Без выделения вам будет предложено ввести ФИО самому без копирования.</w:t>
-      </w:r>
-    </w:p>
-    <w:p>
-      <w:r>
-        <w:t>&lt;h2&gt; Кнопка «Роль» &lt;/h2&gt;</w:t>
-      </w:r>
-    </w:p>
-    <w:p>
-      <w:r>
-        <w:t xml:space="preserve">Вы находите роль декларанта (или должность декларанта), все выделяете мышкой, нажимаете кнопку «Роль». </w:t>
-      </w:r>
-      <w:proofErr w:type="gramStart"/>
-      <w:r>
-        <w:t>В  выходном</w:t>
-      </w:r>
-      <w:proofErr w:type="gramEnd"/>
-      <w:r>
-        <w:t xml:space="preserve"> json к декларанту добавляется поле role. Без выделения вам будет предложено ввести должность самому без копирования.</w:t>
-      </w:r>
-    </w:p>
-    <w:p>
-      <w:r>
-        <w:t>&lt;h2&gt; Кнопка «Доход» &lt;/h2&gt;</w:t>
-      </w:r>
-    </w:p>
-    <w:p>
-      <w:r>
-        <w:t xml:space="preserve">Вы находите доход декларанта, все выделяете мышкой, нажимаете кнопку «Доход». </w:t>
-      </w:r>
-      <w:proofErr w:type="gramStart"/>
-      <w:r>
-        <w:t>В  выходном</w:t>
-      </w:r>
-      <w:proofErr w:type="gramEnd"/>
-      <w:r>
-        <w:t xml:space="preserve"> json к декларанту добавлятся поле incomes.  &lt;b&gt;Осторожно&lt;/b&gt;, доход может быть записан в тысячах рублей, тогда его надо умножит на 1000 (чтобы он был записан в рублях).</w:t>
-      </w:r>
-    </w:p>
-    <w:p>
-      <w:r>
-        <w:t>&lt;h2&gt; Кнопка «Год» &lt;/h2&gt;</w:t>
-      </w:r>
-    </w:p>
-    <w:p>
-      <w:r>
-        <w:t>Год подачи декларации обычно записывается в заголовке над таблицей. Осторожно, в заголовке могут быть другие даты, не относящиеся к году публикации деклараций.  Если в заголовке года нет, тогда надо поискать его в заголовках колонок таблиц.</w:t>
-      </w:r>
-    </w:p>
-    <w:p>
-      <w:r>
-        <w:t>&lt;h2&gt; Кнопка «Транспорт» &lt;/h2&gt;</w:t>
-      </w:r>
-    </w:p>
-    <w:p>
-      <w:r>
-        <w:t xml:space="preserve">Вы выделяете полностью выделяете &lt;b&gt;одну&lt;/b&gt; ячейку с транспортными средствами и нажимаете кнопку «Транспорт».  Важно, что ячеек может быть много, тогда придется нажимать кнопку несколько раз. В одной ячейке может быть информация о многих транспортных средствах, вы никак это не разбиваете и не делите. </w:t>
-      </w:r>
-    </w:p>
-    <w:p/>
-    <w:p>
-      <w:r>
-        <w:t>&lt;h2&gt; Кнопка «Недвижимость» &lt;/h2&gt;</w:t>
-      </w:r>
-    </w:p>
-    <w:p>
-      <w:r>
-        <w:t xml:space="preserve">Все кнопки недвижимости выделены зеленым цветом. Выделяете мышкой тип недвижимости (квартира, жилой дом, сарай, дача), нажимаете </w:t>
-      </w:r>
-      <w:proofErr w:type="gramStart"/>
-      <w:r>
-        <w:t>кнопку  «</w:t>
-      </w:r>
-      <w:proofErr w:type="gramEnd"/>
-      <w:r>
-        <w:t xml:space="preserve">Недвижимость». У вас появляется диалог, в котором надо дополнительно указать: вид владения (см. ниже) и кто владеет этой недвижимостью. По умолчанию указывается, что все объекты недвижимости находятся в России, если это не так, </w:t>
-      </w:r>
-      <w:proofErr w:type="gramStart"/>
-      <w:r>
-        <w:t>надо  обязательно</w:t>
-      </w:r>
-      <w:proofErr w:type="gramEnd"/>
-      <w:r>
-        <w:t xml:space="preserve"> это  потом поменять с помощью зеленой кнопки «Страна».</w:t>
-      </w:r>
-    </w:p>
-    <w:p/>
-    <w:p>
-      <w:r>
-        <w:t>&lt;h2&gt; Виды владения недвижимости &lt;/h2&gt;</w:t>
-      </w:r>
-    </w:p>
-    <w:p/>
-    <w:p>
-      <w:r>
-        <w:t>&lt;p&gt;Декларант может быть собственником(owntype</w:t>
-      </w:r>
-      <w:proofErr w:type="gramStart"/>
-      <w:r>
-        <w:t>=”Собственность</w:t>
-      </w:r>
-      <w:proofErr w:type="gramEnd"/>
-      <w:r>
-        <w:t>”)  или пользоваться квартирой (owntype=”В пользовании”). Если он собственник, тогда существуют еще два варианта: &lt;/p&gt;</w:t>
-      </w:r>
-    </w:p>
-    <w:p>
-      <w:r>
-        <w:t xml:space="preserve">   &lt;p&gt;1. Он владеет только частью квартиры (owntype</w:t>
-      </w:r>
-      <w:proofErr w:type="gramStart"/>
-      <w:r>
-        <w:t>=”Долевая</w:t>
-      </w:r>
-      <w:proofErr w:type="gramEnd"/>
-      <w:r>
-        <w:t xml:space="preserve"> собственность”), тогда должна быть указана доля (кнопку «Доля»). &lt;/p&gt;</w:t>
-      </w:r>
-    </w:p>
-    <w:p>
-      <w:r>
-        <w:t xml:space="preserve">   &lt;p&gt;2.  Он совместно владеет квартиой (owntype</w:t>
-      </w:r>
-      <w:proofErr w:type="gramStart"/>
-      <w:r>
-        <w:t>=”Совместная</w:t>
-      </w:r>
-      <w:proofErr w:type="gramEnd"/>
-      <w:r>
-        <w:t xml:space="preserve"> собственность”), такое чаще происходит, когда муж и жена владеют совместно квартирой. Доля здесь не указывается. &lt;/p&gt;</w:t>
-      </w:r>
-    </w:p>
-    <w:p/>
-    <w:p>
-      <w:r>
-        <w:t>&lt;h2&gt; Кнопка «Площадь» &lt;/h2&gt;</w:t>
-      </w:r>
-    </w:p>
-    <w:p>
-      <w:r>
-        <w:t>Выделить площадь объекта недвижимости и нажмите кнопку «Площадь</w:t>
-      </w:r>
-      <w:proofErr w:type="gramStart"/>
-      <w:r>
-        <w:t>»,  значение</w:t>
-      </w:r>
-      <w:proofErr w:type="gramEnd"/>
-      <w:r>
-        <w:t xml:space="preserve"> площади будет добавлено к последнему объекту недвижимости. </w:t>
-      </w:r>
-    </w:p>
-    <w:p/>
-    <w:p>
-      <w:r>
-        <w:t>&lt;h2&gt; Завершение редактирования &lt;/h2&gt;</w:t>
-      </w:r>
-    </w:p>
-    <w:p>
-      <w:r>
-        <w:t>&lt;p&gt;После переноса всей информации нажмите кнопку «Полнота». Программа проверить наличие некоторых обязательных полей. Важно, что эта кнопка не может проверить, все ли вы перенесли или нет из входной таблицы. Например, если вы забыли указать квартиру, это будет вашей ошибкой, пожалуйста, переносите все.   &lt;/p&gt;</w:t>
-      </w:r>
-    </w:p>
-    <w:p>
-      <w:r>
-        <w:t xml:space="preserve">&lt;p&gt; &lt;b&gt;Последнее действие будет такое&lt;/b&gt;. Если вы при выполнении этого задания ни разу не редактировали выходной json руками, нужно пойти в окно редактирования и вставить туда пустой (ненужный символ), </w:t>
-      </w:r>
-      <w:proofErr w:type="gramStart"/>
-      <w:r>
-        <w:t>например</w:t>
-      </w:r>
-      <w:proofErr w:type="gramEnd"/>
-      <w:r>
-        <w:t xml:space="preserve"> пробел или enter.  Потом можно удалить этот символ. Главное как-то отредактировать json руками, иначе Толока будет считать, что в окне нет информации. Возможно, у нас получится исправить этот баг в будущем, и это действие будет ненужным.</w:t>
-      </w:r>
-    </w:p>
-    <w:p/>
-    <w:p/>
-    <w:p/>
-    <w:p/>
-    <w:p>
-      <w:r>
-        <w:t xml:space="preserve"> </w:t>
-      </w:r>
-    </w:p>
-    <w:p>
-      <w:r>
-        <w:t>&lt;/p&gt;</w:t>
-      </w:r>
     </w:p>
     <w:sectPr>
       <w:pgSz w:w="11906" w:h="16838"/>
@@ -1123,7 +2572,7 @@
 </file>
 
 <file path=customXml/itemProps1.xml><?xml version="1.0" encoding="utf-8"?>
-<ds:datastoreItem xmlns:ds="http://schemas.openxmlformats.org/officeDocument/2006/customXml" ds:itemID="{6488A968-58F3-480B-9689-BDD73A5A5401}">
+<ds:datastoreItem xmlns:ds="http://schemas.openxmlformats.org/officeDocument/2006/customXml" ds:itemID="{551B9E04-4906-4C76-976C-B5B5D7112B3D}">
   <ds:schemaRefs>
     <ds:schemaRef ds:uri="http://schemas.openxmlformats.org/officeDocument/2006/bibliography"/>
   </ds:schemaRefs>

--- a/tools/ParsingDeclarationToloka/toloka_description.docx
+++ b/tools/ParsingDeclarationToloka/toloka_description.docx
@@ -2,9 +2,7 @@
 <file path=word/document.xml><?xml version="1.0" encoding="utf-8"?>
 <w:document xmlns:wpc="http://schemas.microsoft.com/office/word/2010/wordprocessingCanvas" xmlns:mc="http://schemas.openxmlformats.org/markup-compatibility/2006" xmlns:o="urn:schemas-microsoft-com:office:office" xmlns:r="http://schemas.openxmlformats.org/officeDocument/2006/relationships" xmlns:m="http://schemas.openxmlformats.org/officeDocument/2006/math" xmlns:v="urn:schemas-microsoft-com:vml" xmlns:wp14="http://schemas.microsoft.com/office/word/2010/wordprocessingDrawing" xmlns:wp="http://schemas.openxmlformats.org/drawingml/2006/wordprocessingDrawing" xmlns:w10="urn:schemas-microsoft-com:office:word" xmlns:w="http://schemas.openxmlformats.org/wordprocessingml/2006/main" xmlns:w14="http://schemas.microsoft.com/office/word/2010/wordml" xmlns:w15="http://schemas.microsoft.com/office/word/2012/wordml" xmlns:wpg="http://schemas.microsoft.com/office/word/2010/wordprocessingGroup" xmlns:wpi="http://schemas.microsoft.com/office/word/2010/wordprocessingInk" xmlns:wne="http://schemas.microsoft.com/office/word/2006/wordml" xmlns:wps="http://schemas.microsoft.com/office/word/2010/wordprocessingShape" mc:Ignorable="w14 w15 wp14">
   <w:body>
-    <w:p>
-      <w:bookmarkStart w:id="0" w:name="_GoBack"/>
-    </w:p>
+    <w:p/>
     <w:p>
       <w:r>
         <w:t>&lt;</w:t>
@@ -704,15 +702,13 @@
         <w:t xml:space="preserve"> Не потеряйте названи</w:t>
       </w:r>
       <w:r>
-        <w:t xml:space="preserve">е отдела или </w:t>
-      </w:r>
-      <w:proofErr w:type="spellStart"/>
-      <w:r>
-        <w:t>подвед</w:t>
-      </w:r>
-      <w:proofErr w:type="spellEnd"/>
-      <w:r>
-        <w:t xml:space="preserve">. организации, иначе вы отнесете декларанта к другому отделу или вообще забудете это сделать. </w:t>
+        <w:t>е отдела или подвед</w:t>
+      </w:r>
+      <w:r>
+        <w:t>омственной</w:t>
+      </w:r>
+      <w:r>
+        <w:t xml:space="preserve"> организации, иначе вы отнесете декларанта к другому отделу или вообще забудете это сделать. </w:t>
       </w:r>
     </w:p>
     <w:p>
@@ -1115,7 +1111,10 @@
     </w:p>
     <w:p>
       <w:r>
-        <w:t xml:space="preserve">Дальше вы </w:t>
+        <w:t>После обрезки</w:t>
+      </w:r>
+      <w:r>
+        <w:t xml:space="preserve"> вы </w:t>
       </w:r>
       <w:proofErr w:type="gramStart"/>
       <w:r>
@@ -1123,18 +1122,24 @@
       </w:r>
       <w:proofErr w:type="gramEnd"/>
       <w:r>
-        <w:t xml:space="preserve"> отдела или департамента</w:t>
-      </w:r>
-      <w:r>
-        <w:t xml:space="preserve"> (</w:t>
-      </w:r>
-      <w:proofErr w:type="spellStart"/>
-      <w:r>
-        <w:t>возможно,эта</w:t>
-      </w:r>
-      <w:proofErr w:type="spellEnd"/>
-      <w:r>
-        <w:t xml:space="preserve"> информация </w:t>
+        <w:t xml:space="preserve"> отдела или </w:t>
+      </w:r>
+      <w:r>
+        <w:t xml:space="preserve">подведомственной </w:t>
+      </w:r>
+      <w:proofErr w:type="spellStart"/>
+      <w:r>
+        <w:t>организациии</w:t>
+      </w:r>
+      <w:proofErr w:type="spellEnd"/>
+      <w:r>
+        <w:t xml:space="preserve"> (возможно,</w:t>
+      </w:r>
+      <w:r>
+        <w:t xml:space="preserve"> </w:t>
+      </w:r>
+      <w:r>
+        <w:t xml:space="preserve">эта информация </w:t>
       </w:r>
       <w:r>
         <w:t>отсутствует)</w:t>
@@ -1169,6 +1174,59 @@
       </w:r>
       <w:r>
         <w:t>.</w:t>
+      </w:r>
+      <w:r>
+        <w:t xml:space="preserve"> </w:t>
+      </w:r>
+      <w:r>
+        <w:t>&lt;</w:t>
+      </w:r>
+      <w:r>
+        <w:rPr>
+          <w:lang w:val="en-US"/>
+        </w:rPr>
+        <w:t>b</w:t>
+      </w:r>
+      <w:r>
+        <w:t>&gt;</w:t>
+      </w:r>
+      <w:proofErr w:type="gramStart"/>
+      <w:r>
+        <w:t>Внимание</w:t>
+      </w:r>
+      <w:r>
+        <w:t>!&lt;</w:t>
+      </w:r>
+      <w:proofErr w:type="gramEnd"/>
+      <w:r>
+        <w:t>/</w:t>
+      </w:r>
+      <w:r>
+        <w:rPr>
+          <w:lang w:val="en-US"/>
+        </w:rPr>
+        <w:t>b</w:t>
+      </w:r>
+      <w:r>
+        <w:t xml:space="preserve">&gt; </w:t>
+      </w:r>
+      <w:r>
+        <w:t xml:space="preserve">Не надо </w:t>
+      </w:r>
+      <w:r>
+        <w:t>выделять</w:t>
+      </w:r>
+      <w:r>
+        <w:t xml:space="preserve"> департаменты из колонок должностей или заголовка таблиц, можно только из таблицы, где они обычно занимают всю строку</w:t>
+      </w:r>
+      <w:r>
+        <w:t>:</w:t>
+      </w:r>
+      <w:r>
+        <w:t xml:space="preserve"> </w:t>
+      </w:r>
+      <w:r>
+        <w:t xml:space="preserve"> </w:t>
       </w:r>
     </w:p>
     <w:p>
@@ -1503,7 +1561,31 @@
         <w:rPr>
           <w:lang w:val="en-US"/>
         </w:rPr>
-        <w:t xml:space="preserve"> null&lt;/</w:t>
+        <w:t xml:space="preserve"> </w:t>
+      </w:r>
+      <w:r>
+        <w:rPr>
+          <w:lang w:val="en-US"/>
+        </w:rPr>
+        <w:t>"</w:t>
+      </w:r>
+      <w:r>
+        <w:rPr>
+          <w:lang w:val="en-US"/>
+        </w:rPr>
+        <w:t>-1</w:t>
+      </w:r>
+      <w:r>
+        <w:rPr>
+          <w:lang w:val="en-US"/>
+        </w:rPr>
+        <w:t>"</w:t>
+      </w:r>
+      <w:r>
+        <w:rPr>
+          <w:lang w:val="en-US"/>
+        </w:rPr>
+        <w:t>&lt;/</w:t>
       </w:r>
       <w:r>
         <w:rPr>
@@ -1555,6 +1637,298 @@
       </w:r>
       <w:proofErr w:type="spellEnd"/>
       <w:r>
+        <w:t>&gt; Недвижимость &lt;/</w:t>
+      </w:r>
+      <w:proofErr w:type="spellStart"/>
+      <w:r>
+        <w:t>h2</w:t>
+      </w:r>
+      <w:proofErr w:type="spellEnd"/>
+      <w:r>
+        <w:t>&gt;</w:t>
+      </w:r>
+    </w:p>
+    <w:p>
+      <w:r>
+        <w:t xml:space="preserve">Мы разделяем два основных вида владения </w:t>
+      </w:r>
+      <w:proofErr w:type="gramStart"/>
+      <w:r>
+        <w:t>недвижимостью</w:t>
+      </w:r>
+      <w:r>
+        <w:t xml:space="preserve">: </w:t>
+      </w:r>
+      <w:r>
+        <w:br/>
+        <w:t xml:space="preserve"> </w:t>
+      </w:r>
+      <w:r>
+        <w:t>&lt;</w:t>
+      </w:r>
+      <w:proofErr w:type="gramEnd"/>
+      <w:r>
+        <w:rPr>
+          <w:lang w:val="en-US"/>
+        </w:rPr>
+        <w:t>p</w:t>
+      </w:r>
+      <w:r>
+        <w:t>&gt; &lt;</w:t>
+      </w:r>
+      <w:r>
+        <w:rPr>
+          <w:lang w:val="en-US"/>
+        </w:rPr>
+        <w:t>b</w:t>
+      </w:r>
+      <w:r>
+        <w:t>&gt;“</w:t>
+      </w:r>
+      <w:r>
+        <w:t>В пользовании</w:t>
+      </w:r>
+      <w:r>
+        <w:t>”&lt;/</w:t>
+      </w:r>
+      <w:r>
+        <w:rPr>
+          <w:lang w:val="en-US"/>
+        </w:rPr>
+        <w:t>b</w:t>
+      </w:r>
+      <w:r>
+        <w:t xml:space="preserve">&gt; </w:t>
+      </w:r>
+      <w:r>
+        <w:t>– декларант  не владеет, а только пользуется объектом недвижимости</w:t>
+      </w:r>
+      <w:r>
+        <w:t>, например, государственные квартиры</w:t>
+      </w:r>
+      <w:r>
+        <w:t>.</w:t>
+      </w:r>
+      <w:r>
+        <w:t>&lt;/</w:t>
+      </w:r>
+      <w:r>
+        <w:rPr>
+          <w:lang w:val="en-US"/>
+        </w:rPr>
+        <w:t>p</w:t>
+      </w:r>
+      <w:r>
+        <w:t>&gt;</w:t>
+      </w:r>
+    </w:p>
+    <w:p>
+      <w:r>
+        <w:t>&lt;</w:t>
+      </w:r>
+      <w:r>
+        <w:rPr>
+          <w:lang w:val="en-US"/>
+        </w:rPr>
+        <w:t>p</w:t>
+      </w:r>
+      <w:r>
+        <w:t>&gt; &lt;</w:t>
+      </w:r>
+      <w:r>
+        <w:rPr>
+          <w:lang w:val="en-US"/>
+        </w:rPr>
+        <w:t>b</w:t>
+      </w:r>
+      <w:proofErr w:type="gramStart"/>
+      <w:r>
+        <w:t>&gt;“</w:t>
+      </w:r>
+      <w:proofErr w:type="gramEnd"/>
+      <w:r>
+        <w:t>В собственности</w:t>
+      </w:r>
+      <w:r>
+        <w:t>”&lt;/</w:t>
+      </w:r>
+      <w:r>
+        <w:rPr>
+          <w:lang w:val="en-US"/>
+        </w:rPr>
+        <w:t>b</w:t>
+      </w:r>
+      <w:r>
+        <w:t xml:space="preserve">&gt; </w:t>
+      </w:r>
+      <w:r>
+        <w:t>– декларант  владеет  объектом недвижимости</w:t>
+      </w:r>
+      <w:r>
+        <w:t xml:space="preserve"> индивидуально или</w:t>
+      </w:r>
+      <w:r>
+        <w:t>, возможно, с кем-то еще вместе.</w:t>
+      </w:r>
+      <w:r>
+        <w:t>&lt;/</w:t>
+      </w:r>
+      <w:r>
+        <w:rPr>
+          <w:lang w:val="en-US"/>
+        </w:rPr>
+        <w:t>p</w:t>
+      </w:r>
+      <w:r>
+        <w:t>&gt;</w:t>
+      </w:r>
+      <w:r>
+        <w:t xml:space="preserve"> </w:t>
+      </w:r>
+    </w:p>
+    <w:p>
+      <w:r>
+        <w:t>Объекты иногда записываются в отдельных колонках, а иногда идут вперемешку в одной колонке.</w:t>
+      </w:r>
+    </w:p>
+    <w:p>
+      <w:r>
+        <w:t>У всех объектов недвижимости есть следующие параметры</w:t>
+      </w:r>
+      <w:r>
+        <w:t xml:space="preserve">: </w:t>
+      </w:r>
+      <w:r>
+        <w:t>тип</w:t>
+      </w:r>
+      <w:r>
+        <w:t xml:space="preserve"> (</w:t>
+      </w:r>
+      <w:r>
+        <w:t xml:space="preserve">квартира, жилой дом, сарай, дача…), площадь и страна. </w:t>
+      </w:r>
+    </w:p>
+    <w:p>
+      <w:r>
+        <w:t xml:space="preserve">У объектов, которые находятся в собственности, </w:t>
+      </w:r>
+      <w:r>
+        <w:t>обычно указывают</w:t>
+      </w:r>
+      <w:r>
+        <w:t xml:space="preserve"> подтип </w:t>
+      </w:r>
+      <w:proofErr w:type="gramStart"/>
+      <w:r>
+        <w:t>владения  (</w:t>
+      </w:r>
+      <w:proofErr w:type="gramEnd"/>
+      <w:r>
+        <w:t>индивидуальная, долевая, совместная …).</w:t>
+      </w:r>
+    </w:p>
+    <w:p>
+      <w:r>
+        <w:t xml:space="preserve">Когда объекты недвижимости идут вперемешку тип недвижимости и подтип </w:t>
+      </w:r>
+      <w:proofErr w:type="gramStart"/>
+      <w:r>
+        <w:t>владения  пишутся</w:t>
+      </w:r>
+      <w:proofErr w:type="gramEnd"/>
+      <w:r>
+        <w:t xml:space="preserve"> в одну ячейку, которую не надо разбиват</w:t>
+      </w:r>
+      <w:r>
+        <w:t>ь на части, прям так и оставляйте -</w:t>
+      </w:r>
+      <w:r>
+        <w:t xml:space="preserve"> «квартира долевая ½»</w:t>
+      </w:r>
+      <w:r>
+        <w:br/>
+      </w:r>
+    </w:p>
+    <w:p>
+      <w:r>
+        <w:t>&lt;</w:t>
+      </w:r>
+      <w:proofErr w:type="spellStart"/>
+      <w:r>
+        <w:t>h2</w:t>
+      </w:r>
+      <w:proofErr w:type="spellEnd"/>
+      <w:r>
+        <w:t>&gt; Кнопка «</w:t>
+      </w:r>
+      <w:r>
+        <w:t>Кол-</w:t>
+      </w:r>
+      <w:proofErr w:type="gramStart"/>
+      <w:r>
+        <w:t>во</w:t>
+      </w:r>
+      <w:r>
+        <w:t xml:space="preserve">» </w:t>
+      </w:r>
+      <w:r>
+        <w:t xml:space="preserve"> (</w:t>
+      </w:r>
+      <w:proofErr w:type="gramEnd"/>
+      <w:r>
+        <w:t>недвижимость)</w:t>
+      </w:r>
+      <w:r>
+        <w:t>&lt;/</w:t>
+      </w:r>
+      <w:proofErr w:type="spellStart"/>
+      <w:r>
+        <w:t>h2</w:t>
+      </w:r>
+      <w:proofErr w:type="spellEnd"/>
+      <w:r>
+        <w:t>&gt;</w:t>
+      </w:r>
+    </w:p>
+    <w:p>
+      <w:r>
+        <w:t>Все кнопки недвижимости выделены зеленым цветом.</w:t>
+      </w:r>
+      <w:r>
+        <w:t xml:space="preserve"> С самого начала вы считаете количество объектов недвижимости (квартир, жилых домов и </w:t>
+      </w:r>
+      <w:proofErr w:type="spellStart"/>
+      <w:r>
+        <w:t>пр</w:t>
+      </w:r>
+      <w:proofErr w:type="spellEnd"/>
+      <w:r>
+        <w:t>) во всех колонках и нажимаете кнопку</w:t>
+      </w:r>
+      <w:r>
+        <w:t xml:space="preserve"> </w:t>
+      </w:r>
+      <w:r>
+        <w:t>«Кол-во», вводите туда количество найденных объектов.  Нет объектов, нажимаете кнопку, вводите 0.</w:t>
+      </w:r>
+      <w:r>
+        <w:t xml:space="preserve"> В конце программа проверит, что число найденных объектов недвижимости совпадает с числом </w:t>
+      </w:r>
+      <w:r>
+        <w:t>добавленных.</w:t>
+      </w:r>
+    </w:p>
+    <w:p/>
+    <w:p>
+      <w:r>
+        <w:t>&lt;</w:t>
+      </w:r>
+      <w:proofErr w:type="spellStart"/>
+      <w:r>
+        <w:t>h2</w:t>
+      </w:r>
+      <w:proofErr w:type="spellEnd"/>
+      <w:r>
         <w:t>&gt; Кнопка «Недвижимость» &lt;/</w:t>
       </w:r>
       <w:proofErr w:type="spellStart"/>
@@ -1568,7 +1942,13 @@
     </w:p>
     <w:p>
       <w:r>
-        <w:t xml:space="preserve">Все кнопки недвижимости выделены зеленым цветом. Выделяете мышкой тип недвижимости (квартира, жилой дом, сарай, дача), нажимаете </w:t>
+        <w:t>Выделяете мышкой тип недвижимости (квартира, жилой дом, сарай, дача</w:t>
+      </w:r>
+      <w:r>
+        <w:t>…</w:t>
+      </w:r>
+      <w:r>
+        <w:t xml:space="preserve">), нажимаете </w:t>
       </w:r>
       <w:proofErr w:type="gramStart"/>
       <w:r>
@@ -1576,18 +1956,194 @@
       </w:r>
       <w:proofErr w:type="gramEnd"/>
       <w:r>
-        <w:t xml:space="preserve">Недвижимость». У вас появляется диалог, в котором надо дополнительно указать: вид владения (см. ниже) и кто владеет этой недвижимостью. По умолчанию указывается, что все объекты недвижимости находятся в России, если это не так, </w:t>
+        <w:t>Недвижимость». У вас появляется диалог, в котором надо дополнительно указать: вид владения (</w:t>
+      </w:r>
+      <w:r>
+        <w:t>см. выше</w:t>
+      </w:r>
+      <w:r>
+        <w:t xml:space="preserve">) и кто владеет этой недвижимостью. </w:t>
+      </w:r>
+      <w:r>
+        <w:t>&lt;</w:t>
+      </w:r>
+      <w:r>
+        <w:rPr>
+          <w:lang w:val="en-US"/>
+        </w:rPr>
+        <w:t>b</w:t>
+      </w:r>
+      <w:r>
+        <w:t xml:space="preserve">&gt; </w:t>
       </w:r>
       <w:proofErr w:type="gramStart"/>
       <w:r>
+        <w:t>Внимание</w:t>
+      </w:r>
+      <w:r>
+        <w:t>!</w:t>
+      </w:r>
+      <w:r>
+        <w:t>&lt;</w:t>
+      </w:r>
+      <w:proofErr w:type="gramEnd"/>
+      <w:r>
+        <w:t>/b&gt;</w:t>
+      </w:r>
+      <w:r>
+        <w:t xml:space="preserve"> </w:t>
+      </w:r>
+      <w:r>
+        <w:t>Если в колонке идут вперемешку государственная недвижимость и частная, надо</w:t>
+      </w:r>
+      <w:r>
+        <w:t xml:space="preserve"> ставить, что вид недвижимости не определен (хотя вы понятно может его определить, но этого делать не надо!</w:t>
+      </w:r>
+    </w:p>
+    <w:p>
+      <w:r>
+        <w:t>&lt;</w:t>
+      </w:r>
+      <w:r>
+        <w:rPr>
+          <w:lang w:val="en-US"/>
+        </w:rPr>
+        <w:t>p</w:t>
+      </w:r>
+      <w:r>
+        <w:t>&gt;</w:t>
+      </w:r>
+      <w:r>
+        <w:br/>
+      </w:r>
+      <w:r>
+        <w:t xml:space="preserve">По умолчанию указывается, что все объекты недвижимости находятся в России, если это не так, </w:t>
+      </w:r>
+      <w:proofErr w:type="gramStart"/>
+      <w:r>
         <w:t>надо  обязательно</w:t>
       </w:r>
       <w:proofErr w:type="gramEnd"/>
       <w:r>
         <w:t xml:space="preserve"> это  потом поменять с помощью зеленой кнопки «Страна».</w:t>
       </w:r>
+      <w:r>
+        <w:t xml:space="preserve"> </w:t>
+      </w:r>
+    </w:p>
+    <w:p>
+      <w:r>
+        <w:t>&lt;/</w:t>
+      </w:r>
+      <w:r>
+        <w:rPr>
+          <w:lang w:val="en-US"/>
+        </w:rPr>
+        <w:t>p</w:t>
+      </w:r>
+      <w:r>
+        <w:t>&gt;</w:t>
+      </w:r>
+    </w:p>
+    <w:p>
+      <w:r>
+        <w:t>&lt;</w:t>
+      </w:r>
+      <w:proofErr w:type="spellStart"/>
+      <w:r>
+        <w:t>h2</w:t>
+      </w:r>
+      <w:proofErr w:type="spellEnd"/>
+      <w:r>
+        <w:t>&gt; Кнопка «Площадь» &lt;/</w:t>
+      </w:r>
+      <w:proofErr w:type="spellStart"/>
+      <w:r>
+        <w:t>h2</w:t>
+      </w:r>
+      <w:proofErr w:type="spellEnd"/>
+      <w:r>
+        <w:t>&gt;</w:t>
+      </w:r>
+    </w:p>
+    <w:p>
+      <w:r>
+        <w:t>Выделить площадь объекта недвижимости и нажмите кнопку «Площадь</w:t>
+      </w:r>
+      <w:proofErr w:type="gramStart"/>
+      <w:r>
+        <w:t>»,  значение</w:t>
+      </w:r>
+      <w:proofErr w:type="gramEnd"/>
+      <w:r>
+        <w:t xml:space="preserve"> площади будет добавлено к последнему объекту недвижимости. </w:t>
+      </w:r>
+      <w:r>
+        <w:t xml:space="preserve"> </w:t>
+      </w:r>
+      <w:r>
+        <w:t xml:space="preserve">Если площади нет, укажите -1 в значении площади. </w:t>
+      </w:r>
+    </w:p>
+    <w:p>
+      <w:bookmarkStart w:id="0" w:name="_GoBack"/>
+      <w:bookmarkEnd w:id="0"/>
+    </w:p>
+    <w:p>
+      <w:r>
+        <w:t>&lt;</w:t>
+      </w:r>
+      <w:proofErr w:type="spellStart"/>
+      <w:r>
+        <w:t>h2</w:t>
+      </w:r>
+      <w:proofErr w:type="spellEnd"/>
+      <w:r>
+        <w:t>&gt; Кнопка «</w:t>
+      </w:r>
+      <w:r>
+        <w:t>Страна</w:t>
+      </w:r>
+      <w:r>
+        <w:t>» &lt;/</w:t>
+      </w:r>
+      <w:proofErr w:type="spellStart"/>
+      <w:r>
+        <w:t>h2</w:t>
+      </w:r>
+      <w:proofErr w:type="spellEnd"/>
+      <w:r>
+        <w:t>&gt;</w:t>
+      </w:r>
+    </w:p>
+    <w:p>
+      <w:r>
+        <w:t>Если квартира находится не России (может быть написано «Россия», «РФ», «РОССИЯ» и пр.) тогда нажмите эту кнопку, выделив страну в таблице</w:t>
+      </w:r>
+      <w:r>
+        <w:t xml:space="preserve">, </w:t>
+      </w:r>
+      <w:r>
+        <w:t>страна будет добавлена</w:t>
+      </w:r>
+      <w:r>
+        <w:t xml:space="preserve"> к последнему объекту недвижимости. </w:t>
+      </w:r>
+      <w:r>
+        <w:t xml:space="preserve"> </w:t>
+      </w:r>
+      <w:r>
+        <w:t xml:space="preserve">Если </w:t>
+      </w:r>
+      <w:r>
+        <w:t>объект находится в России, ничего нажимать не надо.</w:t>
+      </w:r>
+      <w:r>
+        <w:t xml:space="preserve"> </w:t>
+      </w:r>
     </w:p>
     <w:p/>
+    <w:p/>
     <w:p>
       <w:r>
         <w:t>&lt;</w:t>
@@ -1598,7 +2154,7 @@
       </w:r>
       <w:proofErr w:type="spellEnd"/>
       <w:r>
-        <w:t>&gt; Виды владения недвижимости &lt;/</w:t>
+        <w:t>&gt; Завершение редактирования &lt;/</w:t>
       </w:r>
       <w:proofErr w:type="spellStart"/>
       <w:r>
@@ -1609,150 +2165,17 @@
         <w:t>&gt;</w:t>
       </w:r>
     </w:p>
+    <w:p>
+      <w:r>
+        <w:t>&lt;p&gt;После переноса всей информации нажмите кнопку «Полнота». Программа проверить наличие некоторых обязательных полей. Важно, что эта кнопка не может проверить, все ли вы перенесли или нет из входной таблицы. Например, если вы забыли указать квартиру, это будет вашей ошибкой, пожалуйста, переносите все.   &lt;/p&gt;</w:t>
+      </w:r>
+    </w:p>
+    <w:p>
+      <w:r>
+        <w:t xml:space="preserve"> </w:t>
+      </w:r>
+    </w:p>
     <w:p/>
-    <w:p>
-      <w:r>
-        <w:t>&lt;p&gt;Декларант может быть собственником(</w:t>
-      </w:r>
-      <w:proofErr w:type="spellStart"/>
-      <w:r>
-        <w:t>owntype</w:t>
-      </w:r>
-      <w:proofErr w:type="spellEnd"/>
-      <w:proofErr w:type="gramStart"/>
-      <w:r>
-        <w:t>=”Собственность</w:t>
-      </w:r>
-      <w:proofErr w:type="gramEnd"/>
-      <w:r>
-        <w:t>”)  или пользоваться квартирой (</w:t>
-      </w:r>
-      <w:proofErr w:type="spellStart"/>
-      <w:r>
-        <w:t>owntype</w:t>
-      </w:r>
-      <w:proofErr w:type="spellEnd"/>
-      <w:r>
-        <w:t>=”В пользовании”). Если он собственник, тогда существуют еще два варианта: &lt;/p&gt;</w:t>
-      </w:r>
-    </w:p>
-    <w:p>
-      <w:r>
-        <w:t xml:space="preserve">   &lt;p&gt;1. Он владеет только частью квартиры (</w:t>
-      </w:r>
-      <w:proofErr w:type="spellStart"/>
-      <w:r>
-        <w:t>owntype</w:t>
-      </w:r>
-      <w:proofErr w:type="spellEnd"/>
-      <w:proofErr w:type="gramStart"/>
-      <w:r>
-        <w:t>=”Долевая</w:t>
-      </w:r>
-      <w:proofErr w:type="gramEnd"/>
-      <w:r>
-        <w:t xml:space="preserve"> собственность”), тогда должна быть указана доля (кнопку «Доля»). &lt;/p&gt;</w:t>
-      </w:r>
-    </w:p>
-    <w:p>
-      <w:r>
-        <w:t xml:space="preserve">   &lt;p&gt;2.  Он совместно владеет </w:t>
-      </w:r>
-      <w:proofErr w:type="spellStart"/>
-      <w:r>
-        <w:t>квартиой</w:t>
-      </w:r>
-      <w:proofErr w:type="spellEnd"/>
-      <w:r>
-        <w:t xml:space="preserve"> (</w:t>
-      </w:r>
-      <w:proofErr w:type="spellStart"/>
-      <w:r>
-        <w:t>owntype</w:t>
-      </w:r>
-      <w:proofErr w:type="spellEnd"/>
-      <w:proofErr w:type="gramStart"/>
-      <w:r>
-        <w:t>=”Совместная</w:t>
-      </w:r>
-      <w:proofErr w:type="gramEnd"/>
-      <w:r>
-        <w:t xml:space="preserve"> собственность”), такое чаще происходит, когда муж и жена владеют совместно квартирой. Доля здесь не указывается. &lt;/p&gt;</w:t>
-      </w:r>
-    </w:p>
-    <w:p/>
-    <w:p>
-      <w:r>
-        <w:t>&lt;</w:t>
-      </w:r>
-      <w:proofErr w:type="spellStart"/>
-      <w:r>
-        <w:t>h2</w:t>
-      </w:r>
-      <w:proofErr w:type="spellEnd"/>
-      <w:r>
-        <w:t>&gt; Кнопка «Площадь» &lt;/</w:t>
-      </w:r>
-      <w:proofErr w:type="spellStart"/>
-      <w:r>
-        <w:t>h2</w:t>
-      </w:r>
-      <w:proofErr w:type="spellEnd"/>
-      <w:r>
-        <w:t>&gt;</w:t>
-      </w:r>
-    </w:p>
-    <w:p>
-      <w:r>
-        <w:t>Выделить площадь объекта недвижимости и нажмите кнопку «Площадь</w:t>
-      </w:r>
-      <w:proofErr w:type="gramStart"/>
-      <w:r>
-        <w:t>»,  значение</w:t>
-      </w:r>
-      <w:proofErr w:type="gramEnd"/>
-      <w:r>
-        <w:t xml:space="preserve"> площади будет добавлено к последнему объекту недвижимости. </w:t>
-      </w:r>
-    </w:p>
-    <w:p/>
-    <w:p>
-      <w:r>
-        <w:t>&lt;</w:t>
-      </w:r>
-      <w:proofErr w:type="spellStart"/>
-      <w:r>
-        <w:t>h2</w:t>
-      </w:r>
-      <w:proofErr w:type="spellEnd"/>
-      <w:r>
-        <w:t>&gt; Завершение редактирования &lt;/</w:t>
-      </w:r>
-      <w:proofErr w:type="spellStart"/>
-      <w:r>
-        <w:t>h2</w:t>
-      </w:r>
-      <w:proofErr w:type="spellEnd"/>
-      <w:r>
-        <w:t>&gt;</w:t>
-      </w:r>
-    </w:p>
-    <w:p>
-      <w:r>
-        <w:t>&lt;p&gt;После переноса всей информации нажмите кнопку «Полнота». Программа проверить наличие некоторых обязательных полей. Важно, что эта кнопка не может проверить, все ли вы перенесли или нет из входной таблицы. Например, если вы забыли указать квартиру, это будет вашей ошибкой, пожалуйста, переносите все.   &lt;/p&gt;</w:t>
-      </w:r>
-    </w:p>
-    <w:p>
-      <w:r>
-        <w:t xml:space="preserve"> </w:t>
-      </w:r>
-    </w:p>
-    <w:p>
-      <w:r>
-        <w:t>&lt;/p&gt;</w:t>
-      </w:r>
-      <w:bookmarkEnd w:id="0"/>
-    </w:p>
     <w:sectPr>
       <w:pgSz w:w="11906" w:h="16838"/>
       <w:pgMar w:top="1134" w:right="850" w:bottom="1134" w:left="1701" w:header="708" w:footer="708" w:gutter="0"/>
@@ -2572,7 +2995,7 @@
 </file>
 
 <file path=customXml/itemProps1.xml><?xml version="1.0" encoding="utf-8"?>
-<ds:datastoreItem xmlns:ds="http://schemas.openxmlformats.org/officeDocument/2006/customXml" ds:itemID="{551B9E04-4906-4C76-976C-B5B5D7112B3D}">
+<ds:datastoreItem xmlns:ds="http://schemas.openxmlformats.org/officeDocument/2006/customXml" ds:itemID="{B43A8F0D-19FA-4F02-BB6F-E962F0D63C58}">
   <ds:schemaRefs>
     <ds:schemaRef ds:uri="http://schemas.openxmlformats.org/officeDocument/2006/bibliography"/>
   </ds:schemaRefs>

--- a/tools/ParsingDeclarationToloka/toloka_description.docx
+++ b/tools/ParsingDeclarationToloka/toloka_description.docx
@@ -868,6 +868,43 @@
     </w:p>
     <w:p>
       <w:r>
+        <w:t>Если во входной таблице нет вообще никаких фамилий, надо добавить в выходной</w:t>
+      </w:r>
+      <w:r>
+        <w:t xml:space="preserve"> </w:t>
+      </w:r>
+      <w:proofErr w:type="spellStart"/>
+      <w:r>
+        <w:rPr>
+          <w:lang w:val="en-US"/>
+        </w:rPr>
+        <w:t>json</w:t>
+      </w:r>
+      <w:proofErr w:type="spellEnd"/>
+      <w:r>
+        <w:t xml:space="preserve"> </w:t>
+      </w:r>
+      <w:r>
+        <w:t xml:space="preserve">строку </w:t>
+      </w:r>
+      <w:r>
+        <w:t>{“persons_</w:t>
+      </w:r>
+      <w:proofErr w:type="spellStart"/>
+      <w:r>
+        <w:t>empty</w:t>
+      </w:r>
+      <w:proofErr w:type="spellEnd"/>
+      <w:r>
+        <w:t xml:space="preserve">”:1} </w:t>
+      </w:r>
+      <w:r>
+        <w:t xml:space="preserve">и завершить задание, больше ничего делать здесь не надо. </w:t>
+      </w:r>
+    </w:p>
+    <w:p/>
+    <w:p>
+      <w:r>
         <w:t>&lt;</w:t>
       </w:r>
       <w:proofErr w:type="spellStart"/>
@@ -1230,7 +1267,15 @@
       </w:r>
     </w:p>
     <w:p>
-      <w:r>
+      <w:pPr>
+        <w:rPr>
+          <w:lang w:val="en-US"/>
+        </w:rPr>
+      </w:pPr>
+      <w:r>
+        <w:rPr>
+          <w:lang w:val="en-US"/>
+        </w:rPr>
         <w:t>&lt;</w:t>
       </w:r>
       <w:r>
@@ -1240,6 +1285,9 @@
         <w:t>div</w:t>
       </w:r>
       <w:r>
+        <w:rPr>
+          <w:lang w:val="en-US"/>
+        </w:rPr>
         <w:t>&gt; &lt;</w:t>
       </w:r>
       <w:proofErr w:type="spellStart"/>
@@ -1251,6 +1299,9 @@
       </w:r>
       <w:proofErr w:type="spellEnd"/>
       <w:r>
+        <w:rPr>
+          <w:lang w:val="en-US"/>
+        </w:rPr>
         <w:t xml:space="preserve"> </w:t>
       </w:r>
       <w:proofErr w:type="spellStart"/>
@@ -1262,6 +1313,9 @@
       </w:r>
       <w:proofErr w:type="spellEnd"/>
       <w:r>
+        <w:rPr>
+          <w:lang w:val="en-US"/>
+        </w:rPr>
         <w:t>="</w:t>
       </w:r>
       <w:r>
@@ -1271,6 +1325,9 @@
         <w:t>http</w:t>
       </w:r>
       <w:r>
+        <w:rPr>
+          <w:lang w:val="en-US"/>
+        </w:rPr>
         <w:t>://</w:t>
       </w:r>
       <w:r>
@@ -1280,28 +1337,33 @@
         <w:t>www</w:t>
       </w:r>
       <w:r>
+        <w:rPr>
+          <w:lang w:val="en-US"/>
+        </w:rPr>
         <w:t>.</w:t>
       </w:r>
-      <w:proofErr w:type="spellStart"/>
       <w:r>
         <w:rPr>
           <w:lang w:val="en-US"/>
         </w:rPr>
         <w:t>aot</w:t>
       </w:r>
-      <w:proofErr w:type="spellEnd"/>
-      <w:r>
+      <w:r>
+        <w:rPr>
+          <w:lang w:val="en-US"/>
+        </w:rPr>
         <w:t>.</w:t>
       </w:r>
-      <w:proofErr w:type="spellStart"/>
       <w:r>
         <w:rPr>
           <w:lang w:val="en-US"/>
         </w:rPr>
         <w:t>ru</w:t>
       </w:r>
-      <w:proofErr w:type="spellEnd"/>
-      <w:r>
+      <w:r>
+        <w:rPr>
+          <w:lang w:val="en-US"/>
+        </w:rPr>
         <w:t>/</w:t>
       </w:r>
       <w:r>
@@ -1311,28 +1373,33 @@
         <w:t>images</w:t>
       </w:r>
       <w:r>
+        <w:rPr>
+          <w:lang w:val="en-US"/>
+        </w:rPr>
         <w:t>/</w:t>
       </w:r>
-      <w:proofErr w:type="spellStart"/>
       <w:r>
         <w:rPr>
           <w:lang w:val="en-US"/>
         </w:rPr>
         <w:t>InstDepart</w:t>
       </w:r>
-      <w:proofErr w:type="spellEnd"/>
-      <w:r>
+      <w:r>
+        <w:rPr>
+          <w:lang w:val="en-US"/>
+        </w:rPr>
         <w:t>.</w:t>
       </w:r>
-      <w:proofErr w:type="spellStart"/>
       <w:r>
         <w:rPr>
           <w:lang w:val="en-US"/>
         </w:rPr>
         <w:t>png</w:t>
       </w:r>
-      <w:proofErr w:type="spellEnd"/>
-      <w:r>
+      <w:r>
+        <w:rPr>
+          <w:lang w:val="en-US"/>
+        </w:rPr>
         <w:t>"&gt; &lt;/</w:t>
       </w:r>
       <w:r>
@@ -1342,10 +1409,19 @@
         <w:t>div</w:t>
       </w:r>
       <w:r>
-        <w:t>&gt;</w:t>
-      </w:r>
-    </w:p>
-    <w:p/>
+        <w:rPr>
+          <w:lang w:val="en-US"/>
+        </w:rPr>
+        <w:t>&gt;</w:t>
+      </w:r>
+    </w:p>
+    <w:p>
+      <w:pPr>
+        <w:rPr>
+          <w:lang w:val="en-US"/>
+        </w:rPr>
+      </w:pPr>
+    </w:p>
     <w:p>
       <w:r>
         <w:t>&lt;</w:t>
@@ -1419,7 +1495,13 @@
     </w:p>
     <w:p>
       <w:r>
-        <w:t xml:space="preserve">Вы находите доход декларанта, все выделяете мышкой, нажимаете кнопку «Доход». </w:t>
+        <w:t>Вы находите доход декларанта, все выделяете мышкой, нажимаете кнопку «Доход».</w:t>
+      </w:r>
+      <w:r>
+        <w:t xml:space="preserve"> Внутри значения могут быть пробелы.</w:t>
+      </w:r>
+      <w:r>
+        <w:t xml:space="preserve"> </w:t>
       </w:r>
       <w:proofErr w:type="gramStart"/>
       <w:r>
@@ -1451,643 +1533,22 @@
       </w:r>
       <w:proofErr w:type="spellEnd"/>
       <w:r>
+        <w:t xml:space="preserve"> с выделенным значением</w:t>
+      </w:r>
+      <w:r>
         <w:t>.  &lt;b&gt;Осторожно&lt;/b&gt;, доход может быть записан в тысячах рублей, тогда его надо умножит на 1000 (чтобы он был записан в рублях).</w:t>
       </w:r>
-    </w:p>
-    <w:p>
-      <w:r>
-        <w:t>&lt;</w:t>
-      </w:r>
-      <w:proofErr w:type="spellStart"/>
-      <w:r>
-        <w:t>h2</w:t>
-      </w:r>
-      <w:proofErr w:type="spellEnd"/>
-      <w:r>
-        <w:t>&gt; Кнопка «Год» &lt;/</w:t>
-      </w:r>
-      <w:proofErr w:type="spellStart"/>
-      <w:r>
-        <w:t>h2</w:t>
-      </w:r>
-      <w:proofErr w:type="spellEnd"/>
-      <w:r>
-        <w:t>&gt;</w:t>
-      </w:r>
-    </w:p>
-    <w:p>
-      <w:r>
-        <w:t>&lt;</w:t>
-      </w:r>
-      <w:r>
-        <w:rPr>
-          <w:lang w:val="en-US"/>
-        </w:rPr>
-        <w:t>p</w:t>
-      </w:r>
-      <w:r>
-        <w:t>&gt;</w:t>
-      </w:r>
-      <w:r>
-        <w:t>Год подачи декларации обычно записывается в заголовке над таблицей. Осторожно, в заголовке могут быть другие даты, не относящиеся к году публикации деклараций.  Если в заголовке года нет, тогда надо поискать его в заголовках колонок таблиц.</w:t>
-      </w:r>
-      <w:r>
-        <w:t xml:space="preserve"> </w:t>
-      </w:r>
-      <w:r>
-        <w:t xml:space="preserve">Если года нигде нет, надо добавить во входной </w:t>
-      </w:r>
-      <w:proofErr w:type="spellStart"/>
-      <w:r>
-        <w:rPr>
-          <w:lang w:val="en-US"/>
-        </w:rPr>
-        <w:t>json</w:t>
-      </w:r>
-      <w:proofErr w:type="spellEnd"/>
-      <w:r>
-        <w:t xml:space="preserve"> </w:t>
-      </w:r>
-      <w:r>
-        <w:t>строку</w:t>
-      </w:r>
-      <w:r>
-        <w:t>:</w:t>
-      </w:r>
-      <w:r>
-        <w:t xml:space="preserve"> </w:t>
-      </w:r>
-    </w:p>
-    <w:p>
-      <w:pPr>
-        <w:rPr>
-          <w:lang w:val="en-US"/>
-        </w:rPr>
-      </w:pPr>
-      <w:r>
-        <w:rPr>
-          <w:lang w:val="en-US"/>
-        </w:rPr>
-        <w:t>&lt;/p&gt;</w:t>
-      </w:r>
-      <w:r>
-        <w:rPr>
-          <w:lang w:val="en-US"/>
-        </w:rPr>
-        <w:br/>
-        <w:t xml:space="preserve">     &lt;</w:t>
-      </w:r>
-      <w:r>
-        <w:rPr>
-          <w:lang w:val="en-US"/>
-        </w:rPr>
-        <w:t>p</w:t>
-      </w:r>
-      <w:r>
-        <w:rPr>
-          <w:lang w:val="en-US"/>
-        </w:rPr>
-        <w:t>&gt;"year</w:t>
-      </w:r>
-      <w:proofErr w:type="gramStart"/>
-      <w:r>
-        <w:rPr>
-          <w:lang w:val="en-US"/>
-        </w:rPr>
-        <w:t>" :</w:t>
-      </w:r>
-      <w:proofErr w:type="gramEnd"/>
-      <w:r>
-        <w:rPr>
-          <w:lang w:val="en-US"/>
-        </w:rPr>
-        <w:t xml:space="preserve"> </w:t>
-      </w:r>
-      <w:r>
-        <w:rPr>
-          <w:lang w:val="en-US"/>
-        </w:rPr>
-        <w:t>"</w:t>
-      </w:r>
-      <w:r>
-        <w:rPr>
-          <w:lang w:val="en-US"/>
-        </w:rPr>
-        <w:t>-1</w:t>
-      </w:r>
-      <w:r>
-        <w:rPr>
-          <w:lang w:val="en-US"/>
-        </w:rPr>
-        <w:t>"</w:t>
-      </w:r>
-      <w:r>
-        <w:rPr>
-          <w:lang w:val="en-US"/>
-        </w:rPr>
-        <w:t>&lt;/</w:t>
-      </w:r>
-      <w:r>
-        <w:rPr>
-          <w:lang w:val="en-US"/>
-        </w:rPr>
-        <w:t>p</w:t>
-      </w:r>
-      <w:r>
-        <w:rPr>
-          <w:lang w:val="en-US"/>
-        </w:rPr>
-        <w:t>&gt;</w:t>
-      </w:r>
-    </w:p>
-    <w:p>
-      <w:r>
-        <w:t>&lt;</w:t>
-      </w:r>
-      <w:proofErr w:type="spellStart"/>
-      <w:r>
-        <w:t>h2</w:t>
-      </w:r>
-      <w:proofErr w:type="spellEnd"/>
-      <w:r>
-        <w:t>&gt; Кнопка «Транспорт» &lt;/</w:t>
-      </w:r>
-      <w:proofErr w:type="spellStart"/>
-      <w:r>
-        <w:t>h2</w:t>
-      </w:r>
-      <w:proofErr w:type="spellEnd"/>
-      <w:r>
-        <w:t>&gt;</w:t>
-      </w:r>
-    </w:p>
-    <w:p>
-      <w:r>
-        <w:t xml:space="preserve">Вы выделяете полностью выделяете &lt;b&gt;одну&lt;/b&gt; ячейку с транспортными средствами и нажимаете кнопку «Транспорт».  Важно, что ячеек может быть много, тогда придется нажимать кнопку несколько раз. В одной ячейке может быть информация о многих транспортных средствах, вы никак это не разбиваете и не делите. </w:t>
-      </w:r>
-    </w:p>
-    <w:p/>
-    <w:p>
-      <w:r>
-        <w:t>&lt;</w:t>
-      </w:r>
-      <w:proofErr w:type="spellStart"/>
-      <w:r>
-        <w:t>h2</w:t>
-      </w:r>
-      <w:proofErr w:type="spellEnd"/>
-      <w:r>
-        <w:t>&gt; Недвижимость &lt;/</w:t>
-      </w:r>
-      <w:proofErr w:type="spellStart"/>
-      <w:r>
-        <w:t>h2</w:t>
-      </w:r>
-      <w:proofErr w:type="spellEnd"/>
-      <w:r>
-        <w:t>&gt;</w:t>
-      </w:r>
-    </w:p>
-    <w:p>
-      <w:r>
-        <w:t xml:space="preserve">Мы разделяем два основных вида владения </w:t>
-      </w:r>
-      <w:proofErr w:type="gramStart"/>
-      <w:r>
-        <w:t>недвижимостью</w:t>
-      </w:r>
-      <w:r>
-        <w:t xml:space="preserve">: </w:t>
-      </w:r>
-      <w:r>
-        <w:br/>
-        <w:t xml:space="preserve"> </w:t>
-      </w:r>
-      <w:r>
-        <w:t>&lt;</w:t>
-      </w:r>
-      <w:proofErr w:type="gramEnd"/>
-      <w:r>
-        <w:rPr>
-          <w:lang w:val="en-US"/>
-        </w:rPr>
-        <w:t>p</w:t>
-      </w:r>
-      <w:r>
-        <w:t>&gt; &lt;</w:t>
-      </w:r>
-      <w:r>
-        <w:rPr>
-          <w:lang w:val="en-US"/>
-        </w:rPr>
-        <w:t>b</w:t>
-      </w:r>
-      <w:r>
-        <w:t>&gt;“</w:t>
-      </w:r>
-      <w:r>
-        <w:t>В пользовании</w:t>
-      </w:r>
-      <w:r>
-        <w:t>”&lt;/</w:t>
-      </w:r>
-      <w:r>
-        <w:rPr>
-          <w:lang w:val="en-US"/>
-        </w:rPr>
-        <w:t>b</w:t>
-      </w:r>
-      <w:r>
-        <w:t xml:space="preserve">&gt; </w:t>
-      </w:r>
-      <w:r>
-        <w:t>– декларант  не владеет, а только пользуется объектом недвижимости</w:t>
-      </w:r>
-      <w:r>
-        <w:t>, например, государственные квартиры</w:t>
-      </w:r>
-      <w:r>
-        <w:t>.</w:t>
-      </w:r>
-      <w:r>
-        <w:t>&lt;/</w:t>
-      </w:r>
-      <w:r>
-        <w:rPr>
-          <w:lang w:val="en-US"/>
-        </w:rPr>
-        <w:t>p</w:t>
-      </w:r>
-      <w:r>
-        <w:t>&gt;</w:t>
-      </w:r>
-    </w:p>
-    <w:p>
-      <w:r>
-        <w:t>&lt;</w:t>
-      </w:r>
-      <w:r>
-        <w:rPr>
-          <w:lang w:val="en-US"/>
-        </w:rPr>
-        <w:t>p</w:t>
-      </w:r>
-      <w:r>
-        <w:t>&gt; &lt;</w:t>
-      </w:r>
-      <w:r>
-        <w:rPr>
-          <w:lang w:val="en-US"/>
-        </w:rPr>
-        <w:t>b</w:t>
-      </w:r>
-      <w:proofErr w:type="gramStart"/>
-      <w:r>
-        <w:t>&gt;“</w:t>
-      </w:r>
-      <w:proofErr w:type="gramEnd"/>
-      <w:r>
-        <w:t>В собственности</w:t>
-      </w:r>
-      <w:r>
-        <w:t>”&lt;/</w:t>
-      </w:r>
-      <w:r>
-        <w:rPr>
-          <w:lang w:val="en-US"/>
-        </w:rPr>
-        <w:t>b</w:t>
-      </w:r>
-      <w:r>
-        <w:t xml:space="preserve">&gt; </w:t>
-      </w:r>
-      <w:r>
-        <w:t>– декларант  владеет  объектом недвижимости</w:t>
-      </w:r>
-      <w:r>
-        <w:t xml:space="preserve"> индивидуально или</w:t>
-      </w:r>
-      <w:r>
-        <w:t>, возможно, с кем-то еще вместе.</w:t>
-      </w:r>
-      <w:r>
-        <w:t>&lt;/</w:t>
-      </w:r>
-      <w:r>
-        <w:rPr>
-          <w:lang w:val="en-US"/>
-        </w:rPr>
-        <w:t>p</w:t>
-      </w:r>
-      <w:r>
-        <w:t>&gt;</w:t>
-      </w:r>
-      <w:r>
-        <w:t xml:space="preserve"> </w:t>
-      </w:r>
-    </w:p>
-    <w:p>
-      <w:r>
-        <w:t>Объекты иногда записываются в отдельных колонках, а иногда идут вперемешку в одной колонке.</w:t>
-      </w:r>
-    </w:p>
-    <w:p>
-      <w:r>
-        <w:t>У всех объектов недвижимости есть следующие параметры</w:t>
-      </w:r>
-      <w:r>
-        <w:t xml:space="preserve">: </w:t>
-      </w:r>
-      <w:r>
-        <w:t>тип</w:t>
-      </w:r>
-      <w:r>
-        <w:t xml:space="preserve"> (</w:t>
-      </w:r>
-      <w:r>
-        <w:t xml:space="preserve">квартира, жилой дом, сарай, дача…), площадь и страна. </w:t>
-      </w:r>
-    </w:p>
-    <w:p>
-      <w:r>
-        <w:t xml:space="preserve">У объектов, которые находятся в собственности, </w:t>
-      </w:r>
-      <w:r>
-        <w:t>обычно указывают</w:t>
-      </w:r>
-      <w:r>
-        <w:t xml:space="preserve"> подтип </w:t>
-      </w:r>
-      <w:proofErr w:type="gramStart"/>
-      <w:r>
-        <w:t>владения  (</w:t>
-      </w:r>
-      <w:proofErr w:type="gramEnd"/>
-      <w:r>
-        <w:t>индивидуальная, долевая, совместная …).</w:t>
-      </w:r>
-    </w:p>
-    <w:p>
-      <w:r>
-        <w:t xml:space="preserve">Когда объекты недвижимости идут вперемешку тип недвижимости и подтип </w:t>
-      </w:r>
-      <w:proofErr w:type="gramStart"/>
-      <w:r>
-        <w:t>владения  пишутся</w:t>
-      </w:r>
-      <w:proofErr w:type="gramEnd"/>
-      <w:r>
-        <w:t xml:space="preserve"> в одну ячейку, которую не надо разбиват</w:t>
-      </w:r>
-      <w:r>
-        <w:t>ь на части, прям так и оставляйте -</w:t>
-      </w:r>
-      <w:r>
-        <w:t xml:space="preserve"> «квартира долевая ½»</w:t>
-      </w:r>
-      <w:r>
-        <w:br/>
-      </w:r>
-    </w:p>
-    <w:p>
-      <w:r>
-        <w:t>&lt;</w:t>
-      </w:r>
-      <w:proofErr w:type="spellStart"/>
-      <w:r>
-        <w:t>h2</w:t>
-      </w:r>
-      <w:proofErr w:type="spellEnd"/>
-      <w:r>
-        <w:t>&gt; Кнопка «</w:t>
-      </w:r>
-      <w:r>
-        <w:t>Кол-</w:t>
-      </w:r>
-      <w:proofErr w:type="gramStart"/>
-      <w:r>
-        <w:t>во</w:t>
-      </w:r>
-      <w:r>
-        <w:t xml:space="preserve">» </w:t>
-      </w:r>
-      <w:r>
-        <w:t xml:space="preserve"> (</w:t>
-      </w:r>
-      <w:proofErr w:type="gramEnd"/>
-      <w:r>
-        <w:t>недвижимость)</w:t>
-      </w:r>
-      <w:r>
-        <w:t>&lt;/</w:t>
-      </w:r>
-      <w:proofErr w:type="spellStart"/>
-      <w:r>
-        <w:t>h2</w:t>
-      </w:r>
-      <w:proofErr w:type="spellEnd"/>
-      <w:r>
-        <w:t>&gt;</w:t>
-      </w:r>
-    </w:p>
-    <w:p>
-      <w:r>
-        <w:t>Все кнопки недвижимости выделены зеленым цветом.</w:t>
-      </w:r>
-      <w:r>
-        <w:t xml:space="preserve"> С самого начала вы считаете количество объектов недвижимости (квартир, жилых домов и </w:t>
-      </w:r>
-      <w:proofErr w:type="spellStart"/>
-      <w:r>
-        <w:t>пр</w:t>
-      </w:r>
-      <w:proofErr w:type="spellEnd"/>
-      <w:r>
-        <w:t>) во всех колонках и нажимаете кнопку</w:t>
-      </w:r>
-      <w:r>
-        <w:t xml:space="preserve"> </w:t>
-      </w:r>
-      <w:r>
-        <w:t>«Кол-во», вводите туда количество найденных объектов.  Нет объектов, нажимаете кнопку, вводите 0.</w:t>
-      </w:r>
-      <w:r>
-        <w:t xml:space="preserve"> В конце программа проверит, что число найденных объектов недвижимости совпадает с числом </w:t>
-      </w:r>
-      <w:r>
-        <w:t>добавленных.</w:t>
-      </w:r>
-    </w:p>
-    <w:p/>
-    <w:p>
-      <w:r>
-        <w:t>&lt;</w:t>
-      </w:r>
-      <w:proofErr w:type="spellStart"/>
-      <w:r>
-        <w:t>h2</w:t>
-      </w:r>
-      <w:proofErr w:type="spellEnd"/>
-      <w:r>
-        <w:t>&gt; Кнопка «Недвижимость» &lt;/</w:t>
-      </w:r>
-      <w:proofErr w:type="spellStart"/>
-      <w:r>
-        <w:t>h2</w:t>
-      </w:r>
-      <w:proofErr w:type="spellEnd"/>
-      <w:r>
-        <w:t>&gt;</w:t>
-      </w:r>
-    </w:p>
-    <w:p>
-      <w:r>
-        <w:t>Выделяете мышкой тип недвижимости (квартира, жилой дом, сарай, дача</w:t>
-      </w:r>
-      <w:r>
-        <w:t>…</w:t>
-      </w:r>
-      <w:r>
-        <w:t xml:space="preserve">), нажимаете </w:t>
-      </w:r>
-      <w:proofErr w:type="gramStart"/>
-      <w:r>
-        <w:t>кнопку  «</w:t>
-      </w:r>
-      <w:proofErr w:type="gramEnd"/>
-      <w:r>
-        <w:t>Недвижимость». У вас появляется диалог, в котором надо дополнительно указать: вид владения (</w:t>
-      </w:r>
-      <w:r>
-        <w:t>см. выше</w:t>
-      </w:r>
-      <w:r>
-        <w:t xml:space="preserve">) и кто владеет этой недвижимостью. </w:t>
-      </w:r>
-      <w:r>
-        <w:t>&lt;</w:t>
-      </w:r>
-      <w:r>
-        <w:rPr>
-          <w:lang w:val="en-US"/>
-        </w:rPr>
-        <w:t>b</w:t>
-      </w:r>
-      <w:r>
-        <w:t xml:space="preserve">&gt; </w:t>
-      </w:r>
-      <w:proofErr w:type="gramStart"/>
-      <w:r>
-        <w:t>Внимание</w:t>
-      </w:r>
-      <w:r>
-        <w:t>!</w:t>
-      </w:r>
-      <w:r>
-        <w:t>&lt;</w:t>
-      </w:r>
-      <w:proofErr w:type="gramEnd"/>
-      <w:r>
-        <w:t>/b&gt;</w:t>
-      </w:r>
-      <w:r>
-        <w:t xml:space="preserve"> </w:t>
-      </w:r>
-      <w:r>
-        <w:t>Если в колонке идут вперемешку государственная недвижимость и частная, надо</w:t>
-      </w:r>
-      <w:r>
-        <w:t xml:space="preserve"> ставить, что вид недвижимости не определен (хотя вы понятно может его определить, но этого делать не надо!</w:t>
-      </w:r>
-    </w:p>
-    <w:p>
-      <w:r>
-        <w:t>&lt;</w:t>
-      </w:r>
-      <w:r>
-        <w:rPr>
-          <w:lang w:val="en-US"/>
-        </w:rPr>
-        <w:t>p</w:t>
-      </w:r>
-      <w:r>
-        <w:t>&gt;</w:t>
-      </w:r>
-      <w:r>
-        <w:br/>
-      </w:r>
-      <w:r>
-        <w:t xml:space="preserve">По умолчанию указывается, что все объекты недвижимости находятся в России, если это не так, </w:t>
-      </w:r>
-      <w:proofErr w:type="gramStart"/>
-      <w:r>
-        <w:t>надо  обязательно</w:t>
-      </w:r>
-      <w:proofErr w:type="gramEnd"/>
-      <w:r>
-        <w:t xml:space="preserve"> это  потом поменять с помощью зеленой кнопки «Страна».</w:t>
-      </w:r>
-      <w:r>
-        <w:t xml:space="preserve"> </w:t>
-      </w:r>
-    </w:p>
-    <w:p>
-      <w:r>
-        <w:t>&lt;/</w:t>
-      </w:r>
-      <w:r>
-        <w:rPr>
-          <w:lang w:val="en-US"/>
-        </w:rPr>
-        <w:t>p</w:t>
-      </w:r>
-      <w:r>
-        <w:t>&gt;</w:t>
-      </w:r>
-    </w:p>
-    <w:p>
-      <w:r>
-        <w:t>&lt;</w:t>
-      </w:r>
-      <w:proofErr w:type="spellStart"/>
-      <w:r>
-        <w:t>h2</w:t>
-      </w:r>
-      <w:proofErr w:type="spellEnd"/>
-      <w:r>
-        <w:t>&gt; Кнопка «Площадь» &lt;/</w:t>
-      </w:r>
-      <w:proofErr w:type="spellStart"/>
-      <w:r>
-        <w:t>h2</w:t>
-      </w:r>
-      <w:proofErr w:type="spellEnd"/>
-      <w:r>
-        <w:t>&gt;</w:t>
-      </w:r>
-    </w:p>
-    <w:p>
-      <w:r>
-        <w:t>Выделить площадь объекта недвижимости и нажмите кнопку «Площадь</w:t>
-      </w:r>
-      <w:proofErr w:type="gramStart"/>
-      <w:r>
-        <w:t>»,  значение</w:t>
-      </w:r>
-      <w:proofErr w:type="gramEnd"/>
-      <w:r>
-        <w:t xml:space="preserve"> площади будет добавлено к последнему объекту недвижимости. </w:t>
-      </w:r>
-      <w:r>
-        <w:t xml:space="preserve"> </w:t>
-      </w:r>
-      <w:r>
-        <w:t xml:space="preserve">Если площади нет, укажите -1 в значении площади. </w:t>
-      </w:r>
-    </w:p>
-    <w:p>
+      <w:r>
+        <w:t xml:space="preserve"> </w:t>
+      </w:r>
+      <w:r>
+        <w:t>Основной доход обязательное поле. У родственни</w:t>
+      </w:r>
       <w:bookmarkStart w:id="0" w:name="_GoBack"/>
       <w:bookmarkEnd w:id="0"/>
+      <w:r>
+        <w:t xml:space="preserve">ков тоже может быть указан доход, его надо ввести. Нулевой доход у родственников вводить НЕ НАДО. </w:t>
+      </w:r>
     </w:p>
     <w:p>
       <w:r>
@@ -2099,13 +1560,7 @@
       </w:r>
       <w:proofErr w:type="spellEnd"/>
       <w:r>
-        <w:t>&gt; Кнопка «</w:t>
-      </w:r>
-      <w:r>
-        <w:t>Страна</w:t>
-      </w:r>
-      <w:r>
-        <w:t>» &lt;/</w:t>
+        <w:t>&gt; Кнопка «Год» &lt;/</w:t>
       </w:r>
       <w:proofErr w:type="spellStart"/>
       <w:r>
@@ -2118,28 +1573,595 @@
     </w:p>
     <w:p>
       <w:r>
-        <w:t>Если квартира находится не России (может быть написано «Россия», «РФ», «РОССИЯ» и пр.) тогда нажмите эту кнопку, выделив страну в таблице</w:t>
-      </w:r>
-      <w:r>
-        <w:t xml:space="preserve">, </w:t>
-      </w:r>
-      <w:r>
-        <w:t>страна будет добавлена</w:t>
-      </w:r>
-      <w:r>
-        <w:t xml:space="preserve"> к последнему объекту недвижимости. </w:t>
-      </w:r>
-      <w:r>
-        <w:t xml:space="preserve"> </w:t>
-      </w:r>
-      <w:r>
-        <w:t xml:space="preserve">Если </w:t>
-      </w:r>
-      <w:r>
-        <w:t>объект находится в России, ничего нажимать не надо.</w:t>
-      </w:r>
-      <w:r>
-        <w:t xml:space="preserve"> </w:t>
+        <w:t>&lt;</w:t>
+      </w:r>
+      <w:r>
+        <w:rPr>
+          <w:lang w:val="en-US"/>
+        </w:rPr>
+        <w:t>p</w:t>
+      </w:r>
+      <w:r>
+        <w:t>&gt;</w:t>
+      </w:r>
+      <w:r>
+        <w:t>Год подачи декларации обычно записывается в заголовке над таблицей. Осторожно, в заголовке могут быть другие даты, не относящиеся к году публикации деклараций.  Если в заголовке года нет, тогда надо поискать его в заголовках колонок таблиц.</w:t>
+      </w:r>
+      <w:r>
+        <w:t xml:space="preserve"> </w:t>
+      </w:r>
+      <w:r>
+        <w:t xml:space="preserve">Если года нигде нет, надо добавить во входной </w:t>
+      </w:r>
+      <w:proofErr w:type="spellStart"/>
+      <w:r>
+        <w:rPr>
+          <w:lang w:val="en-US"/>
+        </w:rPr>
+        <w:t>json</w:t>
+      </w:r>
+      <w:proofErr w:type="spellEnd"/>
+      <w:r>
+        <w:t xml:space="preserve"> </w:t>
+      </w:r>
+      <w:r>
+        <w:t>строку</w:t>
+      </w:r>
+      <w:r>
+        <w:t>:</w:t>
+      </w:r>
+      <w:r>
+        <w:t xml:space="preserve"> </w:t>
+      </w:r>
+    </w:p>
+    <w:p>
+      <w:r>
+        <w:t>&lt;/</w:t>
+      </w:r>
+      <w:proofErr w:type="gramStart"/>
+      <w:r>
+        <w:rPr>
+          <w:lang w:val="en-US"/>
+        </w:rPr>
+        <w:t>p</w:t>
+      </w:r>
+      <w:r>
+        <w:t>&gt;</w:t>
+      </w:r>
+      <w:r>
+        <w:br/>
+        <w:t xml:space="preserve">   </w:t>
+      </w:r>
+      <w:proofErr w:type="gramEnd"/>
+      <w:r>
+        <w:t xml:space="preserve">  &lt;</w:t>
+      </w:r>
+      <w:r>
+        <w:rPr>
+          <w:lang w:val="en-US"/>
+        </w:rPr>
+        <w:t>p</w:t>
+      </w:r>
+      <w:r>
+        <w:t>&gt;"</w:t>
+      </w:r>
+      <w:r>
+        <w:rPr>
+          <w:lang w:val="en-US"/>
+        </w:rPr>
+        <w:t>year</w:t>
+      </w:r>
+      <w:r>
+        <w:t xml:space="preserve">" : </w:t>
+      </w:r>
+      <w:r>
+        <w:t>"-1"</w:t>
+      </w:r>
+      <w:r>
+        <w:t>&lt;/</w:t>
+      </w:r>
+      <w:r>
+        <w:rPr>
+          <w:lang w:val="en-US"/>
+        </w:rPr>
+        <w:t>p</w:t>
+      </w:r>
+      <w:r>
+        <w:t>&gt;</w:t>
+      </w:r>
+    </w:p>
+    <w:p>
+      <w:r>
+        <w:t>&lt;</w:t>
+      </w:r>
+      <w:proofErr w:type="spellStart"/>
+      <w:r>
+        <w:t>h2</w:t>
+      </w:r>
+      <w:proofErr w:type="spellEnd"/>
+      <w:r>
+        <w:t>&gt; Кнопка «Транспорт» &lt;/</w:t>
+      </w:r>
+      <w:proofErr w:type="spellStart"/>
+      <w:r>
+        <w:t>h2</w:t>
+      </w:r>
+      <w:proofErr w:type="spellEnd"/>
+      <w:r>
+        <w:t>&gt;</w:t>
+      </w:r>
+    </w:p>
+    <w:p>
+      <w:r>
+        <w:t xml:space="preserve">Вы выделяете полностью выделяете &lt;b&gt;одну&lt;/b&gt; ячейку с транспортными средствами и нажимаете кнопку «Транспорт».  Важно, что ячеек может быть много, тогда придется нажимать кнопку несколько раз. В одной ячейке может быть информация о многих транспортных средствах, вы никак это не разбиваете и не делите. </w:t>
+      </w:r>
+    </w:p>
+    <w:p/>
+    <w:p>
+      <w:r>
+        <w:t>&lt;</w:t>
+      </w:r>
+      <w:proofErr w:type="spellStart"/>
+      <w:r>
+        <w:t>h2</w:t>
+      </w:r>
+      <w:proofErr w:type="spellEnd"/>
+      <w:r>
+        <w:t>&gt; Недвижимость &lt;/</w:t>
+      </w:r>
+      <w:proofErr w:type="spellStart"/>
+      <w:r>
+        <w:t>h2</w:t>
+      </w:r>
+      <w:proofErr w:type="spellEnd"/>
+      <w:r>
+        <w:t>&gt;</w:t>
+      </w:r>
+    </w:p>
+    <w:p>
+      <w:r>
+        <w:t xml:space="preserve">Мы разделяем два основных вида владения </w:t>
+      </w:r>
+      <w:proofErr w:type="gramStart"/>
+      <w:r>
+        <w:t>недвижимостью</w:t>
+      </w:r>
+      <w:r>
+        <w:t xml:space="preserve">: </w:t>
+      </w:r>
+      <w:r>
+        <w:br/>
+        <w:t xml:space="preserve"> </w:t>
+      </w:r>
+      <w:r>
+        <w:t>&lt;</w:t>
+      </w:r>
+      <w:proofErr w:type="gramEnd"/>
+      <w:r>
+        <w:rPr>
+          <w:lang w:val="en-US"/>
+        </w:rPr>
+        <w:t>p</w:t>
+      </w:r>
+      <w:r>
+        <w:t>&gt; &lt;</w:t>
+      </w:r>
+      <w:r>
+        <w:rPr>
+          <w:lang w:val="en-US"/>
+        </w:rPr>
+        <w:t>b</w:t>
+      </w:r>
+      <w:r>
+        <w:t>&gt;“</w:t>
+      </w:r>
+      <w:r>
+        <w:t>В пользовании</w:t>
+      </w:r>
+      <w:r>
+        <w:t>”&lt;/</w:t>
+      </w:r>
+      <w:r>
+        <w:rPr>
+          <w:lang w:val="en-US"/>
+        </w:rPr>
+        <w:t>b</w:t>
+      </w:r>
+      <w:r>
+        <w:t xml:space="preserve">&gt; </w:t>
+      </w:r>
+      <w:r>
+        <w:t>– декларант  не владеет, а только пользуется объектом недвижимости</w:t>
+      </w:r>
+      <w:r>
+        <w:t>, например, государственные квартиры</w:t>
+      </w:r>
+      <w:r>
+        <w:t>.</w:t>
+      </w:r>
+      <w:r>
+        <w:t>&lt;/</w:t>
+      </w:r>
+      <w:r>
+        <w:rPr>
+          <w:lang w:val="en-US"/>
+        </w:rPr>
+        <w:t>p</w:t>
+      </w:r>
+      <w:r>
+        <w:t>&gt;</w:t>
+      </w:r>
+    </w:p>
+    <w:p>
+      <w:r>
+        <w:t>&lt;</w:t>
+      </w:r>
+      <w:r>
+        <w:rPr>
+          <w:lang w:val="en-US"/>
+        </w:rPr>
+        <w:t>p</w:t>
+      </w:r>
+      <w:r>
+        <w:t>&gt; &lt;</w:t>
+      </w:r>
+      <w:r>
+        <w:rPr>
+          <w:lang w:val="en-US"/>
+        </w:rPr>
+        <w:t>b</w:t>
+      </w:r>
+      <w:proofErr w:type="gramStart"/>
+      <w:r>
+        <w:t>&gt;“</w:t>
+      </w:r>
+      <w:proofErr w:type="gramEnd"/>
+      <w:r>
+        <w:t>В собственности</w:t>
+      </w:r>
+      <w:r>
+        <w:t>”&lt;/</w:t>
+      </w:r>
+      <w:r>
+        <w:rPr>
+          <w:lang w:val="en-US"/>
+        </w:rPr>
+        <w:t>b</w:t>
+      </w:r>
+      <w:r>
+        <w:t xml:space="preserve">&gt; </w:t>
+      </w:r>
+      <w:r>
+        <w:t>– декларант  владеет  объектом недвижимости индивидуально или, возможно, с кем-то еще вместе.</w:t>
+      </w:r>
+      <w:r>
+        <w:t>&lt;/</w:t>
+      </w:r>
+      <w:r>
+        <w:rPr>
+          <w:lang w:val="en-US"/>
+        </w:rPr>
+        <w:t>p</w:t>
+      </w:r>
+      <w:r>
+        <w:t>&gt;</w:t>
+      </w:r>
+      <w:r>
+        <w:t xml:space="preserve"> </w:t>
+      </w:r>
+    </w:p>
+    <w:p>
+      <w:r>
+        <w:t>Объекты иногда записываются в отдельных колонках, а иногда идут вперемешку в одной колонке.</w:t>
+      </w:r>
+    </w:p>
+    <w:p>
+      <w:r>
+        <w:t>У всех объектов недвижимости есть следующие параметры</w:t>
+      </w:r>
+      <w:r>
+        <w:t xml:space="preserve">: </w:t>
+      </w:r>
+      <w:r>
+        <w:t>тип</w:t>
+      </w:r>
+      <w:r>
+        <w:t xml:space="preserve"> (</w:t>
+      </w:r>
+      <w:r>
+        <w:t xml:space="preserve">квартира, жилой дом, сарай, дача…), площадь и страна. </w:t>
+      </w:r>
+    </w:p>
+    <w:p>
+      <w:r>
+        <w:t xml:space="preserve">У объектов, которые находятся в собственности, </w:t>
+      </w:r>
+      <w:r>
+        <w:t>обычно указывают</w:t>
+      </w:r>
+      <w:r>
+        <w:t xml:space="preserve"> подтип </w:t>
+      </w:r>
+      <w:proofErr w:type="gramStart"/>
+      <w:r>
+        <w:t>владения  (</w:t>
+      </w:r>
+      <w:proofErr w:type="gramEnd"/>
+      <w:r>
+        <w:t>индивидуальная, долевая, совместная …).</w:t>
+      </w:r>
+    </w:p>
+    <w:p>
+      <w:r>
+        <w:t xml:space="preserve">Когда объекты недвижимости идут вперемешку тип недвижимости и подтип </w:t>
+      </w:r>
+      <w:proofErr w:type="gramStart"/>
+      <w:r>
+        <w:t>владения  пишутся</w:t>
+      </w:r>
+      <w:proofErr w:type="gramEnd"/>
+      <w:r>
+        <w:t xml:space="preserve"> в одну ячейку, которую не надо разбиват</w:t>
+      </w:r>
+      <w:r>
+        <w:t>ь на части, прям так и оставляйте -</w:t>
+      </w:r>
+      <w:r>
+        <w:t xml:space="preserve"> «квартира долевая ½»</w:t>
+      </w:r>
+      <w:r>
+        <w:br/>
+      </w:r>
+    </w:p>
+    <w:p>
+      <w:r>
+        <w:t>&lt;</w:t>
+      </w:r>
+      <w:proofErr w:type="spellStart"/>
+      <w:r>
+        <w:t>h2</w:t>
+      </w:r>
+      <w:proofErr w:type="spellEnd"/>
+      <w:r>
+        <w:t>&gt; Кнопка «Кол-</w:t>
+      </w:r>
+      <w:proofErr w:type="gramStart"/>
+      <w:r>
+        <w:t>во»  (</w:t>
+      </w:r>
+      <w:proofErr w:type="gramEnd"/>
+      <w:r>
+        <w:t>недвижимость)&lt;/</w:t>
+      </w:r>
+      <w:proofErr w:type="spellStart"/>
+      <w:r>
+        <w:t>h2</w:t>
+      </w:r>
+      <w:proofErr w:type="spellEnd"/>
+      <w:r>
+        <w:t>&gt;</w:t>
+      </w:r>
+    </w:p>
+    <w:p>
+      <w:r>
+        <w:t xml:space="preserve">Все кнопки недвижимости выделены зеленым цветом. С самого начала вы считаете количество объектов недвижимости (квартир, жилых домов и </w:t>
+      </w:r>
+      <w:proofErr w:type="spellStart"/>
+      <w:r>
+        <w:t>пр</w:t>
+      </w:r>
+      <w:proofErr w:type="spellEnd"/>
+      <w:r>
+        <w:t>) во всех колонках и нажимаете кнопку</w:t>
+      </w:r>
+      <w:r>
+        <w:t xml:space="preserve"> </w:t>
+      </w:r>
+      <w:r>
+        <w:t>«Кол-во», вводите туда количество найденных объектов.  Нет объектов, нажимаете кнопку, вводите 0.</w:t>
+      </w:r>
+      <w:r>
+        <w:t xml:space="preserve"> В конце программа проверит, что число найденных объектов недвижимости совпадает с числом </w:t>
+      </w:r>
+      <w:r>
+        <w:t>добавленных.</w:t>
+      </w:r>
+    </w:p>
+    <w:p/>
+    <w:p>
+      <w:r>
+        <w:t>&lt;</w:t>
+      </w:r>
+      <w:proofErr w:type="spellStart"/>
+      <w:r>
+        <w:t>h2</w:t>
+      </w:r>
+      <w:proofErr w:type="spellEnd"/>
+      <w:r>
+        <w:t>&gt; Кнопка «Недвижимость» &lt;/</w:t>
+      </w:r>
+      <w:proofErr w:type="spellStart"/>
+      <w:r>
+        <w:t>h2</w:t>
+      </w:r>
+      <w:proofErr w:type="spellEnd"/>
+      <w:r>
+        <w:t>&gt;</w:t>
+      </w:r>
+    </w:p>
+    <w:p>
+      <w:r>
+        <w:t>Выделяете мышкой тип недвижимости (квартира, жилой дом, сарай, дача</w:t>
+      </w:r>
+      <w:r>
+        <w:t>…</w:t>
+      </w:r>
+      <w:r>
+        <w:t xml:space="preserve">), нажимаете </w:t>
+      </w:r>
+      <w:proofErr w:type="gramStart"/>
+      <w:r>
+        <w:t>кнопку  «</w:t>
+      </w:r>
+      <w:proofErr w:type="gramEnd"/>
+      <w:r>
+        <w:t>Недвижимость». У вас появляется диалог, в котором надо дополнительно указать: вид владения (</w:t>
+      </w:r>
+      <w:r>
+        <w:t>см. выше</w:t>
+      </w:r>
+      <w:r>
+        <w:t xml:space="preserve">) и кто владеет этой недвижимостью. </w:t>
+      </w:r>
+      <w:r>
+        <w:t>&lt;</w:t>
+      </w:r>
+      <w:r>
+        <w:rPr>
+          <w:lang w:val="en-US"/>
+        </w:rPr>
+        <w:t>b</w:t>
+      </w:r>
+      <w:r>
+        <w:t xml:space="preserve">&gt; </w:t>
+      </w:r>
+      <w:proofErr w:type="gramStart"/>
+      <w:r>
+        <w:t>Внимание</w:t>
+      </w:r>
+      <w:r>
+        <w:t>!</w:t>
+      </w:r>
+      <w:r>
+        <w:t>&lt;</w:t>
+      </w:r>
+      <w:proofErr w:type="gramEnd"/>
+      <w:r>
+        <w:t>/b&gt;</w:t>
+      </w:r>
+      <w:r>
+        <w:t xml:space="preserve"> </w:t>
+      </w:r>
+      <w:r>
+        <w:t>Если в колонке идут вперемешку государственная недвижимость и частная, надо ставить, что вид недвижимости не определен (хотя вы понятно может его определить, но этого делать не надо!</w:t>
+      </w:r>
+    </w:p>
+    <w:p>
+      <w:r>
+        <w:t>&lt;</w:t>
+      </w:r>
+      <w:r>
+        <w:rPr>
+          <w:lang w:val="en-US"/>
+        </w:rPr>
+        <w:t>p</w:t>
+      </w:r>
+      <w:r>
+        <w:t>&gt;</w:t>
+      </w:r>
+      <w:r>
+        <w:br/>
+      </w:r>
+      <w:r>
+        <w:t xml:space="preserve">По умолчанию указывается, что все объекты недвижимости находятся в России, если это не так, </w:t>
+      </w:r>
+      <w:proofErr w:type="gramStart"/>
+      <w:r>
+        <w:t>надо  обязательно</w:t>
+      </w:r>
+      <w:proofErr w:type="gramEnd"/>
+      <w:r>
+        <w:t xml:space="preserve"> это  потом поменять с помощью зеленой кнопки «Страна».</w:t>
+      </w:r>
+      <w:r>
+        <w:t xml:space="preserve"> </w:t>
+      </w:r>
+    </w:p>
+    <w:p>
+      <w:r>
+        <w:t>&lt;/</w:t>
+      </w:r>
+      <w:r>
+        <w:rPr>
+          <w:lang w:val="en-US"/>
+        </w:rPr>
+        <w:t>p</w:t>
+      </w:r>
+      <w:r>
+        <w:t>&gt;</w:t>
+      </w:r>
+    </w:p>
+    <w:p>
+      <w:r>
+        <w:t>&lt;</w:t>
+      </w:r>
+      <w:proofErr w:type="spellStart"/>
+      <w:r>
+        <w:t>h2</w:t>
+      </w:r>
+      <w:proofErr w:type="spellEnd"/>
+      <w:r>
+        <w:t>&gt; Кнопка «Площадь» &lt;/</w:t>
+      </w:r>
+      <w:proofErr w:type="spellStart"/>
+      <w:r>
+        <w:t>h2</w:t>
+      </w:r>
+      <w:proofErr w:type="spellEnd"/>
+      <w:r>
+        <w:t>&gt;</w:t>
+      </w:r>
+    </w:p>
+    <w:p>
+      <w:r>
+        <w:t>Выделить площадь объекта недвижимости и нажмите кнопку «Площадь</w:t>
+      </w:r>
+      <w:proofErr w:type="gramStart"/>
+      <w:r>
+        <w:t>»,  значение</w:t>
+      </w:r>
+      <w:proofErr w:type="gramEnd"/>
+      <w:r>
+        <w:t xml:space="preserve"> площади будет добавлено к последнему объекту недвижимости. </w:t>
+      </w:r>
+      <w:r>
+        <w:t xml:space="preserve"> </w:t>
+      </w:r>
+      <w:r>
+        <w:t xml:space="preserve">Если площади нет, укажите -1 в значении площади. </w:t>
+      </w:r>
+    </w:p>
+    <w:p/>
+    <w:p>
+      <w:r>
+        <w:t>&lt;</w:t>
+      </w:r>
+      <w:proofErr w:type="spellStart"/>
+      <w:r>
+        <w:t>h2</w:t>
+      </w:r>
+      <w:proofErr w:type="spellEnd"/>
+      <w:r>
+        <w:t>&gt; Кнопка «Страна» &lt;/</w:t>
+      </w:r>
+      <w:proofErr w:type="spellStart"/>
+      <w:r>
+        <w:t>h2</w:t>
+      </w:r>
+      <w:proofErr w:type="spellEnd"/>
+      <w:r>
+        <w:t>&gt;</w:t>
+      </w:r>
+    </w:p>
+    <w:p>
+      <w:r>
+        <w:t xml:space="preserve">Если квартира находится не России (может быть написано «Россия», «РФ», «РОССИЯ» и пр.) тогда нажмите эту кнопку, выделив страну в таблице, страна будет добавлена к последнему объекту недвижимости. </w:t>
+      </w:r>
+      <w:r>
+        <w:t xml:space="preserve"> </w:t>
+      </w:r>
+      <w:r>
+        <w:t xml:space="preserve">Если объект находится в России, ничего нажимать не надо. </w:t>
       </w:r>
     </w:p>
     <w:p/>
@@ -2995,7 +3017,7 @@
 </file>
 
 <file path=customXml/itemProps1.xml><?xml version="1.0" encoding="utf-8"?>
-<ds:datastoreItem xmlns:ds="http://schemas.openxmlformats.org/officeDocument/2006/customXml" ds:itemID="{B43A8F0D-19FA-4F02-BB6F-E962F0D63C58}">
+<ds:datastoreItem xmlns:ds="http://schemas.openxmlformats.org/officeDocument/2006/customXml" ds:itemID="{AE2ED235-384A-4BC7-AA58-FF4F77ABFE14}">
   <ds:schemaRefs>
     <ds:schemaRef ds:uri="http://schemas.openxmlformats.org/officeDocument/2006/bibliography"/>
   </ds:schemaRefs>

--- a/tools/ParsingDeclarationToloka/toloka_description.docx
+++ b/tools/ParsingDeclarationToloka/toloka_description.docx
@@ -1,6 +1,6 @@
 
 <file path=word/document.xml><?xml version="1.0" encoding="utf-8"?>
-<w:document xmlns:wpc="http://schemas.microsoft.com/office/word/2010/wordprocessingCanvas" xmlns:cx="http://schemas.microsoft.com/office/drawing/2014/chartex" xmlns:mc="http://schemas.openxmlformats.org/markup-compatibility/2006" xmlns:o="urn:schemas-microsoft-com:office:office" xmlns:r="http://schemas.openxmlformats.org/officeDocument/2006/relationships" xmlns:m="http://schemas.openxmlformats.org/officeDocument/2006/math" xmlns:v="urn:schemas-microsoft-com:vml" xmlns:wp14="http://schemas.microsoft.com/office/word/2010/wordprocessingDrawing" xmlns:wp="http://schemas.openxmlformats.org/drawingml/2006/wordprocessingDrawing" xmlns:w10="urn:schemas-microsoft-com:office:word" xmlns:w="http://schemas.openxmlformats.org/wordprocessingml/2006/main" xmlns:w14="http://schemas.microsoft.com/office/word/2010/wordml" xmlns:w15="http://schemas.microsoft.com/office/word/2012/wordml" xmlns:w16se="http://schemas.microsoft.com/office/word/2015/wordml/symex" xmlns:wpg="http://schemas.microsoft.com/office/word/2010/wordprocessingGroup" xmlns:wpi="http://schemas.microsoft.com/office/word/2010/wordprocessingInk" xmlns:wne="http://schemas.microsoft.com/office/word/2006/wordml" xmlns:wps="http://schemas.microsoft.com/office/word/2010/wordprocessingShape" mc:Ignorable="w14 w15 w16se wp14">
+<w:document xmlns:wpc="http://schemas.microsoft.com/office/word/2010/wordprocessingCanvas" xmlns:cx="http://schemas.microsoft.com/office/drawing/2014/chartex" xmlns:cx1="http://schemas.microsoft.com/office/drawing/2015/9/8/chartex" xmlns:mc="http://schemas.openxmlformats.org/markup-compatibility/2006" xmlns:o="urn:schemas-microsoft-com:office:office" xmlns:r="http://schemas.openxmlformats.org/officeDocument/2006/relationships" xmlns:m="http://schemas.openxmlformats.org/officeDocument/2006/math" xmlns:v="urn:schemas-microsoft-com:vml" xmlns:wp14="http://schemas.microsoft.com/office/word/2010/wordprocessingDrawing" xmlns:wp="http://schemas.openxmlformats.org/drawingml/2006/wordprocessingDrawing" xmlns:w10="urn:schemas-microsoft-com:office:word" xmlns:w="http://schemas.openxmlformats.org/wordprocessingml/2006/main" xmlns:w14="http://schemas.microsoft.com/office/word/2010/wordml" xmlns:w15="http://schemas.microsoft.com/office/word/2012/wordml" xmlns:w16se="http://schemas.microsoft.com/office/word/2015/wordml/symex" xmlns:wpg="http://schemas.microsoft.com/office/word/2010/wordprocessingGroup" xmlns:wpi="http://schemas.microsoft.com/office/word/2010/wordprocessingInk" xmlns:wne="http://schemas.microsoft.com/office/word/2006/wordml" xmlns:wps="http://schemas.microsoft.com/office/word/2010/wordprocessingShape" mc:Ignorable="w14 w15 w16se wp14">
   <w:body>
     <w:p/>
     <w:p>
@@ -17,10 +17,105 @@
         <w:t xml:space="preserve">&gt; </w:t>
       </w:r>
       <w:r>
-        <w:t xml:space="preserve">Каждый год российские публичные должностные лица публикуют информацию о своем доходе и недвижимости (антикоррупционные декларации, подробнее  &lt;a href="https://ru.wikipedia.org/w/index.php?oldid=95203799" rel="nofollow"&gt;https://ru.wikipedia.org/w/index.php?oldid=95203799&lt;/a&gt; . Декларации публикуются на сайтах ведомств в форматах: Microsoft Word, Microsoft Excel или PDF, Наша задача - преобразовать их к единому формату &lt;a href="https://ru.wikipedia.org/wiki/JSON" rel="nofollow"&gt;  JSON &lt;/a&gt;. </w:t>
-      </w:r>
-      <w:r>
-        <w:t xml:space="preserve"> Чиновников, которые публикуют свои декларации, мы называем &lt;b&gt;декларантами&lt;/b&gt;. Декларанты обязаны публиковать информацию о себе и ближайших родственниках. </w:t>
+        <w:t xml:space="preserve">Каждый год российские публичные должностные лица публикуют информацию о своем доходе и недвижимости (антикоррупционные декларации, </w:t>
+      </w:r>
+      <w:proofErr w:type="gramStart"/>
+      <w:r>
+        <w:t>подробнее  &lt;</w:t>
+      </w:r>
+      <w:proofErr w:type="gramEnd"/>
+      <w:r>
+        <w:t xml:space="preserve">a </w:t>
+      </w:r>
+      <w:proofErr w:type="spellStart"/>
+      <w:r>
+        <w:t>href</w:t>
+      </w:r>
+      <w:proofErr w:type="spellEnd"/>
+      <w:r>
+        <w:t xml:space="preserve">="https://ru.wikipedia.org/w/index.php?oldid=95203799" rel="nofollow"&gt;https://ru.wikipedia.org/w/index.php?oldid=95203799&lt;/a&gt; . Декларации публикуются на сайтах ведомств в форматах: </w:t>
+      </w:r>
+      <w:proofErr w:type="spellStart"/>
+      <w:r>
+        <w:t>Microsoft</w:t>
+      </w:r>
+      <w:proofErr w:type="spellEnd"/>
+      <w:r>
+        <w:t xml:space="preserve"> </w:t>
+      </w:r>
+      <w:proofErr w:type="spellStart"/>
+      <w:r>
+        <w:t>Word</w:t>
+      </w:r>
+      <w:proofErr w:type="spellEnd"/>
+      <w:r>
+        <w:t xml:space="preserve">, </w:t>
+      </w:r>
+      <w:proofErr w:type="spellStart"/>
+      <w:r>
+        <w:t>Microsoft</w:t>
+      </w:r>
+      <w:proofErr w:type="spellEnd"/>
+      <w:r>
+        <w:t xml:space="preserve"> </w:t>
+      </w:r>
+      <w:proofErr w:type="spellStart"/>
+      <w:r>
+        <w:t>Excel</w:t>
+      </w:r>
+      <w:proofErr w:type="spellEnd"/>
+      <w:r>
+        <w:t xml:space="preserve"> или </w:t>
+      </w:r>
+      <w:proofErr w:type="spellStart"/>
+      <w:r>
+        <w:t>PDF</w:t>
+      </w:r>
+      <w:proofErr w:type="spellEnd"/>
+      <w:r>
+        <w:t xml:space="preserve">, Наша задача - преобразовать их к единому формату &lt;a </w:t>
+      </w:r>
+      <w:proofErr w:type="spellStart"/>
+      <w:r>
+        <w:t>href</w:t>
+      </w:r>
+      <w:proofErr w:type="spellEnd"/>
+      <w:r>
+        <w:t xml:space="preserve">="https://ru.wikipedia.org/wiki/JSON" </w:t>
+      </w:r>
+      <w:proofErr w:type="spellStart"/>
+      <w:r>
+        <w:t>rel</w:t>
+      </w:r>
+      <w:proofErr w:type="spellEnd"/>
+      <w:r>
+        <w:t>="</w:t>
+      </w:r>
+      <w:proofErr w:type="spellStart"/>
+      <w:r>
+        <w:t>nofollow</w:t>
+      </w:r>
+      <w:proofErr w:type="spellEnd"/>
+      <w:proofErr w:type="gramStart"/>
+      <w:r>
+        <w:t xml:space="preserve">"&gt;  </w:t>
+      </w:r>
+      <w:proofErr w:type="spellStart"/>
+      <w:r>
+        <w:t>JSON</w:t>
+      </w:r>
+      <w:proofErr w:type="spellEnd"/>
+      <w:proofErr w:type="gramEnd"/>
+      <w:r>
+        <w:t xml:space="preserve"> &lt;/a&gt;. </w:t>
+      </w:r>
+      <w:r>
+        <w:t xml:space="preserve"> Чиновников, которые публикуют свои декларации, мы называем &lt;b&gt;декларантами&lt;/b&gt;. Декларанты обязаны публиковать информацию о себе и ближайших </w:t>
+      </w:r>
+      <w:bookmarkStart w:id="0" w:name="_GoBack"/>
+      <w:bookmarkEnd w:id="0"/>
+      <w:r>
+        <w:t xml:space="preserve">родственниках. </w:t>
       </w:r>
       <w:r>
         <w:t>&lt;/</w:t>
@@ -52,7 +147,23 @@
         <w:t xml:space="preserve">– выходная, справа </w:t>
       </w:r>
       <w:r>
-        <w:t xml:space="preserve">находятся кнопки редактирования, а под ними -  окно для ввода выходного json (информации в формате json).  Ваша задача </w:t>
+        <w:t xml:space="preserve">находятся кнопки редактирования, а под ними -  окно для ввода выходного </w:t>
+      </w:r>
+      <w:proofErr w:type="spellStart"/>
+      <w:r>
+        <w:t>json</w:t>
+      </w:r>
+      <w:proofErr w:type="spellEnd"/>
+      <w:r>
+        <w:t xml:space="preserve"> (информации в формате </w:t>
+      </w:r>
+      <w:proofErr w:type="spellStart"/>
+      <w:r>
+        <w:t>json</w:t>
+      </w:r>
+      <w:proofErr w:type="spellEnd"/>
+      <w:r>
+        <w:t xml:space="preserve">).  Ваша задача </w:t>
       </w:r>
       <w:r>
         <w:t xml:space="preserve">- </w:t>
@@ -87,6 +198,7 @@
       <w:r>
         <w:t>&lt;</w:t>
       </w:r>
+      <w:proofErr w:type="gramStart"/>
       <w:r>
         <w:rPr>
           <w:lang w:val="en-US"/>
@@ -97,7 +209,11 @@
         <w:t>&gt;</w:t>
       </w:r>
       <w:r>
-        <w:t>Внимание!</w:t>
+        <w:t>Внимание</w:t>
+      </w:r>
+      <w:proofErr w:type="gramEnd"/>
+      <w:r>
+        <w:t>!</w:t>
       </w:r>
       <w:r>
         <w:t>&lt;/</w:t>
@@ -134,11 +250,6 @@
       </w:r>
     </w:p>
     <w:p>
-      <w:pPr>
-        <w:rPr>
-          <w:lang w:val="en-US"/>
-        </w:rPr>
-      </w:pPr>
       <w:r>
         <w:t>&lt;</w:t>
       </w:r>
@@ -154,6 +265,7 @@
       <w:r>
         <w:t>&lt;</w:t>
       </w:r>
+      <w:proofErr w:type="gramStart"/>
       <w:r>
         <w:rPr>
           <w:lang w:val="en-US"/>
@@ -164,7 +276,11 @@
         <w:t>&gt;</w:t>
       </w:r>
       <w:r>
-        <w:t>Внимание!</w:t>
+        <w:t>Внимание</w:t>
+      </w:r>
+      <w:proofErr w:type="gramEnd"/>
+      <w:r>
+        <w:t>!</w:t>
       </w:r>
       <w:r>
         <w:t>&lt;/</w:t>
@@ -182,13 +298,71 @@
         <w:t xml:space="preserve"> </w:t>
       </w:r>
       <w:r>
-        <w:t xml:space="preserve">Каждое задание выполнятся довольно долго, лучше работать с хорошей мышью и на десктопе (как работать на таче я  вообще себя не представляю) </w:t>
-      </w:r>
-      <w:r>
-        <w:rPr>
-          <w:lang w:val="en-US"/>
-        </w:rPr>
-        <w:t>&lt;/p&gt;</w:t>
+        <w:t xml:space="preserve">Каждое задание выполнятся довольно долго, лучше работать с хорошей мышью и на десктопе (как работать на </w:t>
+      </w:r>
+      <w:proofErr w:type="spellStart"/>
+      <w:r>
+        <w:t>таче</w:t>
+      </w:r>
+      <w:proofErr w:type="spellEnd"/>
+      <w:r>
+        <w:t xml:space="preserve"> я  вообще себя не представляю) </w:t>
+      </w:r>
+      <w:r>
+        <w:t>&lt;/</w:t>
+      </w:r>
+      <w:r>
+        <w:rPr>
+          <w:lang w:val="en-US"/>
+        </w:rPr>
+        <w:t>p</w:t>
+      </w:r>
+      <w:r>
+        <w:t>&gt;</w:t>
+      </w:r>
+    </w:p>
+    <w:p>
+      <w:r>
+        <w:t>&lt;</w:t>
+      </w:r>
+      <w:r>
+        <w:rPr>
+          <w:lang w:val="en-US"/>
+        </w:rPr>
+        <w:t>p</w:t>
+      </w:r>
+      <w:r>
+        <w:t>&gt;</w:t>
+      </w:r>
+    </w:p>
+    <w:p>
+      <w:r>
+        <w:t xml:space="preserve">Пишите, если у вас не получается пройти обучение, добавляйте в письма ваш </w:t>
+      </w:r>
+      <w:proofErr w:type="spellStart"/>
+      <w:r>
+        <w:rPr>
+          <w:lang w:val="en-US"/>
+        </w:rPr>
+        <w:t>json</w:t>
+      </w:r>
+      <w:proofErr w:type="spellEnd"/>
+      <w:r>
+        <w:t>.</w:t>
+      </w:r>
+    </w:p>
+    <w:p>
+      <w:r>
+        <w:t>&lt;/</w:t>
+      </w:r>
+      <w:r>
+        <w:rPr>
+          <w:lang w:val="en-US"/>
+        </w:rPr>
+        <w:t>p</w:t>
+      </w:r>
+      <w:r>
+        <w:t>&gt;</w:t>
       </w:r>
     </w:p>
     <w:p>
@@ -208,10 +382,18 @@
         <w:t>информация</w:t>
       </w:r>
       <w:r>
-        <w:t xml:space="preserve"> (левая часть задания)</w:t>
-      </w:r>
-      <w:r>
-        <w:t>&lt;/</w:t>
+        <w:t xml:space="preserve"> (левая часть </w:t>
+      </w:r>
+      <w:proofErr w:type="gramStart"/>
+      <w:r>
+        <w:t>задания)</w:t>
+      </w:r>
+      <w:r>
+        <w:t>&lt;</w:t>
+      </w:r>
+      <w:proofErr w:type="gramEnd"/>
+      <w:r>
+        <w:t>/</w:t>
       </w:r>
       <w:r>
         <w:rPr>
@@ -340,7 +522,10 @@
         <w:t xml:space="preserve"> </w:t>
       </w:r>
       <w:r>
-        <w:t>Название отдела или подведомственной организации, которое было найдено над случайным куском  входной таблицы (</w:t>
+        <w:t>Название отдела или подведомственной организации, которое было найдено над слу</w:t>
+      </w:r>
+      <w:r>
+        <w:t xml:space="preserve">чайным куском  входной таблицы </w:t>
       </w:r>
       <w:r>
         <w:t>&lt;/</w:t>
@@ -354,9 +539,6 @@
       <w:r>
         <w:t>&gt;</w:t>
       </w:r>
-      <w:r>
-        <w:t xml:space="preserve">) </w:t>
-      </w:r>
     </w:p>
     <w:p>
       <w:r>
@@ -381,7 +563,10 @@
         <w:t xml:space="preserve"> </w:t>
       </w:r>
       <w:r>
-        <w:t>Сам случайный кусок таблицы (</w:t>
+        <w:t>Сам случа</w:t>
+      </w:r>
+      <w:r>
+        <w:t xml:space="preserve">йный кусок таблицы </w:t>
       </w:r>
       <w:r>
         <w:t>&lt;/</w:t>
@@ -395,52 +580,161 @@
       <w:r>
         <w:t>&gt;</w:t>
       </w:r>
-      <w:r>
-        <w:t>)</w:t>
-      </w:r>
-    </w:p>
-    <w:p>
-      <w:r>
-        <w:t xml:space="preserve">    Название отдела или подведомственной организации может встречаться внутри случайного куска, тогда он не выделен жирным, но важно, что декларанта надо относится к ближайшему сверху отделу или подведомственной организации.</w:t>
-      </w:r>
-    </w:p>
-    <w:p>
-      <w:r>
-        <w:t xml:space="preserve"> </w:t>
-      </w:r>
-      <w:r>
-        <w:t>&lt;h2&gt; Основное окно ввода</w:t>
-      </w:r>
-      <w:r>
-        <w:t xml:space="preserve"> (правая часть задания)</w:t>
-      </w:r>
-      <w:r>
-        <w:t>&lt;/h2&gt;</w:t>
-      </w:r>
-    </w:p>
-    <w:p>
-      <w:r>
-        <w:t>&lt;p&gt; В основном окне ввода можно работать просто как в обычном окне для редактирования (текстовый редактор). Можно добавлять поля, заменять символы, удалять строки и пр. Важно, что после редактирования у вас должен получиться синтаксически правильный json. После редактирования, нажмите кнопку "Проверка", чтобы проверить, что скобки и запятые в json стоят правильно.  В принципе, вы может полностью набрать весь выходной json руками. Кнопки сверху только помогают это делать быстрее.</w:t>
-      </w:r>
-    </w:p>
-    <w:p>
-      <w:r>
-        <w:t>&lt;/p&gt;&lt;h2&gt; Кнопка «Обрезать» &lt;/h2&gt;</w:t>
-      </w:r>
-    </w:p>
-    <w:p>
-      <w:r>
-        <w:t xml:space="preserve">Первая задача – определить границы информации о первом декларанте  и его родственниках. Вы мышкой выделяете строки, которые относятся к &lt;b&gt; первому &lt;/b&gt; декларанту и его родственникам. Выделение должно начинаться со строки, в которой есть фамилия.  Выделение должно быть полным, т.е. за ним должно быть либо новая фамилия, либо конец таблицы.  Неполное выделение – это большая ошибка. Дальше вы нажимаете кнопку «Обрезать», в таблице остаются только выделенные строки, а выходном json появляется информация о  границах </w:t>
+    </w:p>
+    <w:p>
+      <w:r>
+        <w:t xml:space="preserve">    Название отдела или подведомственной организации может встречаться внутри случайного куска</w:t>
+      </w:r>
+      <w:r>
+        <w:t xml:space="preserve"> </w:t>
+      </w:r>
+      <w:r>
+        <w:t>таблицы</w:t>
+      </w:r>
+      <w:r>
+        <w:t>, тогда он не выделен жирным, но важно, что декларанта надо относится к ближайшему сверху отделу или подведомственной организации.</w:t>
+      </w:r>
+    </w:p>
+    <w:p>
+      <w:r>
+        <w:t xml:space="preserve"> </w:t>
+      </w:r>
+      <w:r>
+        <w:t>&lt;</w:t>
+      </w:r>
+      <w:proofErr w:type="spellStart"/>
+      <w:r>
+        <w:t>h2</w:t>
+      </w:r>
+      <w:proofErr w:type="spellEnd"/>
+      <w:r>
+        <w:t>&gt; Основное окно ввода</w:t>
+      </w:r>
+      <w:r>
+        <w:t xml:space="preserve"> (правая часть </w:t>
+      </w:r>
+      <w:proofErr w:type="gramStart"/>
+      <w:r>
+        <w:t>задания)</w:t>
+      </w:r>
+      <w:r>
+        <w:t>&lt;</w:t>
+      </w:r>
+      <w:proofErr w:type="gramEnd"/>
+      <w:r>
+        <w:t>/</w:t>
+      </w:r>
+      <w:proofErr w:type="spellStart"/>
+      <w:r>
+        <w:t>h2</w:t>
+      </w:r>
+      <w:proofErr w:type="spellEnd"/>
+      <w:r>
+        <w:t>&gt;</w:t>
+      </w:r>
+    </w:p>
+    <w:p>
+      <w:r>
+        <w:t xml:space="preserve">&lt;p&gt; В основном окне ввода можно работать просто как в обычном окне для редактирования (текстовый редактор). Можно добавлять поля, заменять символы, удалять строки и пр. Важно, что после редактирования у вас должен получиться синтаксически правильный </w:t>
+      </w:r>
+      <w:proofErr w:type="spellStart"/>
+      <w:r>
+        <w:t>json</w:t>
+      </w:r>
+      <w:proofErr w:type="spellEnd"/>
+      <w:r>
+        <w:t xml:space="preserve">. После редактирования, нажмите кнопку "Проверка", чтобы проверить, что скобки и запятые в </w:t>
+      </w:r>
+      <w:proofErr w:type="spellStart"/>
+      <w:r>
+        <w:t>json</w:t>
+      </w:r>
+      <w:proofErr w:type="spellEnd"/>
+      <w:r>
+        <w:t xml:space="preserve"> стоят правильно.  В принципе, вы может полностью набрать весь выходной </w:t>
+      </w:r>
+      <w:proofErr w:type="spellStart"/>
+      <w:r>
+        <w:t>json</w:t>
+      </w:r>
+      <w:proofErr w:type="spellEnd"/>
+      <w:r>
+        <w:t xml:space="preserve"> руками. Кнопки сверху только помогают это делать быстрее.</w:t>
+      </w:r>
+    </w:p>
+    <w:p>
+      <w:r>
+        <w:t>&lt;</w:t>
+      </w:r>
+      <w:proofErr w:type="spellStart"/>
+      <w:r>
+        <w:t>h2</w:t>
+      </w:r>
+      <w:proofErr w:type="spellEnd"/>
+      <w:r>
+        <w:t>&gt; Кнопка «Отдел» &lt;/</w:t>
+      </w:r>
+      <w:proofErr w:type="spellStart"/>
+      <w:r>
+        <w:t>h2</w:t>
+      </w:r>
+      <w:proofErr w:type="spellEnd"/>
+      <w:r>
+        <w:t>&gt; -</w:t>
+      </w:r>
+    </w:p>
+    <w:p>
+      <w:r>
+        <w:t xml:space="preserve">Если вы видите, что в </w:t>
+      </w:r>
+      <w:proofErr w:type="gramStart"/>
+      <w:r>
+        <w:t>таблицы  есть</w:t>
+      </w:r>
+      <w:proofErr w:type="gramEnd"/>
+      <w:r>
+        <w:t xml:space="preserve"> отделы, тогда работу надо начинать с того, что вы находите глазами первое ФИО таблицы, а дальше поднимаетесь вверх, чтобы узнать, в каком отделе </w:t>
       </w:r>
       <w:r>
         <w:lastRenderedPageBreak/>
-        <w:t xml:space="preserve">информации. Если обрезали неверно, нажмите кнопку «Откатить». </w:t>
-      </w:r>
-      <w:r>
-        <w:t xml:space="preserve"> </w:t>
-      </w:r>
-      <w:r>
-        <w:t xml:space="preserve"> </w:t>
+        <w:t>находится</w:t>
+      </w:r>
+      <w:r>
+        <w:t xml:space="preserve"> этот декларант.   Вы выделяете отдел (подведомственную организацию)</w:t>
+      </w:r>
+      <w:r>
+        <w:t xml:space="preserve"> </w:t>
+      </w:r>
+      <w:r>
+        <w:t xml:space="preserve">полностью мышкой и </w:t>
+      </w:r>
+      <w:r>
+        <w:t xml:space="preserve">нажимаете кнопку «Отдел». </w:t>
+      </w:r>
+      <w:proofErr w:type="gramStart"/>
+      <w:r>
+        <w:t>В  выходном</w:t>
+      </w:r>
+      <w:proofErr w:type="gramEnd"/>
+      <w:r>
+        <w:t xml:space="preserve"> </w:t>
+      </w:r>
+      <w:proofErr w:type="spellStart"/>
+      <w:r>
+        <w:t>json</w:t>
+      </w:r>
+      <w:proofErr w:type="spellEnd"/>
+      <w:r>
+        <w:t xml:space="preserve"> появляется запись </w:t>
+      </w:r>
+      <w:r>
+        <w:rPr>
+          <w:lang w:val="en-US"/>
+        </w:rPr>
+        <w:t>department</w:t>
+      </w:r>
+      <w:r>
+        <w:t xml:space="preserve">. </w:t>
       </w:r>
       <w:r>
         <w:t>&lt;</w:t>
@@ -454,11 +748,482 @@
       <w:r>
         <w:t>&gt;</w:t>
       </w:r>
+      <w:proofErr w:type="gramStart"/>
+      <w:r>
+        <w:t>Внимание</w:t>
+      </w:r>
+      <w:r>
+        <w:t>!&lt;</w:t>
+      </w:r>
+      <w:proofErr w:type="gramEnd"/>
+      <w:r>
+        <w:t>/</w:t>
+      </w:r>
+      <w:r>
+        <w:rPr>
+          <w:lang w:val="en-US"/>
+        </w:rPr>
+        <w:t>b</w:t>
+      </w:r>
+      <w:r>
+        <w:t xml:space="preserve">&gt; </w:t>
+      </w:r>
+      <w:r>
+        <w:t>Не надо выделять департаменты из колонок должностей или заголовка таблиц, можно только из таблицы, где они обычно занимают всю строку</w:t>
+      </w:r>
+      <w:r>
+        <w:t>:</w:t>
+      </w:r>
+      <w:r>
+        <w:t xml:space="preserve"> </w:t>
+      </w:r>
+      <w:r>
+        <w:t xml:space="preserve"> </w:t>
+      </w:r>
+    </w:p>
+    <w:p>
+      <w:pPr>
+        <w:rPr>
+          <w:lang w:val="en-US"/>
+        </w:rPr>
+      </w:pPr>
+      <w:r>
+        <w:rPr>
+          <w:lang w:val="en-US"/>
+        </w:rPr>
+        <w:t>&lt;</w:t>
+      </w:r>
+      <w:r>
+        <w:rPr>
+          <w:lang w:val="en-US"/>
+        </w:rPr>
+        <w:t>div</w:t>
+      </w:r>
+      <w:r>
+        <w:rPr>
+          <w:lang w:val="en-US"/>
+        </w:rPr>
+        <w:t>&gt; &lt;</w:t>
+      </w:r>
+      <w:proofErr w:type="spellStart"/>
+      <w:r>
+        <w:rPr>
+          <w:lang w:val="en-US"/>
+        </w:rPr>
+        <w:t>img</w:t>
+      </w:r>
+      <w:proofErr w:type="spellEnd"/>
+      <w:r>
+        <w:rPr>
+          <w:lang w:val="en-US"/>
+        </w:rPr>
+        <w:t xml:space="preserve"> </w:t>
+      </w:r>
+      <w:proofErr w:type="spellStart"/>
+      <w:r>
+        <w:rPr>
+          <w:lang w:val="en-US"/>
+        </w:rPr>
+        <w:t>src</w:t>
+      </w:r>
+      <w:proofErr w:type="spellEnd"/>
+      <w:r>
+        <w:rPr>
+          <w:lang w:val="en-US"/>
+        </w:rPr>
+        <w:t>="</w:t>
+      </w:r>
+      <w:r>
+        <w:rPr>
+          <w:lang w:val="en-US"/>
+        </w:rPr>
+        <w:t>http</w:t>
+      </w:r>
+      <w:r>
+        <w:rPr>
+          <w:lang w:val="en-US"/>
+        </w:rPr>
+        <w:t>://</w:t>
+      </w:r>
+      <w:r>
+        <w:rPr>
+          <w:lang w:val="en-US"/>
+        </w:rPr>
+        <w:t>www</w:t>
+      </w:r>
+      <w:r>
+        <w:rPr>
+          <w:lang w:val="en-US"/>
+        </w:rPr>
+        <w:t>.</w:t>
+      </w:r>
+      <w:r>
+        <w:rPr>
+          <w:lang w:val="en-US"/>
+        </w:rPr>
+        <w:t>aot</w:t>
+      </w:r>
+      <w:r>
+        <w:rPr>
+          <w:lang w:val="en-US"/>
+        </w:rPr>
+        <w:t>.</w:t>
+      </w:r>
+      <w:r>
+        <w:rPr>
+          <w:lang w:val="en-US"/>
+        </w:rPr>
+        <w:t>ru/images/declarator/InstDepart</w:t>
+      </w:r>
+      <w:r>
+        <w:rPr>
+          <w:lang w:val="en-US"/>
+        </w:rPr>
+        <w:t>.</w:t>
+      </w:r>
+      <w:r>
+        <w:rPr>
+          <w:lang w:val="en-US"/>
+        </w:rPr>
+        <w:t>png</w:t>
+      </w:r>
+      <w:r>
+        <w:rPr>
+          <w:lang w:val="en-US"/>
+        </w:rPr>
+        <w:t>"&gt; &lt;/</w:t>
+      </w:r>
+      <w:r>
+        <w:rPr>
+          <w:lang w:val="en-US"/>
+        </w:rPr>
+        <w:t>div</w:t>
+      </w:r>
+      <w:r>
+        <w:rPr>
+          <w:lang w:val="en-US"/>
+        </w:rPr>
+        <w:t>&gt;</w:t>
+      </w:r>
+    </w:p>
+    <w:p>
+      <w:pPr>
+        <w:rPr>
+          <w:lang w:val="en-US"/>
+        </w:rPr>
+      </w:pPr>
+    </w:p>
+    <w:p>
+      <w:r>
+        <w:t>&lt;</w:t>
+      </w:r>
+      <w:proofErr w:type="spellStart"/>
+      <w:r>
+        <w:t>h2</w:t>
+      </w:r>
+      <w:proofErr w:type="spellEnd"/>
+      <w:r>
+        <w:t>&gt; Кнопка «ФИО» &lt;/</w:t>
+      </w:r>
+      <w:proofErr w:type="spellStart"/>
+      <w:r>
+        <w:t>h2</w:t>
+      </w:r>
+      <w:proofErr w:type="spellEnd"/>
+      <w:r>
+        <w:t xml:space="preserve">&gt; </w:t>
+      </w:r>
+    </w:p>
+    <w:p>
+      <w:r>
+        <w:t xml:space="preserve">Если вы отделов </w:t>
+      </w:r>
+      <w:proofErr w:type="gramStart"/>
+      <w:r>
+        <w:t>нет,  тогда</w:t>
+      </w:r>
+      <w:proofErr w:type="gramEnd"/>
+      <w:r>
+        <w:t xml:space="preserve"> вы </w:t>
+      </w:r>
+      <w:r>
+        <w:t xml:space="preserve">находите  </w:t>
+      </w:r>
+      <w:r>
+        <w:t xml:space="preserve">первую (1) </w:t>
+      </w:r>
+      <w:r>
+        <w:t xml:space="preserve">фамилию, имя и отчество (возможно,  там будут инициалы), все выделяете мышкой, нажимаете кнопку «ФИО». </w:t>
+      </w:r>
+      <w:proofErr w:type="gramStart"/>
+      <w:r>
+        <w:t>В  выходном</w:t>
+      </w:r>
+      <w:proofErr w:type="gramEnd"/>
+      <w:r>
+        <w:t xml:space="preserve"> </w:t>
+      </w:r>
+      <w:proofErr w:type="spellStart"/>
+      <w:r>
+        <w:t>json</w:t>
+      </w:r>
+      <w:proofErr w:type="spellEnd"/>
+      <w:r>
+        <w:t xml:space="preserve"> появляется запись </w:t>
+      </w:r>
+      <w:proofErr w:type="spellStart"/>
+      <w:r>
+        <w:t>persons</w:t>
+      </w:r>
+      <w:proofErr w:type="spellEnd"/>
+      <w:r>
+        <w:t xml:space="preserve">, в которой указано </w:t>
+      </w:r>
+      <w:r>
+        <w:t xml:space="preserve">ФИО декларанта (поле </w:t>
+      </w:r>
+      <w:proofErr w:type="spellStart"/>
+      <w:r>
+        <w:t>name_raw</w:t>
+      </w:r>
+      <w:proofErr w:type="spellEnd"/>
+      <w:r>
+        <w:t xml:space="preserve">). Вся таблица </w:t>
+      </w:r>
+      <w:proofErr w:type="gramStart"/>
+      <w:r>
+        <w:t>выше  этого</w:t>
+      </w:r>
+      <w:proofErr w:type="gramEnd"/>
+      <w:r>
+        <w:t xml:space="preserve"> ФИО будет  отрезана, поскольку она не относится к этом декларанту. </w:t>
+      </w:r>
+    </w:p>
+    <w:p>
+      <w:pPr>
+        <w:rPr>
+          <w:lang w:val="en-US"/>
+        </w:rPr>
+      </w:pPr>
+      <w:r>
+        <w:rPr>
+          <w:lang w:val="en-US"/>
+        </w:rPr>
+        <w:t>&lt;</w:t>
+      </w:r>
+      <w:r>
+        <w:rPr>
+          <w:lang w:val="en-US"/>
+        </w:rPr>
+        <w:t>div</w:t>
+      </w:r>
+      <w:r>
+        <w:rPr>
+          <w:lang w:val="en-US"/>
+        </w:rPr>
+        <w:t>&gt; &lt;</w:t>
+      </w:r>
+      <w:proofErr w:type="spellStart"/>
+      <w:r>
+        <w:rPr>
+          <w:lang w:val="en-US"/>
+        </w:rPr>
+        <w:t>img</w:t>
+      </w:r>
+      <w:proofErr w:type="spellEnd"/>
+      <w:r>
+        <w:rPr>
+          <w:lang w:val="en-US"/>
+        </w:rPr>
+        <w:t xml:space="preserve"> </w:t>
+      </w:r>
+      <w:proofErr w:type="spellStart"/>
+      <w:r>
+        <w:rPr>
+          <w:lang w:val="en-US"/>
+        </w:rPr>
+        <w:t>src</w:t>
+      </w:r>
+      <w:proofErr w:type="spellEnd"/>
+      <w:r>
+        <w:rPr>
+          <w:lang w:val="en-US"/>
+        </w:rPr>
+        <w:t>="</w:t>
+      </w:r>
+      <w:r>
+        <w:rPr>
+          <w:lang w:val="en-US"/>
+        </w:rPr>
+        <w:t>http</w:t>
+      </w:r>
+      <w:r>
+        <w:rPr>
+          <w:lang w:val="en-US"/>
+        </w:rPr>
+        <w:t>://</w:t>
+      </w:r>
+      <w:r>
+        <w:rPr>
+          <w:lang w:val="en-US"/>
+        </w:rPr>
+        <w:t>www</w:t>
+      </w:r>
+      <w:r>
+        <w:rPr>
+          <w:lang w:val="en-US"/>
+        </w:rPr>
+        <w:t>.</w:t>
+      </w:r>
+      <w:r>
+        <w:rPr>
+          <w:lang w:val="en-US"/>
+        </w:rPr>
+        <w:t>aot</w:t>
+      </w:r>
+      <w:r>
+        <w:rPr>
+          <w:lang w:val="en-US"/>
+        </w:rPr>
+        <w:t>.</w:t>
+      </w:r>
+      <w:r>
+        <w:rPr>
+          <w:lang w:val="en-US"/>
+        </w:rPr>
+        <w:t>ru/images/declarator/InstFio</w:t>
+      </w:r>
+      <w:r>
+        <w:rPr>
+          <w:lang w:val="en-US"/>
+        </w:rPr>
+        <w:t>.</w:t>
+      </w:r>
+      <w:r>
+        <w:rPr>
+          <w:lang w:val="en-US"/>
+        </w:rPr>
+        <w:t>png</w:t>
+      </w:r>
+      <w:r>
+        <w:rPr>
+          <w:lang w:val="en-US"/>
+        </w:rPr>
+        <w:t>"&gt; &lt;/</w:t>
+      </w:r>
+      <w:r>
+        <w:rPr>
+          <w:lang w:val="en-US"/>
+        </w:rPr>
+        <w:t>div</w:t>
+      </w:r>
+      <w:r>
+        <w:rPr>
+          <w:lang w:val="en-US"/>
+        </w:rPr>
+        <w:t>&gt;</w:t>
+      </w:r>
+    </w:p>
+    <w:p>
+      <w:pPr>
+        <w:rPr>
+          <w:lang w:val="en-US"/>
+        </w:rPr>
+      </w:pPr>
+    </w:p>
+    <w:p>
+      <w:r>
+        <w:t>&lt;/</w:t>
+      </w:r>
+      <w:proofErr w:type="gramStart"/>
+      <w:r>
+        <w:t>p&gt;&lt;</w:t>
+      </w:r>
+      <w:proofErr w:type="spellStart"/>
+      <w:proofErr w:type="gramEnd"/>
+      <w:r>
+        <w:t>h2</w:t>
+      </w:r>
+      <w:proofErr w:type="spellEnd"/>
+      <w:r>
+        <w:t>&gt; Кнопка «Обрезать» &lt;/</w:t>
+      </w:r>
+      <w:proofErr w:type="spellStart"/>
+      <w:r>
+        <w:t>h2</w:t>
+      </w:r>
+      <w:proofErr w:type="spellEnd"/>
+      <w:r>
+        <w:t>&gt;</w:t>
+      </w:r>
+    </w:p>
+    <w:p>
+      <w:r>
+        <w:t>Вы мышкой выделяете строку</w:t>
+      </w:r>
+      <w:r>
+        <w:t xml:space="preserve">, которые относятся к &lt;b&gt; </w:t>
+      </w:r>
+      <w:r>
+        <w:t>следующему</w:t>
+      </w:r>
+      <w:r>
+        <w:t xml:space="preserve"> &lt;/b&gt; декларанту и его родственникам. Выделение должно начинаться со строки, в которой есть фамилия.  </w:t>
+      </w:r>
+      <w:r>
+        <w:t xml:space="preserve">Если </w:t>
+      </w:r>
+      <w:proofErr w:type="gramStart"/>
+      <w:r>
+        <w:t xml:space="preserve">первый </w:t>
+      </w:r>
+      <w:r>
+        <w:t xml:space="preserve"> декларант</w:t>
+      </w:r>
+      <w:proofErr w:type="gramEnd"/>
+      <w:r>
+        <w:t xml:space="preserve"> является одновременно последним</w:t>
+      </w:r>
+      <w:r>
+        <w:t xml:space="preserve">, надо выделить строку, на которой написано «конец таблицы». </w:t>
+      </w:r>
+      <w:r>
+        <w:t>Дальше вы нажимаете кнопку «Обрезать», в таблице остаются только строки</w:t>
+      </w:r>
+      <w:r>
+        <w:t>, который относятся к первому декларанту</w:t>
+      </w:r>
+      <w:r>
+        <w:t xml:space="preserve">. Если обрезали неверно, нажмите кнопку «Откатить». </w:t>
+      </w:r>
+      <w:r>
+        <w:t xml:space="preserve"> </w:t>
+      </w:r>
+      <w:r>
+        <w:t xml:space="preserve"> </w:t>
+      </w:r>
+      <w:r>
+        <w:t>&lt;</w:t>
+      </w:r>
+      <w:r>
+        <w:rPr>
+          <w:lang w:val="en-US"/>
+        </w:rPr>
+        <w:t>b</w:t>
+      </w:r>
+      <w:r>
+        <w:t>&gt;</w:t>
+      </w:r>
+      <w:proofErr w:type="gramStart"/>
       <w:r>
         <w:t>Осторожно</w:t>
       </w:r>
       <w:r>
-        <w:t>!&lt;/</w:t>
+        <w:t>!&lt;</w:t>
+      </w:r>
+      <w:proofErr w:type="gramEnd"/>
+      <w:r>
+        <w:t>/</w:t>
       </w:r>
       <w:r>
         <w:rPr>
@@ -470,16 +1235,13 @@
         <w:t>&gt;</w:t>
       </w:r>
       <w:r>
-        <w:t xml:space="preserve"> Не потеряйте названи</w:t>
-      </w:r>
-      <w:r>
-        <w:t>е отдела или подвед</w:t>
-      </w:r>
-      <w:r>
-        <w:t>омственной</w:t>
-      </w:r>
-      <w:r>
-        <w:t xml:space="preserve"> организации, иначе вы отнесете декларанта к другому отделу или вообще забудете это сделать. </w:t>
+        <w:t xml:space="preserve"> Не потеряйте </w:t>
+      </w:r>
+      <w:r>
+        <w:t>родственников</w:t>
+      </w:r>
+      <w:r>
+        <w:t xml:space="preserve">. </w:t>
       </w:r>
     </w:p>
     <w:p>
@@ -506,24 +1268,28 @@
         </w:rPr>
         <w:t>&gt; &lt;</w:t>
       </w:r>
+      <w:proofErr w:type="spellStart"/>
       <w:r>
         <w:rPr>
           <w:lang w:val="en-US"/>
         </w:rPr>
         <w:t>img</w:t>
       </w:r>
-      <w:r>
-        <w:rPr>
-          <w:lang w:val="en-US"/>
-        </w:rPr>
-        <w:t xml:space="preserve"> </w:t>
-      </w:r>
+      <w:proofErr w:type="spellEnd"/>
+      <w:r>
+        <w:rPr>
+          <w:lang w:val="en-US"/>
+        </w:rPr>
+        <w:t xml:space="preserve"> </w:t>
+      </w:r>
+      <w:proofErr w:type="spellStart"/>
       <w:r>
         <w:rPr>
           <w:lang w:val="en-US"/>
         </w:rPr>
         <w:t>src</w:t>
       </w:r>
+      <w:proofErr w:type="spellEnd"/>
       <w:r>
         <w:rPr>
           <w:lang w:val="en-US"/>
@@ -576,19 +1342,7 @@
         <w:rPr>
           <w:lang w:val="en-US"/>
         </w:rPr>
-        <w:t>/</w:t>
-      </w:r>
-      <w:r>
-        <w:rPr>
-          <w:lang w:val="en-US"/>
-        </w:rPr>
-        <w:t>images</w:t>
-      </w:r>
-      <w:r>
-        <w:rPr>
-          <w:lang w:val="en-US"/>
-        </w:rPr>
-        <w:t>/</w:t>
+        <w:t>/images/declarator/</w:t>
       </w:r>
       <w:r>
         <w:rPr>
@@ -640,12 +1394,14 @@
       <w:r>
         <w:t xml:space="preserve"> </w:t>
       </w:r>
+      <w:proofErr w:type="spellStart"/>
       <w:r>
         <w:rPr>
           <w:lang w:val="en-US"/>
         </w:rPr>
         <w:t>json</w:t>
       </w:r>
+      <w:proofErr w:type="spellEnd"/>
       <w:r>
         <w:t xml:space="preserve"> </w:t>
       </w:r>
@@ -653,431 +1409,106 @@
         <w:t xml:space="preserve">строку </w:t>
       </w:r>
       <w:r>
-        <w:t xml:space="preserve">{“persons_empty”:1} </w:t>
+        <w:t>{</w:t>
+      </w:r>
+      <w:r>
+        <w:t>"</w:t>
+      </w:r>
+      <w:r>
+        <w:t>persons_</w:t>
+      </w:r>
+      <w:proofErr w:type="spellStart"/>
+      <w:r>
+        <w:t>empty</w:t>
+      </w:r>
+      <w:proofErr w:type="spellEnd"/>
+      <w:r>
+        <w:t>"</w:t>
+      </w:r>
+      <w:r>
+        <w:t xml:space="preserve">:1} </w:t>
       </w:r>
       <w:r>
         <w:t xml:space="preserve">и завершить задание, больше ничего делать здесь не надо. </w:t>
       </w:r>
     </w:p>
+    <w:p>
+      <w:pPr>
+        <w:rPr>
+          <w:lang w:val="en-US"/>
+        </w:rPr>
+      </w:pPr>
+    </w:p>
+    <w:p>
+      <w:r>
+        <w:t>&lt;</w:t>
+      </w:r>
+      <w:proofErr w:type="spellStart"/>
+      <w:r>
+        <w:t>h2</w:t>
+      </w:r>
+      <w:proofErr w:type="spellEnd"/>
+      <w:r>
+        <w:t>&gt; Кнопка «Роль» &lt;/</w:t>
+      </w:r>
+      <w:proofErr w:type="spellStart"/>
+      <w:r>
+        <w:t>h2</w:t>
+      </w:r>
+      <w:proofErr w:type="spellEnd"/>
+      <w:r>
+        <w:t>&gt;</w:t>
+      </w:r>
+    </w:p>
+    <w:p>
+      <w:r>
+        <w:t xml:space="preserve">Вы находите роль декларанта (или должность декларанта), все выделяете мышкой, нажимаете кнопку «Роль». </w:t>
+      </w:r>
+      <w:proofErr w:type="gramStart"/>
+      <w:r>
+        <w:t>В  выходном</w:t>
+      </w:r>
+      <w:proofErr w:type="gramEnd"/>
+      <w:r>
+        <w:t xml:space="preserve"> </w:t>
+      </w:r>
+      <w:proofErr w:type="spellStart"/>
+      <w:r>
+        <w:t>json</w:t>
+      </w:r>
+      <w:proofErr w:type="spellEnd"/>
+      <w:r>
+        <w:t xml:space="preserve"> к декларанту добавляется поле </w:t>
+      </w:r>
+      <w:proofErr w:type="spellStart"/>
+      <w:r>
+        <w:t>role</w:t>
+      </w:r>
+      <w:proofErr w:type="spellEnd"/>
+      <w:r>
+        <w:t>. Без выделения вам будет предложено ввести должность самому без копирования.</w:t>
+      </w:r>
+    </w:p>
     <w:p/>
     <w:p>
       <w:r>
-        <w:t>&lt;h2&gt; Кнопка «ФИО» &lt;/h2&gt; -</w:t>
-      </w:r>
-    </w:p>
-    <w:p>
-      <w:r>
-        <w:t>Дальше вы находите  фамилию, имя и отчество (возможно,  там будут инициалы), все выделяете мышкой, нажимаете кнопку «ФИО». В  выходном json появляется запись persons, в которой указано ФИО декларанта (поле name_raw). Без выделения вам будет предложено ввести ФИО самому без копирования.</w:t>
-      </w:r>
-    </w:p>
-    <w:p>
-      <w:pPr>
-        <w:rPr>
-          <w:lang w:val="en-US"/>
-        </w:rPr>
-      </w:pPr>
-      <w:r>
-        <w:rPr>
-          <w:lang w:val="en-US"/>
-        </w:rPr>
-        <w:t>&lt;</w:t>
-      </w:r>
-      <w:r>
-        <w:rPr>
-          <w:lang w:val="en-US"/>
-        </w:rPr>
-        <w:t>div</w:t>
-      </w:r>
-      <w:r>
-        <w:rPr>
-          <w:lang w:val="en-US"/>
-        </w:rPr>
-        <w:t>&gt; &lt;</w:t>
-      </w:r>
-      <w:r>
-        <w:rPr>
-          <w:lang w:val="en-US"/>
-        </w:rPr>
-        <w:t>img</w:t>
-      </w:r>
-      <w:r>
-        <w:rPr>
-          <w:lang w:val="en-US"/>
-        </w:rPr>
-        <w:t xml:space="preserve"> </w:t>
-      </w:r>
-      <w:r>
-        <w:rPr>
-          <w:lang w:val="en-US"/>
-        </w:rPr>
-        <w:t>src</w:t>
-      </w:r>
-      <w:r>
-        <w:rPr>
-          <w:lang w:val="en-US"/>
-        </w:rPr>
-        <w:t>="</w:t>
-      </w:r>
-      <w:r>
-        <w:rPr>
-          <w:lang w:val="en-US"/>
-        </w:rPr>
-        <w:t>http</w:t>
-      </w:r>
-      <w:r>
-        <w:rPr>
-          <w:lang w:val="en-US"/>
-        </w:rPr>
-        <w:t>://</w:t>
-      </w:r>
-      <w:r>
-        <w:rPr>
-          <w:lang w:val="en-US"/>
-        </w:rPr>
-        <w:t>www</w:t>
-      </w:r>
-      <w:r>
-        <w:rPr>
-          <w:lang w:val="en-US"/>
-        </w:rPr>
-        <w:t>.</w:t>
-      </w:r>
-      <w:r>
-        <w:rPr>
-          <w:lang w:val="en-US"/>
-        </w:rPr>
-        <w:t>aot</w:t>
-      </w:r>
-      <w:r>
-        <w:rPr>
-          <w:lang w:val="en-US"/>
-        </w:rPr>
-        <w:t>.</w:t>
-      </w:r>
-      <w:r>
-        <w:rPr>
-          <w:lang w:val="en-US"/>
-        </w:rPr>
-        <w:t>ru</w:t>
-      </w:r>
-      <w:r>
-        <w:rPr>
-          <w:lang w:val="en-US"/>
-        </w:rPr>
-        <w:t>/</w:t>
-      </w:r>
-      <w:r>
-        <w:rPr>
-          <w:lang w:val="en-US"/>
-        </w:rPr>
-        <w:t>images</w:t>
-      </w:r>
-      <w:r>
-        <w:rPr>
-          <w:lang w:val="en-US"/>
-        </w:rPr>
-        <w:t>/</w:t>
-      </w:r>
-      <w:r>
-        <w:rPr>
-          <w:lang w:val="en-US"/>
-        </w:rPr>
-        <w:t>InstFio</w:t>
-      </w:r>
-      <w:r>
-        <w:rPr>
-          <w:lang w:val="en-US"/>
-        </w:rPr>
-        <w:t>.</w:t>
-      </w:r>
-      <w:r>
-        <w:rPr>
-          <w:lang w:val="en-US"/>
-        </w:rPr>
-        <w:t>png</w:t>
-      </w:r>
-      <w:r>
-        <w:rPr>
-          <w:lang w:val="en-US"/>
-        </w:rPr>
-        <w:t>"&gt; &lt;/</w:t>
-      </w:r>
-      <w:r>
-        <w:rPr>
-          <w:lang w:val="en-US"/>
-        </w:rPr>
-        <w:t>div</w:t>
-      </w:r>
-      <w:r>
-        <w:rPr>
-          <w:lang w:val="en-US"/>
-        </w:rPr>
-        <w:t>&gt;</w:t>
-      </w:r>
-    </w:p>
-    <w:p>
-      <w:pPr>
-        <w:rPr>
-          <w:lang w:val="en-US"/>
-        </w:rPr>
-      </w:pPr>
-    </w:p>
-    <w:p>
-      <w:r>
-        <w:t>&lt;h2&gt; Кнопка «Отдел» &lt;/h2&gt; -</w:t>
-      </w:r>
-    </w:p>
-    <w:p>
-      <w:r>
-        <w:t>После обрезки</w:t>
-      </w:r>
-      <w:r>
-        <w:t xml:space="preserve"> вы находите  название отдела или </w:t>
-      </w:r>
-      <w:r>
-        <w:t>подведомственной организациии</w:t>
-      </w:r>
-      <w:r>
-        <w:t xml:space="preserve"> (возможно,</w:t>
-      </w:r>
-      <w:r>
-        <w:t xml:space="preserve"> </w:t>
-      </w:r>
-      <w:r>
-        <w:t xml:space="preserve">эта информация </w:t>
-      </w:r>
-      <w:r>
-        <w:t>отсутствует)</w:t>
-      </w:r>
-      <w:r>
-        <w:t xml:space="preserve">. </w:t>
-      </w:r>
-      <w:r>
-        <w:t xml:space="preserve">Эта информация обычно записана одной общей строкой над декларантом. Все выделяете мышкой, нажимаете кнопку «Отдел». В  выходном json появляется запись </w:t>
-      </w:r>
-      <w:r>
-        <w:rPr>
-          <w:lang w:val="en-US"/>
-        </w:rPr>
-        <w:t>department</w:t>
-      </w:r>
-      <w:r>
-        <w:t>.</w:t>
-      </w:r>
-      <w:r>
-        <w:t xml:space="preserve"> </w:t>
-      </w:r>
-      <w:r>
-        <w:t>&lt;</w:t>
-      </w:r>
-      <w:r>
-        <w:rPr>
-          <w:lang w:val="en-US"/>
-        </w:rPr>
-        <w:t>b</w:t>
-      </w:r>
-      <w:r>
-        <w:t>&gt;</w:t>
-      </w:r>
-      <w:r>
-        <w:t>Внимание</w:t>
-      </w:r>
-      <w:r>
-        <w:t>!&lt;/</w:t>
-      </w:r>
-      <w:r>
-        <w:rPr>
-          <w:lang w:val="en-US"/>
-        </w:rPr>
-        <w:t>b</w:t>
-      </w:r>
-      <w:r>
-        <w:t xml:space="preserve">&gt; </w:t>
-      </w:r>
-      <w:r>
-        <w:t xml:space="preserve">Не надо </w:t>
-      </w:r>
-      <w:r>
-        <w:t>выделять</w:t>
-      </w:r>
-      <w:r>
-        <w:t xml:space="preserve"> департаменты из колонок должностей или заголовка таблиц, можно только из таблицы, где они обычно занимают всю строку</w:t>
-      </w:r>
-      <w:r>
-        <w:t>:</w:t>
-      </w:r>
-      <w:r>
-        <w:t xml:space="preserve"> </w:t>
-      </w:r>
-      <w:r>
-        <w:t xml:space="preserve"> </w:t>
-      </w:r>
-    </w:p>
-    <w:p>
-      <w:pPr>
-        <w:rPr>
-          <w:lang w:val="en-US"/>
-        </w:rPr>
-      </w:pPr>
-      <w:r>
-        <w:rPr>
-          <w:lang w:val="en-US"/>
-        </w:rPr>
-        <w:t>&lt;</w:t>
-      </w:r>
-      <w:r>
-        <w:rPr>
-          <w:lang w:val="en-US"/>
-        </w:rPr>
-        <w:t>div</w:t>
-      </w:r>
-      <w:r>
-        <w:rPr>
-          <w:lang w:val="en-US"/>
-        </w:rPr>
-        <w:t>&gt; &lt;</w:t>
-      </w:r>
-      <w:r>
-        <w:rPr>
-          <w:lang w:val="en-US"/>
-        </w:rPr>
-        <w:t>img</w:t>
-      </w:r>
-      <w:r>
-        <w:rPr>
-          <w:lang w:val="en-US"/>
-        </w:rPr>
-        <w:t xml:space="preserve"> </w:t>
-      </w:r>
-      <w:r>
-        <w:rPr>
-          <w:lang w:val="en-US"/>
-        </w:rPr>
-        <w:t>src</w:t>
-      </w:r>
-      <w:r>
-        <w:rPr>
-          <w:lang w:val="en-US"/>
-        </w:rPr>
-        <w:t>="</w:t>
-      </w:r>
-      <w:r>
-        <w:rPr>
-          <w:lang w:val="en-US"/>
-        </w:rPr>
-        <w:t>http</w:t>
-      </w:r>
-      <w:r>
-        <w:rPr>
-          <w:lang w:val="en-US"/>
-        </w:rPr>
-        <w:t>://</w:t>
-      </w:r>
-      <w:r>
-        <w:rPr>
-          <w:lang w:val="en-US"/>
-        </w:rPr>
-        <w:t>www</w:t>
-      </w:r>
-      <w:r>
-        <w:rPr>
-          <w:lang w:val="en-US"/>
-        </w:rPr>
-        <w:t>.</w:t>
-      </w:r>
-      <w:r>
-        <w:rPr>
-          <w:lang w:val="en-US"/>
-        </w:rPr>
-        <w:t>aot</w:t>
-      </w:r>
-      <w:r>
-        <w:rPr>
-          <w:lang w:val="en-US"/>
-        </w:rPr>
-        <w:t>.</w:t>
-      </w:r>
-      <w:r>
-        <w:rPr>
-          <w:lang w:val="en-US"/>
-        </w:rPr>
-        <w:t>ru</w:t>
-      </w:r>
-      <w:r>
-        <w:rPr>
-          <w:lang w:val="en-US"/>
-        </w:rPr>
-        <w:t>/</w:t>
-      </w:r>
-      <w:r>
-        <w:rPr>
-          <w:lang w:val="en-US"/>
-        </w:rPr>
-        <w:t>images</w:t>
-      </w:r>
-      <w:r>
-        <w:rPr>
-          <w:lang w:val="en-US"/>
-        </w:rPr>
-        <w:t>/</w:t>
-      </w:r>
-      <w:r>
-        <w:rPr>
-          <w:lang w:val="en-US"/>
-        </w:rPr>
-        <w:t>InstDepart</w:t>
-      </w:r>
-      <w:r>
-        <w:rPr>
-          <w:lang w:val="en-US"/>
-        </w:rPr>
-        <w:t>.</w:t>
-      </w:r>
-      <w:r>
-        <w:rPr>
-          <w:lang w:val="en-US"/>
-        </w:rPr>
-        <w:t>png</w:t>
-      </w:r>
-      <w:r>
-        <w:rPr>
-          <w:lang w:val="en-US"/>
-        </w:rPr>
-        <w:t>"&gt; &lt;/</w:t>
-      </w:r>
-      <w:r>
-        <w:rPr>
-          <w:lang w:val="en-US"/>
-        </w:rPr>
-        <w:t>div</w:t>
-      </w:r>
-      <w:r>
-        <w:rPr>
-          <w:lang w:val="en-US"/>
-        </w:rPr>
-        <w:t>&gt;</w:t>
-      </w:r>
-    </w:p>
-    <w:p>
-      <w:pPr>
-        <w:rPr>
-          <w:lang w:val="en-US"/>
-        </w:rPr>
-      </w:pPr>
-    </w:p>
-    <w:p>
-      <w:r>
-        <w:t>&lt;h2&gt; Кнопка «Роль» &lt;/h2&gt;</w:t>
-      </w:r>
-    </w:p>
-    <w:p>
-      <w:r>
-        <w:t>Вы находите роль декларанта (или должность декларанта), все выделяете мышкой, нажимаете кнопку «Роль». В  выходном json к декларанту добавляется поле role. Без выделения вам будет предложено ввести должность самому без копирования.</w:t>
-      </w:r>
-    </w:p>
-    <w:p>
-      <w:r>
-        <w:t>&lt;h2&gt; Кнопка «Доход» &lt;/h2&gt;</w:t>
+        <w:t>&lt;</w:t>
+      </w:r>
+      <w:proofErr w:type="spellStart"/>
+      <w:r>
+        <w:t>h2</w:t>
+      </w:r>
+      <w:proofErr w:type="spellEnd"/>
+      <w:r>
+        <w:t>&gt; Кнопка «Доход» &lt;/</w:t>
+      </w:r>
+      <w:proofErr w:type="spellStart"/>
+      <w:r>
+        <w:t>h2</w:t>
+      </w:r>
+      <w:proofErr w:type="spellEnd"/>
+      <w:r>
+        <w:t>&gt;</w:t>
       </w:r>
     </w:p>
     <w:p>
@@ -1088,8 +1519,37 @@
         <w:t xml:space="preserve"> Внутри значения могут быть пробелы.</w:t>
       </w:r>
       <w:r>
-        <w:t xml:space="preserve"> В  выходном json к декларанту добавлятся поле incomes</w:t>
-      </w:r>
+        <w:t xml:space="preserve"> </w:t>
+      </w:r>
+      <w:proofErr w:type="gramStart"/>
+      <w:r>
+        <w:t>В  выходном</w:t>
+      </w:r>
+      <w:proofErr w:type="gramEnd"/>
+      <w:r>
+        <w:t xml:space="preserve"> </w:t>
+      </w:r>
+      <w:proofErr w:type="spellStart"/>
+      <w:r>
+        <w:t>json</w:t>
+      </w:r>
+      <w:proofErr w:type="spellEnd"/>
+      <w:r>
+        <w:t xml:space="preserve"> к декларанту </w:t>
+      </w:r>
+      <w:proofErr w:type="spellStart"/>
+      <w:r>
+        <w:t>добавлятся</w:t>
+      </w:r>
+      <w:proofErr w:type="spellEnd"/>
+      <w:r>
+        <w:t xml:space="preserve"> поле </w:t>
+      </w:r>
+      <w:proofErr w:type="spellStart"/>
+      <w:r>
+        <w:t>incomes</w:t>
+      </w:r>
+      <w:proofErr w:type="spellEnd"/>
       <w:r>
         <w:t xml:space="preserve"> с выделенным значением</w:t>
       </w:r>
@@ -1103,13 +1563,31 @@
         <w:t xml:space="preserve">Основной доход обязательное поле. У родственников тоже может быть указан доход, его надо ввести. Нулевой доход у родственников вводить НЕ НАДО. </w:t>
       </w:r>
     </w:p>
-    <w:p>
-      <w:r>
-        <w:t>&lt;h2&gt; Кнопка «Год» &lt;/h2&gt;</w:t>
-      </w:r>
-    </w:p>
-    <w:p>
-      <w:r>
+    <w:p/>
+    <w:p>
+      <w:r>
+        <w:t>&lt;</w:t>
+      </w:r>
+      <w:proofErr w:type="spellStart"/>
+      <w:r>
+        <w:t>h2</w:t>
+      </w:r>
+      <w:proofErr w:type="spellEnd"/>
+      <w:r>
+        <w:t>&gt; Кнопка «Год» &lt;/</w:t>
+      </w:r>
+      <w:proofErr w:type="spellStart"/>
+      <w:r>
+        <w:t>h2</w:t>
+      </w:r>
+      <w:proofErr w:type="spellEnd"/>
+      <w:r>
+        <w:t>&gt;</w:t>
+      </w:r>
+    </w:p>
+    <w:p>
+      <w:r>
+        <w:lastRenderedPageBreak/>
         <w:t>&lt;</w:t>
       </w:r>
       <w:r>
@@ -1130,12 +1608,14 @@
       <w:r>
         <w:t xml:space="preserve">Если года нигде нет, надо добавить во входной </w:t>
       </w:r>
+      <w:proofErr w:type="spellStart"/>
       <w:r>
         <w:rPr>
           <w:lang w:val="en-US"/>
         </w:rPr>
         <w:t>json</w:t>
       </w:r>
+      <w:proofErr w:type="spellEnd"/>
       <w:r>
         <w:t xml:space="preserve"> </w:t>
       </w:r>
@@ -1200,361 +1680,937 @@
         <w:t>&gt;</w:t>
       </w:r>
     </w:p>
+    <w:p/>
+    <w:p>
+      <w:r>
+        <w:t>&lt;</w:t>
+      </w:r>
+      <w:proofErr w:type="spellStart"/>
+      <w:r>
+        <w:t>h2</w:t>
+      </w:r>
+      <w:proofErr w:type="spellEnd"/>
+      <w:r>
+        <w:t>&gt; Кнопка «Транспорт» &lt;/</w:t>
+      </w:r>
+      <w:proofErr w:type="spellStart"/>
+      <w:r>
+        <w:t>h2</w:t>
+      </w:r>
+      <w:proofErr w:type="spellEnd"/>
+      <w:r>
+        <w:t>&gt;</w:t>
+      </w:r>
+    </w:p>
+    <w:p>
+      <w:r>
+        <w:t xml:space="preserve">Вы выделяете полностью выделяете &lt;b&gt;одну&lt;/b&gt; ячейку с транспортными средствами и нажимаете кнопку «Транспорт».  Важно, что ячеек может быть много, тогда придется нажимать кнопку несколько раз. В одной ячейке может быть информация о многих транспортных средствах, вы никак это не разбиваете и не делите. </w:t>
+      </w:r>
+    </w:p>
+    <w:p/>
+    <w:p>
+      <w:r>
+        <w:t>&lt;</w:t>
+      </w:r>
+      <w:proofErr w:type="spellStart"/>
+      <w:r>
+        <w:t>h2</w:t>
+      </w:r>
+      <w:proofErr w:type="spellEnd"/>
+      <w:r>
+        <w:t>&gt; Недвижимость &lt;/</w:t>
+      </w:r>
+      <w:proofErr w:type="spellStart"/>
+      <w:r>
+        <w:t>h2</w:t>
+      </w:r>
+      <w:proofErr w:type="spellEnd"/>
+      <w:r>
+        <w:t>&gt;</w:t>
+      </w:r>
+    </w:p>
+    <w:p>
+      <w:r>
+        <w:t>Мы разделяем два основных вида владения недвижимостью</w:t>
+      </w:r>
+      <w:r>
+        <w:t xml:space="preserve">: </w:t>
+      </w:r>
+      <w:r>
+        <w:br/>
+        <w:t xml:space="preserve"> </w:t>
+      </w:r>
+      <w:r>
+        <w:t>&lt;</w:t>
+      </w:r>
+      <w:r>
+        <w:rPr>
+          <w:lang w:val="en-US"/>
+        </w:rPr>
+        <w:t>p</w:t>
+      </w:r>
+      <w:r>
+        <w:t>&gt; &lt;</w:t>
+      </w:r>
+      <w:r>
+        <w:rPr>
+          <w:lang w:val="en-US"/>
+        </w:rPr>
+        <w:t>b</w:t>
+      </w:r>
+      <w:r>
+        <w:t>&gt;“</w:t>
+      </w:r>
+      <w:r>
+        <w:t>В пользовании</w:t>
+      </w:r>
+      <w:r>
+        <w:t>”&lt;/</w:t>
+      </w:r>
+      <w:r>
+        <w:rPr>
+          <w:lang w:val="en-US"/>
+        </w:rPr>
+        <w:t>b</w:t>
+      </w:r>
+      <w:r>
+        <w:t xml:space="preserve">&gt; </w:t>
+      </w:r>
+      <w:r>
+        <w:t>– декларант  не владеет, а только пользуется объектом недвижимости</w:t>
+      </w:r>
+      <w:r>
+        <w:t>, например, государственные квартиры</w:t>
+      </w:r>
+      <w:r>
+        <w:t>.</w:t>
+      </w:r>
+      <w:r>
+        <w:t>&lt;/</w:t>
+      </w:r>
+      <w:r>
+        <w:rPr>
+          <w:lang w:val="en-US"/>
+        </w:rPr>
+        <w:t>p</w:t>
+      </w:r>
+      <w:r>
+        <w:t>&gt;</w:t>
+      </w:r>
+    </w:p>
+    <w:p>
+      <w:r>
+        <w:t>&lt;</w:t>
+      </w:r>
+      <w:r>
+        <w:rPr>
+          <w:lang w:val="en-US"/>
+        </w:rPr>
+        <w:t>p</w:t>
+      </w:r>
+      <w:r>
+        <w:t>&gt; &lt;</w:t>
+      </w:r>
+      <w:r>
+        <w:rPr>
+          <w:lang w:val="en-US"/>
+        </w:rPr>
+        <w:t>b</w:t>
+      </w:r>
+      <w:r>
+        <w:t>&gt;“</w:t>
+      </w:r>
+      <w:r>
+        <w:t xml:space="preserve">В </w:t>
+      </w:r>
+      <w:proofErr w:type="gramStart"/>
+      <w:r>
+        <w:t>собственности</w:t>
+      </w:r>
+      <w:r>
+        <w:t>”&lt;</w:t>
+      </w:r>
+      <w:proofErr w:type="gramEnd"/>
+      <w:r>
+        <w:t>/</w:t>
+      </w:r>
+      <w:r>
+        <w:rPr>
+          <w:lang w:val="en-US"/>
+        </w:rPr>
+        <w:t>b</w:t>
+      </w:r>
+      <w:r>
+        <w:t xml:space="preserve">&gt; </w:t>
+      </w:r>
+      <w:r>
+        <w:t>– декларант  владеет  объектом недвижимости индивидуально или, возможно, с кем-то еще вместе.</w:t>
+      </w:r>
+      <w:r>
+        <w:t>&lt;/</w:t>
+      </w:r>
+      <w:r>
+        <w:rPr>
+          <w:lang w:val="en-US"/>
+        </w:rPr>
+        <w:t>p</w:t>
+      </w:r>
+      <w:r>
+        <w:t>&gt;</w:t>
+      </w:r>
+      <w:r>
+        <w:t xml:space="preserve"> </w:t>
+      </w:r>
+    </w:p>
+    <w:p>
+      <w:r>
+        <w:t>Объекты иногда записываются в отдельных колонках, а иногда идут вперемешку в одной колонке.</w:t>
+      </w:r>
+    </w:p>
+    <w:p>
+      <w:r>
+        <w:t>У всех объектов недвижимости есть следующие параметры</w:t>
+      </w:r>
+      <w:r>
+        <w:t xml:space="preserve">: </w:t>
+      </w:r>
+      <w:r>
+        <w:t>тип</w:t>
+      </w:r>
+      <w:r>
+        <w:t xml:space="preserve"> (</w:t>
+      </w:r>
+      <w:r>
+        <w:t xml:space="preserve">квартира, жилой дом, сарай, дача…), площадь и страна. </w:t>
+      </w:r>
+    </w:p>
+    <w:p>
+      <w:r>
+        <w:t xml:space="preserve">У объектов, которые находятся в собственности, </w:t>
+      </w:r>
+      <w:r>
+        <w:t>обычно указывают</w:t>
+      </w:r>
+      <w:r>
+        <w:t xml:space="preserve"> подтип </w:t>
+      </w:r>
+      <w:proofErr w:type="gramStart"/>
+      <w:r>
+        <w:t>владения  (</w:t>
+      </w:r>
+      <w:proofErr w:type="gramEnd"/>
+      <w:r>
+        <w:t>индивидуальная, долевая, совместная …).</w:t>
+      </w:r>
+      <w:r>
+        <w:t xml:space="preserve">  </w:t>
+      </w:r>
+    </w:p>
+    <w:p>
+      <w:r>
+        <w:t>Когда объекты недвижимости идут вперемешку тип недвижимости и подтип владения  пишутся в одну ячейку, которую не надо разбиват</w:t>
+      </w:r>
+      <w:r>
+        <w:t>ь на части, прям так и оставляйте -</w:t>
+      </w:r>
+      <w:r>
+        <w:t xml:space="preserve"> «квартира долевая ½»</w:t>
+      </w:r>
+      <w:r>
+        <w:br/>
+      </w:r>
+    </w:p>
+    <w:p>
+      <w:r>
+        <w:t>&lt;</w:t>
+      </w:r>
+      <w:proofErr w:type="spellStart"/>
+      <w:r>
+        <w:t>h2</w:t>
+      </w:r>
+      <w:proofErr w:type="spellEnd"/>
+      <w:r>
+        <w:t>&gt; Кнопка «Кол-</w:t>
+      </w:r>
+      <w:proofErr w:type="gramStart"/>
+      <w:r>
+        <w:t>во»  (</w:t>
+      </w:r>
+      <w:proofErr w:type="gramEnd"/>
+      <w:r>
+        <w:t>недвижимость)&lt;/</w:t>
+      </w:r>
+      <w:proofErr w:type="spellStart"/>
+      <w:r>
+        <w:t>h2</w:t>
+      </w:r>
+      <w:proofErr w:type="spellEnd"/>
+      <w:r>
+        <w:t>&gt;</w:t>
+      </w:r>
+    </w:p>
+    <w:p>
+      <w:r>
+        <w:t xml:space="preserve">Все кнопки недвижимости выделены зеленым цветом. С самого начала вы считаете количество объектов недвижимости (квартир, жилых домов и </w:t>
+      </w:r>
+      <w:proofErr w:type="spellStart"/>
+      <w:r>
+        <w:t>пр</w:t>
+      </w:r>
+      <w:proofErr w:type="spellEnd"/>
+      <w:r>
+        <w:t>) во всех колонках и нажимаете кнопку</w:t>
+      </w:r>
+      <w:r>
+        <w:t xml:space="preserve"> </w:t>
+      </w:r>
+      <w:r>
+        <w:t>«Кол-во», вводите туда количество найденных объектов.  Нет объектов, нажимаете кнопку, вводите 0.</w:t>
+      </w:r>
+      <w:r>
+        <w:t xml:space="preserve"> В конце программа проверит, что число найденных объектов недвижимости совпадает с числом </w:t>
+      </w:r>
+      <w:r>
+        <w:t>добавленных.</w:t>
+      </w:r>
+    </w:p>
+    <w:p/>
+    <w:p>
+      <w:r>
+        <w:t>&lt;</w:t>
+      </w:r>
+      <w:proofErr w:type="spellStart"/>
+      <w:r>
+        <w:t>h2</w:t>
+      </w:r>
+      <w:proofErr w:type="spellEnd"/>
+      <w:r>
+        <w:t>&gt; Кнопка «Недвижимость» &lt;/</w:t>
+      </w:r>
+      <w:proofErr w:type="spellStart"/>
+      <w:r>
+        <w:t>h2</w:t>
+      </w:r>
+      <w:proofErr w:type="spellEnd"/>
+      <w:r>
+        <w:t>&gt;</w:t>
+      </w:r>
+    </w:p>
+    <w:p>
+      <w:r>
+        <w:t>Выделяете мышкой тип недвижимости (квартира, жилой дом, сарай, дача</w:t>
+      </w:r>
+      <w:r>
+        <w:t>…</w:t>
+      </w:r>
+      <w:r>
+        <w:t xml:space="preserve">), нажимаете </w:t>
+      </w:r>
+      <w:proofErr w:type="gramStart"/>
+      <w:r>
+        <w:t>кнопку  «</w:t>
+      </w:r>
+      <w:proofErr w:type="gramEnd"/>
+      <w:r>
+        <w:t>Недвижимость». У вас появляется диалог, в котором надо дополнительно указать: вид владения (</w:t>
+      </w:r>
+      <w:r>
+        <w:t>см. выше</w:t>
+      </w:r>
+      <w:r>
+        <w:t xml:space="preserve">) и кто владеет этой недвижимостью. </w:t>
+      </w:r>
+      <w:r>
+        <w:t>&lt;</w:t>
+      </w:r>
+      <w:r>
+        <w:rPr>
+          <w:lang w:val="en-US"/>
+        </w:rPr>
+        <w:t>b</w:t>
+      </w:r>
+      <w:r>
+        <w:t xml:space="preserve">&gt; </w:t>
+      </w:r>
+      <w:proofErr w:type="gramStart"/>
+      <w:r>
+        <w:t>Внимание</w:t>
+      </w:r>
+      <w:r>
+        <w:t>!</w:t>
+      </w:r>
+      <w:r>
+        <w:t>&lt;</w:t>
+      </w:r>
+      <w:proofErr w:type="gramEnd"/>
+      <w:r>
+        <w:t>/b&gt;</w:t>
+      </w:r>
+      <w:r>
+        <w:t xml:space="preserve"> </w:t>
+      </w:r>
+      <w:r>
+        <w:t>Если в колонке идут вперемешку государственная недвижимость и частная, надо ставить, что вид недвижимости не определен (хотя вы понятно может его определить, но этого делать не надо!</w:t>
+      </w:r>
+    </w:p>
     <w:p>
       <w:r>
         <w:lastRenderedPageBreak/>
-        <w:t>&lt;h2&gt; Кнопка «Транспорт» &lt;/h2&gt;</w:t>
-      </w:r>
-    </w:p>
-    <w:p>
-      <w:r>
-        <w:t xml:space="preserve">Вы выделяете полностью выделяете &lt;b&gt;одну&lt;/b&gt; ячейку с транспортными средствами и нажимаете кнопку «Транспорт».  Важно, что ячеек может быть много, тогда придется нажимать кнопку несколько раз. В одной ячейке может быть информация о многих транспортных средствах, вы никак это не разбиваете и не делите. </w:t>
+        <w:t>&lt;</w:t>
+      </w:r>
+      <w:r>
+        <w:rPr>
+          <w:lang w:val="en-US"/>
+        </w:rPr>
+        <w:t>p</w:t>
+      </w:r>
+      <w:r>
+        <w:t>&gt;</w:t>
+      </w:r>
+      <w:r>
+        <w:br/>
+      </w:r>
+      <w:r>
+        <w:t>По умолчанию указывается, что все объекты недвижимости находятся в России, если это не так, надо  обязательно это  потом поменять с помощью зеленой кнопки «Страна».</w:t>
+      </w:r>
+      <w:r>
+        <w:t xml:space="preserve"> </w:t>
+      </w:r>
+    </w:p>
+    <w:p>
+      <w:r>
+        <w:t>&lt;/</w:t>
+      </w:r>
+      <w:r>
+        <w:rPr>
+          <w:lang w:val="en-US"/>
+        </w:rPr>
+        <w:t>p</w:t>
+      </w:r>
+      <w:r>
+        <w:t>&gt;</w:t>
+      </w:r>
+    </w:p>
+    <w:p>
+      <w:r>
+        <w:t>&lt;</w:t>
+      </w:r>
+      <w:proofErr w:type="spellStart"/>
+      <w:r>
+        <w:t>h2</w:t>
+      </w:r>
+      <w:proofErr w:type="spellEnd"/>
+      <w:r>
+        <w:t>&gt; Кнопка «Владение» &lt;/</w:t>
+      </w:r>
+      <w:proofErr w:type="spellStart"/>
+      <w:r>
+        <w:t>h2</w:t>
+      </w:r>
+      <w:proofErr w:type="spellEnd"/>
+      <w:r>
+        <w:t>&gt;</w:t>
+      </w:r>
+    </w:p>
+    <w:p>
+      <w:r>
+        <w:t>&lt;</w:t>
+      </w:r>
+      <w:r>
+        <w:rPr>
+          <w:lang w:val="en-US"/>
+        </w:rPr>
+        <w:t>p</w:t>
+      </w:r>
+      <w:r>
+        <w:t>&gt;</w:t>
+      </w:r>
+    </w:p>
+    <w:p>
+      <w:r>
+        <w:t>Нажимайте на эту кнопку, только если владение вынесено в отдельную колонку</w:t>
+      </w:r>
+      <w:r>
+        <w:t>: &lt;/</w:t>
+      </w:r>
+      <w:r>
+        <w:rPr>
+          <w:lang w:val="en-US"/>
+        </w:rPr>
+        <w:t>p</w:t>
+      </w:r>
+      <w:r>
+        <w:t>&gt;</w:t>
+      </w:r>
+    </w:p>
+    <w:p>
+      <w:pPr>
+        <w:rPr>
+          <w:lang w:val="en-US"/>
+        </w:rPr>
+      </w:pPr>
+      <w:r>
+        <w:rPr>
+          <w:lang w:val="en-US"/>
+        </w:rPr>
+        <w:t>&lt;</w:t>
+      </w:r>
+      <w:r>
+        <w:rPr>
+          <w:lang w:val="en-US"/>
+        </w:rPr>
+        <w:t>div</w:t>
+      </w:r>
+      <w:r>
+        <w:rPr>
+          <w:lang w:val="en-US"/>
+        </w:rPr>
+        <w:t>&gt; &lt;</w:t>
+      </w:r>
+      <w:proofErr w:type="spellStart"/>
+      <w:r>
+        <w:rPr>
+          <w:lang w:val="en-US"/>
+        </w:rPr>
+        <w:t>img</w:t>
+      </w:r>
+      <w:proofErr w:type="spellEnd"/>
+      <w:r>
+        <w:rPr>
+          <w:lang w:val="en-US"/>
+        </w:rPr>
+        <w:t xml:space="preserve"> </w:t>
+      </w:r>
+      <w:proofErr w:type="spellStart"/>
+      <w:r>
+        <w:rPr>
+          <w:lang w:val="en-US"/>
+        </w:rPr>
+        <w:t>src</w:t>
+      </w:r>
+      <w:proofErr w:type="spellEnd"/>
+      <w:r>
+        <w:rPr>
+          <w:lang w:val="en-US"/>
+        </w:rPr>
+        <w:t>="</w:t>
+      </w:r>
+      <w:r>
+        <w:rPr>
+          <w:lang w:val="en-US"/>
+        </w:rPr>
+        <w:t>http</w:t>
+      </w:r>
+      <w:r>
+        <w:rPr>
+          <w:lang w:val="en-US"/>
+        </w:rPr>
+        <w:t>://</w:t>
+      </w:r>
+      <w:r>
+        <w:rPr>
+          <w:lang w:val="en-US"/>
+        </w:rPr>
+        <w:t>www</w:t>
+      </w:r>
+      <w:r>
+        <w:rPr>
+          <w:lang w:val="en-US"/>
+        </w:rPr>
+        <w:t>.</w:t>
+      </w:r>
+      <w:r>
+        <w:rPr>
+          <w:lang w:val="en-US"/>
+        </w:rPr>
+        <w:t>aot</w:t>
+      </w:r>
+      <w:r>
+        <w:rPr>
+          <w:lang w:val="en-US"/>
+        </w:rPr>
+        <w:t>.</w:t>
+      </w:r>
+      <w:r>
+        <w:rPr>
+          <w:lang w:val="en-US"/>
+        </w:rPr>
+        <w:t>ru/images/declarator/InstVladenie.png</w:t>
+      </w:r>
+      <w:r>
+        <w:rPr>
+          <w:lang w:val="en-US"/>
+        </w:rPr>
+        <w:t>"&gt; &lt;/</w:t>
+      </w:r>
+      <w:r>
+        <w:rPr>
+          <w:lang w:val="en-US"/>
+        </w:rPr>
+        <w:t>div</w:t>
+      </w:r>
+      <w:r>
+        <w:rPr>
+          <w:lang w:val="en-US"/>
+        </w:rPr>
+        <w:t>&gt;</w:t>
+      </w:r>
+    </w:p>
+    <w:p>
+      <w:pPr>
+        <w:rPr>
+          <w:lang w:val="en-US"/>
+        </w:rPr>
+      </w:pPr>
+      <w:r>
+        <w:t>&lt;</w:t>
+      </w:r>
+      <w:r>
+        <w:rPr>
+          <w:lang w:val="en-US"/>
+        </w:rPr>
+        <w:t>p</w:t>
+      </w:r>
+      <w:r>
+        <w:t xml:space="preserve">&gt; </w:t>
+      </w:r>
+      <w:r>
+        <w:t>Если тип владение записано в одну ячейку с типа недвижимости, выделять отдельно тип владения не надо, например, в смешанной колонке.</w:t>
+      </w:r>
+      <w:r>
+        <w:t xml:space="preserve"> &lt;</w:t>
+      </w:r>
+      <w:r>
+        <w:rPr>
+          <w:lang w:val="en-US"/>
+        </w:rPr>
+        <w:t>/p&gt;</w:t>
       </w:r>
     </w:p>
     <w:p/>
     <w:p>
       <w:r>
-        <w:t>&lt;h2&gt; Недвижимость &lt;/h2&gt;</w:t>
-      </w:r>
-    </w:p>
-    <w:p>
-      <w:r>
-        <w:t>Мы разделяем два основных вида владения недвижимостью</w:t>
-      </w:r>
-      <w:r>
-        <w:t xml:space="preserve">: </w:t>
-      </w:r>
-      <w:r>
-        <w:br/>
-        <w:t xml:space="preserve"> </w:t>
-      </w:r>
-      <w:r>
-        <w:t>&lt;</w:t>
-      </w:r>
-      <w:r>
-        <w:rPr>
-          <w:lang w:val="en-US"/>
-        </w:rPr>
-        <w:t>p</w:t>
+        <w:t>&lt;</w:t>
+      </w:r>
+      <w:proofErr w:type="spellStart"/>
+      <w:r>
+        <w:t>h2</w:t>
+      </w:r>
+      <w:proofErr w:type="spellEnd"/>
+      <w:r>
+        <w:t>&gt; Кнопка «Площадь» &lt;/</w:t>
+      </w:r>
+      <w:proofErr w:type="spellStart"/>
+      <w:r>
+        <w:t>h2</w:t>
+      </w:r>
+      <w:proofErr w:type="spellEnd"/>
+      <w:r>
+        <w:t>&gt;</w:t>
+      </w:r>
+    </w:p>
+    <w:p>
+      <w:r>
+        <w:t>Выделить площадь объекта недвижимости и нажмите кнопку «Площадь</w:t>
+      </w:r>
+      <w:proofErr w:type="gramStart"/>
+      <w:r>
+        <w:t>»,  значение</w:t>
+      </w:r>
+      <w:proofErr w:type="gramEnd"/>
+      <w:r>
+        <w:t xml:space="preserve"> площади будет добавлено к последнему объекту недвижимости. </w:t>
+      </w:r>
+      <w:r>
+        <w:t xml:space="preserve"> </w:t>
+      </w:r>
+      <w:r>
+        <w:t xml:space="preserve">Если площади нет, укажите -1 в значении площади. </w:t>
+      </w:r>
+    </w:p>
+    <w:p/>
+    <w:p>
+      <w:r>
+        <w:t>&lt;</w:t>
+      </w:r>
+      <w:proofErr w:type="spellStart"/>
+      <w:r>
+        <w:t>h2</w:t>
+      </w:r>
+      <w:proofErr w:type="spellEnd"/>
+      <w:r>
+        <w:t>&gt; Кнопка «Страна» &lt;/</w:t>
+      </w:r>
+      <w:proofErr w:type="spellStart"/>
+      <w:r>
+        <w:t>h2</w:t>
+      </w:r>
+      <w:proofErr w:type="spellEnd"/>
+      <w:r>
+        <w:t>&gt;</w:t>
+      </w:r>
+    </w:p>
+    <w:p>
+      <w:r>
+        <w:t xml:space="preserve">Если квартира находится не России (может быть написано «Россия», «РФ», «РОССИЯ» и пр.) тогда нажмите эту кнопку, выделив страну в таблице, страна будет добавлена к последнему объекту недвижимости. </w:t>
+      </w:r>
+      <w:r>
+        <w:t xml:space="preserve"> </w:t>
+      </w:r>
+      <w:r>
+        <w:t xml:space="preserve">Если объект находится в России, ничего нажимать </w:t>
+      </w:r>
+      <w:r>
+        <w:t>НЕ НАДО.</w:t>
+      </w:r>
+      <w:r>
+        <w:t xml:space="preserve"> </w:t>
+      </w:r>
+    </w:p>
+    <w:p/>
+    <w:p>
+      <w:r>
+        <w:t>&lt;</w:t>
+      </w:r>
+      <w:proofErr w:type="spellStart"/>
+      <w:r>
+        <w:t>h2</w:t>
+      </w:r>
+      <w:proofErr w:type="spellEnd"/>
+      <w:r>
+        <w:t>&gt; Завершение редактирования &lt;/</w:t>
+      </w:r>
+      <w:proofErr w:type="spellStart"/>
+      <w:r>
+        <w:t>h2</w:t>
+      </w:r>
+      <w:proofErr w:type="spellEnd"/>
+      <w:r>
+        <w:t>&gt;</w:t>
+      </w:r>
+    </w:p>
+    <w:p>
+      <w:r>
+        <w:t>&lt;p&gt;После переноса всей информации нажмите кнопку «</w:t>
+      </w:r>
+      <w:r>
+        <w:t>Проверка</w:t>
+      </w:r>
+      <w:r>
+        <w:t>». Программа проверить наличие некоторых обязательных полей. Важно, что эта кнопка не может проверить, все ли вы перенесли или нет из входной таблицы. Например, если вы забыли указать квартиру, это будет вашей ошибкой, пожалуйста, переносите все.   &lt;/p&gt;</w:t>
+      </w:r>
+    </w:p>
+    <w:p>
+      <w:r>
+        <w:t xml:space="preserve"> </w:t>
+      </w:r>
+      <w:r>
+        <w:t>&lt;</w:t>
+      </w:r>
+      <w:r>
+        <w:rPr>
+          <w:lang w:val="en-US"/>
+        </w:rPr>
+        <w:t>b</w:t>
+      </w:r>
+      <w:r>
+        <w:t xml:space="preserve">&gt; </w:t>
+      </w:r>
+      <w:r>
+        <w:t>Внимание</w:t>
+      </w:r>
+      <w:r>
+        <w:t>!</w:t>
+      </w:r>
+      <w:r>
+        <w:t xml:space="preserve"> </w:t>
+      </w:r>
+      <w:r>
+        <w:t>&lt;/</w:t>
+      </w:r>
+      <w:r>
+        <w:rPr>
+          <w:lang w:val="en-US"/>
+        </w:rPr>
+        <w:t>b</w:t>
+      </w:r>
+      <w:r>
+        <w:t xml:space="preserve">&gt; </w:t>
+      </w:r>
+      <w:r>
+        <w:t xml:space="preserve">В нормальном режиме у вас перед отправкой заказчику должны перечеркнуты все значимые символы и слова входной таблицы, кроме </w:t>
+      </w:r>
+      <w:proofErr w:type="gramStart"/>
+      <w:r>
+        <w:t>страны  недвижимости</w:t>
+      </w:r>
+      <w:proofErr w:type="gramEnd"/>
+      <w:r>
+        <w:t>, если это Ро</w:t>
+      </w:r>
+      <w:r>
+        <w:t>ссия (РФ, Российская Федерация)</w:t>
+      </w:r>
+      <w:r>
+        <w:t xml:space="preserve"> или указания родственных связей</w:t>
+      </w:r>
+      <w:r>
+        <w:t xml:space="preserve">. </w:t>
+      </w:r>
+      <w:r>
+        <w:t xml:space="preserve">Значимые символы – это </w:t>
+      </w:r>
+      <w:proofErr w:type="spellStart"/>
+      <w:r>
+        <w:t>непробельные</w:t>
+      </w:r>
+      <w:proofErr w:type="spellEnd"/>
+      <w:r>
+        <w:t xml:space="preserve"> символы, включая все буквы, цифры, знаки препинания, скобки</w:t>
+      </w:r>
+      <w:r>
+        <w:t xml:space="preserve">. Пожалуйста, выделяйте все символы (в конце выделения символы часто </w:t>
+      </w:r>
+      <w:proofErr w:type="gramStart"/>
+      <w:r>
+        <w:t>теряются,  потому</w:t>
+      </w:r>
+      <w:proofErr w:type="gramEnd"/>
+      <w:r>
+        <w:t xml:space="preserve"> что рука дрогнет или мышка соскользнет). Должно быть так</w:t>
+      </w:r>
+      <w:r>
+        <w:t>:</w:t>
+      </w:r>
+      <w:r>
+        <w:t xml:space="preserve">  </w:t>
+      </w:r>
+    </w:p>
+    <w:p>
+      <w:r>
+        <w:t>&lt;</w:t>
+      </w:r>
+      <w:r>
+        <w:rPr>
+          <w:lang w:val="en-US"/>
+        </w:rPr>
+        <w:t>div</w:t>
       </w:r>
       <w:r>
         <w:t>&gt; &lt;</w:t>
       </w:r>
-      <w:r>
-        <w:rPr>
-          <w:lang w:val="en-US"/>
-        </w:rPr>
-        <w:t>b</w:t>
-      </w:r>
-      <w:r>
-        <w:t>&gt;“</w:t>
-      </w:r>
-      <w:r>
-        <w:t>В пользовании</w:t>
-      </w:r>
-      <w:r>
-        <w:t>”&lt;/</w:t>
-      </w:r>
-      <w:r>
-        <w:rPr>
-          <w:lang w:val="en-US"/>
-        </w:rPr>
-        <w:t>b</w:t>
-      </w:r>
-      <w:r>
-        <w:t xml:space="preserve">&gt; </w:t>
-      </w:r>
-      <w:r>
-        <w:t>– декларант  не владеет, а только пользуется объектом недвижимости</w:t>
-      </w:r>
-      <w:r>
-        <w:t>, например, государственные квартиры</w:t>
+      <w:proofErr w:type="spellStart"/>
+      <w:r>
+        <w:rPr>
+          <w:lang w:val="en-US"/>
+        </w:rPr>
+        <w:t>img</w:t>
+      </w:r>
+      <w:proofErr w:type="spellEnd"/>
+      <w:r>
+        <w:t xml:space="preserve"> </w:t>
+      </w:r>
+      <w:proofErr w:type="spellStart"/>
+      <w:r>
+        <w:rPr>
+          <w:lang w:val="en-US"/>
+        </w:rPr>
+        <w:t>src</w:t>
+      </w:r>
+      <w:proofErr w:type="spellEnd"/>
+      <w:r>
+        <w:t>="</w:t>
+      </w:r>
+      <w:r>
+        <w:rPr>
+          <w:lang w:val="en-US"/>
+        </w:rPr>
+        <w:t>http</w:t>
+      </w:r>
+      <w:r>
+        <w:t>://</w:t>
+      </w:r>
+      <w:r>
+        <w:rPr>
+          <w:lang w:val="en-US"/>
+        </w:rPr>
+        <w:t>www</w:t>
       </w:r>
       <w:r>
         <w:t>.</w:t>
       </w:r>
-      <w:r>
-        <w:t>&lt;/</w:t>
-      </w:r>
-      <w:r>
-        <w:rPr>
-          <w:lang w:val="en-US"/>
-        </w:rPr>
-        <w:t>p</w:t>
-      </w:r>
-      <w:r>
-        <w:t>&gt;</w:t>
-      </w:r>
-    </w:p>
-    <w:p>
-      <w:r>
-        <w:t>&lt;</w:t>
-      </w:r>
-      <w:r>
-        <w:rPr>
-          <w:lang w:val="en-US"/>
-        </w:rPr>
-        <w:t>p</w:t>
-      </w:r>
-      <w:r>
-        <w:t>&gt; &lt;</w:t>
-      </w:r>
-      <w:r>
-        <w:rPr>
-          <w:lang w:val="en-US"/>
-        </w:rPr>
-        <w:t>b</w:t>
-      </w:r>
-      <w:r>
-        <w:t>&gt;“</w:t>
-      </w:r>
-      <w:r>
-        <w:t>В собственности</w:t>
-      </w:r>
-      <w:r>
-        <w:t>”&lt;/</w:t>
-      </w:r>
-      <w:r>
-        <w:rPr>
-          <w:lang w:val="en-US"/>
-        </w:rPr>
-        <w:t>b</w:t>
-      </w:r>
-      <w:r>
-        <w:t xml:space="preserve">&gt; </w:t>
-      </w:r>
-      <w:r>
-        <w:t>– декларант  владеет  объектом недвижимости индивидуально или, возможно, с кем-то еще вместе.</w:t>
-      </w:r>
-      <w:r>
-        <w:t>&lt;/</w:t>
-      </w:r>
-      <w:r>
-        <w:rPr>
-          <w:lang w:val="en-US"/>
-        </w:rPr>
-        <w:t>p</w:t>
-      </w:r>
-      <w:r>
-        <w:t>&gt;</w:t>
-      </w:r>
-      <w:r>
-        <w:t xml:space="preserve"> </w:t>
-      </w:r>
-    </w:p>
-    <w:p>
-      <w:r>
-        <w:t>Объекты иногда записываются в отдельных колонках, а иногда идут вперемешку в одной колонке.</w:t>
-      </w:r>
-    </w:p>
-    <w:p>
-      <w:r>
-        <w:t>У всех объектов недвижимости есть следующие параметры</w:t>
-      </w:r>
-      <w:r>
-        <w:t xml:space="preserve">: </w:t>
-      </w:r>
-      <w:r>
-        <w:t>тип</w:t>
-      </w:r>
-      <w:r>
-        <w:t xml:space="preserve"> (</w:t>
-      </w:r>
-      <w:r>
-        <w:t xml:space="preserve">квартира, жилой дом, сарай, дача…), площадь и страна. </w:t>
-      </w:r>
-    </w:p>
-    <w:p>
-      <w:r>
-        <w:t xml:space="preserve">У объектов, которые находятся в собственности, </w:t>
-      </w:r>
-      <w:r>
-        <w:t>обычно указывают</w:t>
-      </w:r>
-      <w:r>
-        <w:t xml:space="preserve"> подтип владения  (индивидуальная, долевая, совместная …).</w:t>
-      </w:r>
-    </w:p>
-    <w:p>
-      <w:r>
-        <w:t>Когда объекты недвижимости идут вперемешку тип недвижимости и подтип владения  пишутся в одну ячейку, которую не надо разбиват</w:t>
-      </w:r>
-      <w:r>
-        <w:t>ь на части, прям так и оставляйте -</w:t>
-      </w:r>
-      <w:r>
-        <w:t xml:space="preserve"> «квартира долевая ½»</w:t>
-      </w:r>
-      <w:r>
-        <w:br/>
-      </w:r>
-    </w:p>
-    <w:p>
-      <w:r>
-        <w:t>&lt;h2&gt; Кнопка «Кол-во»  (недвижимость)&lt;/h2&gt;</w:t>
-      </w:r>
-    </w:p>
-    <w:p>
-      <w:r>
-        <w:t>Все кнопки недвижимости выделены зеленым цветом. С самого начала вы считаете количество объектов недвижимости (квартир, жилых домов и пр) во всех колонках и нажимаете кнопку</w:t>
-      </w:r>
-      <w:r>
-        <w:t xml:space="preserve"> </w:t>
-      </w:r>
-      <w:r>
-        <w:t>«Кол-во», вводите туда количество найденных объектов.  Нет объектов, нажимаете кнопку, вводите 0.</w:t>
-      </w:r>
-      <w:r>
-        <w:t xml:space="preserve"> В конце программа проверит, что число найденных объектов недвижимости совпадает с числом </w:t>
-      </w:r>
-      <w:r>
-        <w:t>добавленных.</w:t>
-      </w:r>
-    </w:p>
-    <w:p/>
-    <w:p>
-      <w:r>
-        <w:t>&lt;h2&gt; Кнопка «Недвижимость» &lt;/h2&gt;</w:t>
-      </w:r>
-    </w:p>
-    <w:p>
-      <w:r>
-        <w:t>Выделяете мышкой тип недвижимости (квартира, жилой дом, сарай, дача</w:t>
-      </w:r>
-      <w:r>
-        <w:t>…</w:t>
-      </w:r>
-      <w:r>
-        <w:t>), нажимаете кнопку  «Недвижимость». У вас появляется диалог, в котором надо дополнительно указать: вид владения (</w:t>
-      </w:r>
-      <w:r>
-        <w:t>см. выше</w:t>
-      </w:r>
-      <w:r>
-        <w:t xml:space="preserve">) и кто владеет этой недвижимостью. </w:t>
-      </w:r>
-      <w:r>
-        <w:t>&lt;</w:t>
-      </w:r>
-      <w:r>
-        <w:rPr>
-          <w:lang w:val="en-US"/>
-        </w:rPr>
-        <w:t>b</w:t>
-      </w:r>
-      <w:r>
-        <w:t xml:space="preserve">&gt; </w:t>
-      </w:r>
-      <w:r>
-        <w:t>Внимание</w:t>
-      </w:r>
-      <w:r>
-        <w:t>!</w:t>
-      </w:r>
-      <w:r>
-        <w:t>&lt;/b&gt;</w:t>
-      </w:r>
-      <w:r>
-        <w:t xml:space="preserve"> </w:t>
-      </w:r>
-      <w:r>
-        <w:t>Если в колонке идут вперемешку государственная недвижимость и частная, надо ставить, что вид недвижимости не определен (хотя вы понятно может его определить, но этого делать не надо!</w:t>
-      </w:r>
-    </w:p>
-    <w:p>
-      <w:r>
-        <w:t>&lt;</w:t>
-      </w:r>
-      <w:r>
-        <w:rPr>
-          <w:lang w:val="en-US"/>
-        </w:rPr>
-        <w:t>p</w:t>
-      </w:r>
-      <w:r>
-        <w:t>&gt;</w:t>
-      </w:r>
-      <w:r>
-        <w:br/>
-      </w:r>
-      <w:r>
-        <w:t>По умолчанию указывается, что все объекты недвижимости находятся в России, если это не так, надо  обязательно это  потом поменять с помощью зеленой кнопки «Страна».</w:t>
-      </w:r>
-      <w:r>
-        <w:t xml:space="preserve"> </w:t>
-      </w:r>
-    </w:p>
-    <w:p>
-      <w:r>
-        <w:t>&lt;/</w:t>
-      </w:r>
-      <w:r>
-        <w:rPr>
-          <w:lang w:val="en-US"/>
-        </w:rPr>
-        <w:t>p</w:t>
-      </w:r>
-      <w:r>
-        <w:t>&gt;</w:t>
-      </w:r>
-    </w:p>
-    <w:p>
-      <w:r>
-        <w:t>&lt;h2&gt; Кнопка «Площадь» &lt;/h2&gt;</w:t>
-      </w:r>
-    </w:p>
-    <w:p>
-      <w:r>
-        <w:lastRenderedPageBreak/>
-        <w:t xml:space="preserve">Выделить площадь объекта недвижимости и нажмите кнопку «Площадь»,  значение площади будет добавлено к последнему объекту недвижимости. </w:t>
-      </w:r>
-      <w:r>
-        <w:t xml:space="preserve"> </w:t>
-      </w:r>
-      <w:r>
-        <w:t xml:space="preserve">Если площади нет, укажите -1 в значении площади. </w:t>
-      </w:r>
-    </w:p>
-    <w:p/>
-    <w:p>
-      <w:r>
-        <w:t>&lt;h2&gt; Кнопка «Страна» &lt;/h2&gt;</w:t>
-      </w:r>
-    </w:p>
-    <w:p>
-      <w:r>
-        <w:t xml:space="preserve">Если квартира находится не России (может быть написано «Россия», «РФ», «РОССИЯ» и пр.) тогда нажмите эту кнопку, выделив страну в таблице, страна будет добавлена к последнему объекту недвижимости. </w:t>
-      </w:r>
-      <w:r>
-        <w:t xml:space="preserve"> </w:t>
-      </w:r>
-      <w:r>
-        <w:t xml:space="preserve">Если объект находится в России, ничего нажимать не надо. </w:t>
-      </w:r>
-    </w:p>
-    <w:p/>
-    <w:p/>
-    <w:p>
-      <w:r>
-        <w:t>&lt;h2&gt; Завершение редактирования &lt;/h2&gt;</w:t>
-      </w:r>
-    </w:p>
-    <w:p>
-      <w:r>
-        <w:t>&lt;p&gt;После переноса всей информации нажмите кнопку «</w:t>
-      </w:r>
-      <w:r>
-        <w:t>Проверка</w:t>
-      </w:r>
-      <w:bookmarkStart w:id="0" w:name="_GoBack"/>
-      <w:bookmarkEnd w:id="0"/>
-      <w:r>
-        <w:t>». Программа проверить наличие некоторых обязательных полей. Важно, что эта кнопка не может проверить, все ли вы перенесли или нет из входной таблицы. Например, если вы забыли указать квартиру, это будет вашей ошибкой, пожалуйста, переносите все.   &lt;/p&gt;</w:t>
-      </w:r>
-    </w:p>
-    <w:p>
-      <w:r>
-        <w:t xml:space="preserve"> </w:t>
+      <w:proofErr w:type="spellStart"/>
+      <w:r>
+        <w:rPr>
+          <w:lang w:val="en-US"/>
+        </w:rPr>
+        <w:t>aot</w:t>
+      </w:r>
+      <w:proofErr w:type="spellEnd"/>
+      <w:r>
+        <w:t>.</w:t>
+      </w:r>
+      <w:proofErr w:type="spellStart"/>
+      <w:r>
+        <w:rPr>
+          <w:lang w:val="en-US"/>
+        </w:rPr>
+        <w:t>ru</w:t>
+      </w:r>
+      <w:proofErr w:type="spellEnd"/>
+      <w:r>
+        <w:t>/</w:t>
+      </w:r>
+      <w:r>
+        <w:rPr>
+          <w:lang w:val="en-US"/>
+        </w:rPr>
+        <w:t>images</w:t>
+      </w:r>
+      <w:r>
+        <w:t>/</w:t>
+      </w:r>
+      <w:proofErr w:type="spellStart"/>
+      <w:r>
+        <w:rPr>
+          <w:lang w:val="en-US"/>
+        </w:rPr>
+        <w:t>declarator</w:t>
+      </w:r>
+      <w:proofErr w:type="spellEnd"/>
+      <w:r>
+        <w:t>/</w:t>
+      </w:r>
+      <w:proofErr w:type="spellStart"/>
+      <w:r>
+        <w:rPr>
+          <w:lang w:val="en-US"/>
+        </w:rPr>
+        <w:t>InstFinalView</w:t>
+      </w:r>
+      <w:proofErr w:type="spellEnd"/>
+      <w:r>
+        <w:t>.</w:t>
+      </w:r>
+      <w:proofErr w:type="spellStart"/>
+      <w:r>
+        <w:rPr>
+          <w:lang w:val="en-US"/>
+        </w:rPr>
+        <w:t>png</w:t>
+      </w:r>
+      <w:proofErr w:type="spellEnd"/>
+      <w:r>
+        <w:t>"&gt; &lt;/</w:t>
+      </w:r>
+      <w:r>
+        <w:rPr>
+          <w:lang w:val="en-US"/>
+        </w:rPr>
+        <w:t>div</w:t>
+      </w:r>
+      <w:r>
+        <w:t>&gt;</w:t>
       </w:r>
     </w:p>
     <w:p/>
@@ -1569,7 +2625,7 @@
 </file>
 
 <file path=word/numbering.xml><?xml version="1.0" encoding="utf-8"?>
-<w:numbering xmlns:wpc="http://schemas.microsoft.com/office/word/2010/wordprocessingCanvas" xmlns:cx="http://schemas.microsoft.com/office/drawing/2014/chartex" xmlns:mc="http://schemas.openxmlformats.org/markup-compatibility/2006" xmlns:o="urn:schemas-microsoft-com:office:office" xmlns:r="http://schemas.openxmlformats.org/officeDocument/2006/relationships" xmlns:m="http://schemas.openxmlformats.org/officeDocument/2006/math" xmlns:v="urn:schemas-microsoft-com:vml" xmlns:wp14="http://schemas.microsoft.com/office/word/2010/wordprocessingDrawing" xmlns:wp="http://schemas.openxmlformats.org/drawingml/2006/wordprocessingDrawing" xmlns:w10="urn:schemas-microsoft-com:office:word" xmlns:w="http://schemas.openxmlformats.org/wordprocessingml/2006/main" xmlns:w14="http://schemas.microsoft.com/office/word/2010/wordml" xmlns:w15="http://schemas.microsoft.com/office/word/2012/wordml" xmlns:w16se="http://schemas.microsoft.com/office/word/2015/wordml/symex" xmlns:wpg="http://schemas.microsoft.com/office/word/2010/wordprocessingGroup" xmlns:wpi="http://schemas.microsoft.com/office/word/2010/wordprocessingInk" xmlns:wne="http://schemas.microsoft.com/office/word/2006/wordml" xmlns:wps="http://schemas.microsoft.com/office/word/2010/wordprocessingShape" mc:Ignorable="w14 w15 w16se wp14">
+<w:numbering xmlns:wpc="http://schemas.microsoft.com/office/word/2010/wordprocessingCanvas" xmlns:cx="http://schemas.microsoft.com/office/drawing/2014/chartex" xmlns:cx1="http://schemas.microsoft.com/office/drawing/2015/9/8/chartex" xmlns:mc="http://schemas.openxmlformats.org/markup-compatibility/2006" xmlns:o="urn:schemas-microsoft-com:office:office" xmlns:r="http://schemas.openxmlformats.org/officeDocument/2006/relationships" xmlns:m="http://schemas.openxmlformats.org/officeDocument/2006/math" xmlns:v="urn:schemas-microsoft-com:vml" xmlns:wp14="http://schemas.microsoft.com/office/word/2010/wordprocessingDrawing" xmlns:wp="http://schemas.openxmlformats.org/drawingml/2006/wordprocessingDrawing" xmlns:w10="urn:schemas-microsoft-com:office:word" xmlns:w="http://schemas.openxmlformats.org/wordprocessingml/2006/main" xmlns:w14="http://schemas.microsoft.com/office/word/2010/wordml" xmlns:w15="http://schemas.microsoft.com/office/word/2012/wordml" xmlns:w16se="http://schemas.microsoft.com/office/word/2015/wordml/symex" xmlns:wpg="http://schemas.microsoft.com/office/word/2010/wordprocessingGroup" xmlns:wpi="http://schemas.microsoft.com/office/word/2010/wordprocessingInk" xmlns:wne="http://schemas.microsoft.com/office/word/2006/wordml" xmlns:wps="http://schemas.microsoft.com/office/word/2010/wordprocessingShape" mc:Ignorable="w14 w15 w16se wp14">
   <w:abstractNum w:abstractNumId="0" w15:restartNumberingAfterBreak="0">
     <w:nsid w:val="097B6872"/>
     <w:multiLevelType w:val="hybridMultilevel"/>
@@ -2377,7 +3433,7 @@
 </file>
 
 <file path=customXml/itemProps1.xml><?xml version="1.0" encoding="utf-8"?>
-<ds:datastoreItem xmlns:ds="http://schemas.openxmlformats.org/officeDocument/2006/customXml" ds:itemID="{D6F27888-029E-46C3-AEDB-4448D1EBB782}">
+<ds:datastoreItem xmlns:ds="http://schemas.openxmlformats.org/officeDocument/2006/customXml" ds:itemID="{B435E250-4B42-4DC9-8C32-2BB64E78991D}">
   <ds:schemaRefs>
     <ds:schemaRef ds:uri="http://schemas.openxmlformats.org/officeDocument/2006/bibliography"/>
   </ds:schemaRefs>

--- a/tools/ParsingDeclarationToloka/toloka_description.docx
+++ b/tools/ParsingDeclarationToloka/toloka_description.docx
@@ -2,7 +2,9 @@
 <file path=word/document.xml><?xml version="1.0" encoding="utf-8"?>
 <w:document xmlns:wpc="http://schemas.microsoft.com/office/word/2010/wordprocessingCanvas" xmlns:cx="http://schemas.microsoft.com/office/drawing/2014/chartex" xmlns:cx1="http://schemas.microsoft.com/office/drawing/2015/9/8/chartex" xmlns:mc="http://schemas.openxmlformats.org/markup-compatibility/2006" xmlns:o="urn:schemas-microsoft-com:office:office" xmlns:r="http://schemas.openxmlformats.org/officeDocument/2006/relationships" xmlns:m="http://schemas.openxmlformats.org/officeDocument/2006/math" xmlns:v="urn:schemas-microsoft-com:vml" xmlns:wp14="http://schemas.microsoft.com/office/word/2010/wordprocessingDrawing" xmlns:wp="http://schemas.openxmlformats.org/drawingml/2006/wordprocessingDrawing" xmlns:w10="urn:schemas-microsoft-com:office:word" xmlns:w="http://schemas.openxmlformats.org/wordprocessingml/2006/main" xmlns:w14="http://schemas.microsoft.com/office/word/2010/wordml" xmlns:w15="http://schemas.microsoft.com/office/word/2012/wordml" xmlns:w16se="http://schemas.microsoft.com/office/word/2015/wordml/symex" xmlns:wpg="http://schemas.microsoft.com/office/word/2010/wordprocessingGroup" xmlns:wpi="http://schemas.microsoft.com/office/word/2010/wordprocessingInk" xmlns:wne="http://schemas.microsoft.com/office/word/2006/wordml" xmlns:wps="http://schemas.microsoft.com/office/word/2010/wordprocessingShape" mc:Ignorable="w14 w15 w16se wp14">
   <w:body>
-    <w:p/>
+    <w:p>
+      <w:bookmarkStart w:id="0" w:name="_GoBack"/>
+    </w:p>
     <w:p>
       <w:r>
         <w:t>&lt;</w:t>
@@ -110,12 +112,7 @@
         <w:t xml:space="preserve"> &lt;/a&gt;. </w:t>
       </w:r>
       <w:r>
-        <w:t xml:space="preserve"> Чиновников, которые публикуют свои декларации, мы называем &lt;b&gt;декларантами&lt;/b&gt;. Декларанты обязаны публиковать информацию о себе и ближайших </w:t>
-      </w:r>
-      <w:bookmarkStart w:id="0" w:name="_GoBack"/>
-      <w:bookmarkEnd w:id="0"/>
-      <w:r>
-        <w:t xml:space="preserve">родственниках. </w:t>
+        <w:t xml:space="preserve"> Чиновников, которые публикуют свои декларации, мы называем &lt;b&gt;декларантами&lt;/b&gt;. Декларанты обязаны публиковать информацию о себе и ближайших родственниках. </w:t>
       </w:r>
       <w:r>
         <w:t>&lt;/</w:t>
@@ -697,19 +694,7 @@
       </w:r>
       <w:r>
         <w:lastRenderedPageBreak/>
-        <w:t>находится</w:t>
-      </w:r>
-      <w:r>
-        <w:t xml:space="preserve"> этот декларант.   Вы выделяете отдел (подведомственную организацию)</w:t>
-      </w:r>
-      <w:r>
-        <w:t xml:space="preserve"> </w:t>
-      </w:r>
-      <w:r>
-        <w:t xml:space="preserve">полностью мышкой и </w:t>
-      </w:r>
-      <w:r>
-        <w:t xml:space="preserve">нажимаете кнопку «Отдел». </w:t>
+        <w:t xml:space="preserve">находится этот декларант.   Вы выделяете отдел (подведомственную организацию) полностью мышкой и нажимаете кнопку «Отдел». </w:t>
       </w:r>
       <w:proofErr w:type="gramStart"/>
       <w:r>
@@ -944,16 +929,7 @@
       </w:r>
       <w:proofErr w:type="gramEnd"/>
       <w:r>
-        <w:t xml:space="preserve"> вы </w:t>
-      </w:r>
-      <w:r>
-        <w:t xml:space="preserve">находите  </w:t>
-      </w:r>
-      <w:r>
-        <w:t xml:space="preserve">первую (1) </w:t>
-      </w:r>
-      <w:r>
-        <w:t xml:space="preserve">фамилию, имя и отчество (возможно,  там будут инициалы), все выделяете мышкой, нажимаете кнопку «ФИО». </w:t>
+        <w:t xml:space="preserve"> вы находите  первую (1) фамилию, имя и отчество (возможно,  там будут инициалы), все выделяете мышкой, нажимаете кнопку «ФИО». </w:t>
       </w:r>
       <w:proofErr w:type="gramStart"/>
       <w:r>
@@ -977,10 +953,7 @@
       </w:r>
       <w:proofErr w:type="spellEnd"/>
       <w:r>
-        <w:t xml:space="preserve">, в которой указано </w:t>
-      </w:r>
-      <w:r>
-        <w:t xml:space="preserve">ФИО декларанта (поле </w:t>
+        <w:t xml:space="preserve">, в которой указано ФИО декларанта (поле </w:t>
       </w:r>
       <w:proofErr w:type="spellStart"/>
       <w:r>
@@ -1125,131 +1098,167 @@
       </w:r>
     </w:p>
     <w:p>
+      <w:r>
+        <w:t>Если во входной таблице нет вообще никаких фамилий, надо добавить в выходной</w:t>
+      </w:r>
+      <w:r>
+        <w:t xml:space="preserve"> </w:t>
+      </w:r>
+      <w:proofErr w:type="spellStart"/>
+      <w:r>
+        <w:rPr>
+          <w:lang w:val="en-US"/>
+        </w:rPr>
+        <w:t>json</w:t>
+      </w:r>
+      <w:proofErr w:type="spellEnd"/>
+      <w:r>
+        <w:t xml:space="preserve"> </w:t>
+      </w:r>
+      <w:r>
+        <w:t>строку {</w:t>
+      </w:r>
+      <w:r>
+        <w:t>"</w:t>
+      </w:r>
+      <w:r>
+        <w:t>persons_</w:t>
+      </w:r>
+      <w:proofErr w:type="spellStart"/>
+      <w:r>
+        <w:t>empty</w:t>
+      </w:r>
+      <w:proofErr w:type="spellEnd"/>
+      <w:r>
+        <w:t>"</w:t>
+      </w:r>
+      <w:r>
+        <w:t xml:space="preserve">:1} </w:t>
+      </w:r>
+      <w:r>
+        <w:t xml:space="preserve">и завершить задание, больше ничего делать здесь не надо. </w:t>
+      </w:r>
+    </w:p>
+    <w:p/>
+    <w:p>
+      <w:r>
+        <w:t>&lt;/</w:t>
+      </w:r>
+      <w:proofErr w:type="gramStart"/>
+      <w:r>
+        <w:t>p&gt;&lt;</w:t>
+      </w:r>
+      <w:proofErr w:type="spellStart"/>
+      <w:proofErr w:type="gramEnd"/>
+      <w:r>
+        <w:t>h2</w:t>
+      </w:r>
+      <w:proofErr w:type="spellEnd"/>
+      <w:r>
+        <w:t>&gt; Кнопка «Обрезать» &lt;/</w:t>
+      </w:r>
+      <w:proofErr w:type="spellStart"/>
+      <w:r>
+        <w:t>h2</w:t>
+      </w:r>
+      <w:proofErr w:type="spellEnd"/>
+      <w:r>
+        <w:t>&gt;</w:t>
+      </w:r>
+    </w:p>
+    <w:p>
+      <w:r>
+        <w:t>Вы мышкой выделяете строку</w:t>
+      </w:r>
+      <w:r>
+        <w:t xml:space="preserve">, которые относятся к &lt;b&gt; </w:t>
+      </w:r>
+      <w:r>
+        <w:t>следующему</w:t>
+      </w:r>
+      <w:r>
+        <w:t xml:space="preserve"> &lt;/b&gt; декларанту и его родственникам. Выделение должно начинаться со строки, в которой есть фамилия.  </w:t>
+      </w:r>
+      <w:r>
+        <w:t xml:space="preserve">Если </w:t>
+      </w:r>
+      <w:proofErr w:type="gramStart"/>
+      <w:r>
+        <w:t xml:space="preserve">первый </w:t>
+      </w:r>
+      <w:r>
+        <w:t xml:space="preserve"> декларант</w:t>
+      </w:r>
+      <w:proofErr w:type="gramEnd"/>
+      <w:r>
+        <w:t xml:space="preserve"> является одновременно последним</w:t>
+      </w:r>
+      <w:r>
+        <w:t xml:space="preserve">, надо выделить строку, на которой написано «конец таблицы». </w:t>
+      </w:r>
+      <w:r>
+        <w:t>Дальше вы нажимаете кнопку «Обрезать», в таблице остаются только строки</w:t>
+      </w:r>
+      <w:r>
+        <w:t>, который относятся к первому декларанту</w:t>
+      </w:r>
+      <w:r>
+        <w:t xml:space="preserve">. Если обрезали неверно, нажмите кнопку «Откатить». </w:t>
+      </w:r>
+      <w:r>
+        <w:t xml:space="preserve"> </w:t>
+      </w:r>
+      <w:r>
+        <w:t xml:space="preserve"> </w:t>
+      </w:r>
+      <w:r>
+        <w:t>&lt;</w:t>
+      </w:r>
+      <w:r>
+        <w:rPr>
+          <w:lang w:val="en-US"/>
+        </w:rPr>
+        <w:t>b</w:t>
+      </w:r>
+      <w:r>
+        <w:t>&gt;</w:t>
+      </w:r>
+      <w:proofErr w:type="gramStart"/>
+      <w:r>
+        <w:t>Осторожно</w:t>
+      </w:r>
+      <w:r>
+        <w:t>!&lt;</w:t>
+      </w:r>
+      <w:proofErr w:type="gramEnd"/>
+      <w:r>
+        <w:t>/</w:t>
+      </w:r>
+      <w:r>
+        <w:rPr>
+          <w:lang w:val="en-US"/>
+        </w:rPr>
+        <w:t>b</w:t>
+      </w:r>
+      <w:r>
+        <w:t>&gt;</w:t>
+      </w:r>
+      <w:r>
+        <w:t xml:space="preserve"> Не потеряйте </w:t>
+      </w:r>
+      <w:r>
+        <w:t>родственников</w:t>
+      </w:r>
+      <w:r>
+        <w:t xml:space="preserve">. </w:t>
+      </w:r>
+    </w:p>
+    <w:p>
       <w:pPr>
         <w:rPr>
           <w:lang w:val="en-US"/>
         </w:rPr>
       </w:pPr>
-    </w:p>
-    <w:p>
-      <w:r>
-        <w:t>&lt;/</w:t>
-      </w:r>
-      <w:proofErr w:type="gramStart"/>
-      <w:r>
-        <w:t>p&gt;&lt;</w:t>
-      </w:r>
-      <w:proofErr w:type="spellStart"/>
-      <w:proofErr w:type="gramEnd"/>
-      <w:r>
-        <w:t>h2</w:t>
-      </w:r>
-      <w:proofErr w:type="spellEnd"/>
-      <w:r>
-        <w:t>&gt; Кнопка «Обрезать» &lt;/</w:t>
-      </w:r>
-      <w:proofErr w:type="spellStart"/>
-      <w:r>
-        <w:t>h2</w:t>
-      </w:r>
-      <w:proofErr w:type="spellEnd"/>
-      <w:r>
-        <w:t>&gt;</w:t>
-      </w:r>
-    </w:p>
-    <w:p>
-      <w:r>
-        <w:t>Вы мышкой выделяете строку</w:t>
-      </w:r>
-      <w:r>
-        <w:t xml:space="preserve">, которые относятся к &lt;b&gt; </w:t>
-      </w:r>
-      <w:r>
-        <w:t>следующему</w:t>
-      </w:r>
-      <w:r>
-        <w:t xml:space="preserve"> &lt;/b&gt; декларанту и его родственникам. Выделение должно начинаться со строки, в которой есть фамилия.  </w:t>
-      </w:r>
-      <w:r>
-        <w:t xml:space="preserve">Если </w:t>
-      </w:r>
-      <w:proofErr w:type="gramStart"/>
-      <w:r>
-        <w:t xml:space="preserve">первый </w:t>
-      </w:r>
-      <w:r>
-        <w:t xml:space="preserve"> декларант</w:t>
-      </w:r>
-      <w:proofErr w:type="gramEnd"/>
-      <w:r>
-        <w:t xml:space="preserve"> является одновременно последним</w:t>
-      </w:r>
-      <w:r>
-        <w:t xml:space="preserve">, надо выделить строку, на которой написано «конец таблицы». </w:t>
-      </w:r>
-      <w:r>
-        <w:t>Дальше вы нажимаете кнопку «Обрезать», в таблице остаются только строки</w:t>
-      </w:r>
-      <w:r>
-        <w:t>, который относятся к первому декларанту</w:t>
-      </w:r>
-      <w:r>
-        <w:t xml:space="preserve">. Если обрезали неверно, нажмите кнопку «Откатить». </w:t>
-      </w:r>
-      <w:r>
-        <w:t xml:space="preserve"> </w:t>
-      </w:r>
-      <w:r>
-        <w:t xml:space="preserve"> </w:t>
-      </w:r>
-      <w:r>
-        <w:t>&lt;</w:t>
-      </w:r>
-      <w:r>
-        <w:rPr>
-          <w:lang w:val="en-US"/>
-        </w:rPr>
-        <w:t>b</w:t>
-      </w:r>
-      <w:r>
-        <w:t>&gt;</w:t>
-      </w:r>
-      <w:proofErr w:type="gramStart"/>
-      <w:r>
-        <w:t>Осторожно</w:t>
-      </w:r>
-      <w:r>
-        <w:t>!&lt;</w:t>
-      </w:r>
-      <w:proofErr w:type="gramEnd"/>
-      <w:r>
-        <w:t>/</w:t>
-      </w:r>
-      <w:r>
-        <w:rPr>
-          <w:lang w:val="en-US"/>
-        </w:rPr>
-        <w:t>b</w:t>
-      </w:r>
-      <w:r>
-        <w:t>&gt;</w:t>
-      </w:r>
-      <w:r>
-        <w:t xml:space="preserve"> Не потеряйте </w:t>
-      </w:r>
-      <w:r>
-        <w:t>родственников</w:t>
-      </w:r>
-      <w:r>
-        <w:t xml:space="preserve">. </w:t>
-      </w:r>
-    </w:p>
-    <w:p>
-      <w:pPr>
-        <w:rPr>
-          <w:lang w:val="en-US"/>
-        </w:rPr>
-      </w:pPr>
       <w:r>
         <w:rPr>
           <w:lang w:val="en-US"/>
@@ -1385,51 +1394,6 @@
           <w:lang w:val="en-US"/>
         </w:rPr>
         <w:t>&gt;</w:t>
-      </w:r>
-    </w:p>
-    <w:p>
-      <w:r>
-        <w:t>Если во входной таблице нет вообще никаких фамилий, надо добавить в выходной</w:t>
-      </w:r>
-      <w:r>
-        <w:t xml:space="preserve"> </w:t>
-      </w:r>
-      <w:proofErr w:type="spellStart"/>
-      <w:r>
-        <w:rPr>
-          <w:lang w:val="en-US"/>
-        </w:rPr>
-        <w:t>json</w:t>
-      </w:r>
-      <w:proofErr w:type="spellEnd"/>
-      <w:r>
-        <w:t xml:space="preserve"> </w:t>
-      </w:r>
-      <w:r>
-        <w:t xml:space="preserve">строку </w:t>
-      </w:r>
-      <w:r>
-        <w:t>{</w:t>
-      </w:r>
-      <w:r>
-        <w:t>"</w:t>
-      </w:r>
-      <w:r>
-        <w:t>persons_</w:t>
-      </w:r>
-      <w:proofErr w:type="spellStart"/>
-      <w:r>
-        <w:t>empty</w:t>
-      </w:r>
-      <w:proofErr w:type="spellEnd"/>
-      <w:r>
-        <w:t>"</w:t>
-      </w:r>
-      <w:r>
-        <w:t xml:space="preserve">:1} </w:t>
-      </w:r>
-      <w:r>
-        <w:t xml:space="preserve">и завершить задание, больше ничего делать здесь не надо. </w:t>
       </w:r>
     </w:p>
     <w:p>
@@ -2613,6 +2577,7 @@
         <w:t>&gt;</w:t>
       </w:r>
     </w:p>
+    <w:bookmarkEnd w:id="0"/>
     <w:p/>
     <w:sectPr>
       <w:pgSz w:w="11906" w:h="16838"/>
@@ -3433,7 +3398,7 @@
 </file>
 
 <file path=customXml/itemProps1.xml><?xml version="1.0" encoding="utf-8"?>
-<ds:datastoreItem xmlns:ds="http://schemas.openxmlformats.org/officeDocument/2006/customXml" ds:itemID="{B435E250-4B42-4DC9-8C32-2BB64E78991D}">
+<ds:datastoreItem xmlns:ds="http://schemas.openxmlformats.org/officeDocument/2006/customXml" ds:itemID="{68964D35-930A-434B-AF34-411A85F7E51D}">
   <ds:schemaRefs>
     <ds:schemaRef ds:uri="http://schemas.openxmlformats.org/officeDocument/2006/bibliography"/>
   </ds:schemaRefs>

--- a/tools/ParsingDeclarationToloka/toloka_description.docx
+++ b/tools/ParsingDeclarationToloka/toloka_description.docx
@@ -2,9 +2,7 @@
 <file path=word/document.xml><?xml version="1.0" encoding="utf-8"?>
 <w:document xmlns:wpc="http://schemas.microsoft.com/office/word/2010/wordprocessingCanvas" xmlns:cx="http://schemas.microsoft.com/office/drawing/2014/chartex" xmlns:cx1="http://schemas.microsoft.com/office/drawing/2015/9/8/chartex" xmlns:mc="http://schemas.openxmlformats.org/markup-compatibility/2006" xmlns:o="urn:schemas-microsoft-com:office:office" xmlns:r="http://schemas.openxmlformats.org/officeDocument/2006/relationships" xmlns:m="http://schemas.openxmlformats.org/officeDocument/2006/math" xmlns:v="urn:schemas-microsoft-com:vml" xmlns:wp14="http://schemas.microsoft.com/office/word/2010/wordprocessingDrawing" xmlns:wp="http://schemas.openxmlformats.org/drawingml/2006/wordprocessingDrawing" xmlns:w10="urn:schemas-microsoft-com:office:word" xmlns:w="http://schemas.openxmlformats.org/wordprocessingml/2006/main" xmlns:w14="http://schemas.microsoft.com/office/word/2010/wordml" xmlns:w15="http://schemas.microsoft.com/office/word/2012/wordml" xmlns:w16se="http://schemas.microsoft.com/office/word/2015/wordml/symex" xmlns:wpg="http://schemas.microsoft.com/office/word/2010/wordprocessingGroup" xmlns:wpi="http://schemas.microsoft.com/office/word/2010/wordprocessingInk" xmlns:wne="http://schemas.microsoft.com/office/word/2006/wordml" xmlns:wps="http://schemas.microsoft.com/office/word/2010/wordprocessingShape" mc:Ignorable="w14 w15 w16se wp14">
   <w:body>
-    <w:p>
-      <w:bookmarkStart w:id="0" w:name="_GoBack"/>
-    </w:p>
+    <w:p/>
     <w:p>
       <w:r>
         <w:t>&lt;</w:t>
@@ -754,7 +752,13 @@
         <w:t xml:space="preserve">&gt; </w:t>
       </w:r>
       <w:r>
-        <w:t>Не надо выделять департаменты из колонок должностей или заголовка таблиц, можно только из таблицы, где они обычно занимают всю строку</w:t>
+        <w:t>Не надо выделять департаменты из колонок должностей или заголовка таблиц</w:t>
+      </w:r>
+      <w:r>
+        <w:t xml:space="preserve">ы </w:t>
+      </w:r>
+      <w:r>
+        <w:t>, можно только из таблицы, где они обычно занимают всю строку</w:t>
       </w:r>
       <w:r>
         <w:t>:</w:t>
@@ -892,11 +896,32 @@
       </w:r>
     </w:p>
     <w:p>
-      <w:pPr>
-        <w:rPr>
-          <w:lang w:val="en-US"/>
-        </w:rPr>
-      </w:pPr>
+      <w:r>
+        <w:t xml:space="preserve">Добавить пример </w:t>
+      </w:r>
+      <w:proofErr w:type="gramStart"/>
+      <w:r>
+        <w:t>InstCutTable2.png</w:t>
+      </w:r>
+      <w:r>
+        <w:t xml:space="preserve"> !!!!!!!</w:t>
+      </w:r>
+      <w:proofErr w:type="gramEnd"/>
+      <w:r>
+        <w:t xml:space="preserve"> </w:t>
+      </w:r>
+    </w:p>
+    <w:p>
+      <w:proofErr w:type="spellStart"/>
+      <w:r>
+        <w:t>Допроверить</w:t>
+      </w:r>
+      <w:proofErr w:type="spellEnd"/>
+      <w:r>
+        <w:t xml:space="preserve"> все!!!!</w:t>
+      </w:r>
+      <w:bookmarkStart w:id="0" w:name="_GoBack"/>
+      <w:bookmarkEnd w:id="0"/>
     </w:p>
     <w:p>
       <w:r>
@@ -2577,7 +2602,6 @@
         <w:t>&gt;</w:t>
       </w:r>
     </w:p>
-    <w:bookmarkEnd w:id="0"/>
     <w:p/>
     <w:sectPr>
       <w:pgSz w:w="11906" w:h="16838"/>
@@ -3398,7 +3422,7 @@
 </file>
 
 <file path=customXml/itemProps1.xml><?xml version="1.0" encoding="utf-8"?>
-<ds:datastoreItem xmlns:ds="http://schemas.openxmlformats.org/officeDocument/2006/customXml" ds:itemID="{68964D35-930A-434B-AF34-411A85F7E51D}">
+<ds:datastoreItem xmlns:ds="http://schemas.openxmlformats.org/officeDocument/2006/customXml" ds:itemID="{7BAEC103-B55D-4F28-9580-474342BB6B71}">
   <ds:schemaRefs>
     <ds:schemaRef ds:uri="http://schemas.openxmlformats.org/officeDocument/2006/bibliography"/>
   </ds:schemaRefs>

--- a/tools/ParsingDeclarationToloka/toloka_description.docx
+++ b/tools/ParsingDeclarationToloka/toloka_description.docx
@@ -92,7 +92,17 @@
       </w:r>
       <w:r>
         <w:rPr/>
-        <w:t>к единому формату &lt;a href="https://ru.wikipedia.org/wiki/JSON" rel="nofollow"&gt;  JSON &lt;/a&gt;.  Мы написали программу, которая делает это преобразование, но нам нужно проверить работу этой программы. Поэтому мы берем случайные куски из входных файлов, предлагаем их разметить Вам, а  потом проверим, что сделала программа на этом же входе.</w:t>
+        <w:t xml:space="preserve">к единому формату &lt;a href="https://ru.wikipedia.org/wiki/JSON" rel="nofollow"&gt;  JSON &lt;/a&gt;.  Мы написали программу, которая делает это преобразование, но нам нужно проверить работу этой программы. Поэтому мы берем случайные куски из входных файлов, предлагаем их </w:t>
+      </w:r>
+      <w:r>
+        <w:rPr>
+          <w:lang w:val="en-US"/>
+        </w:rPr>
+        <w:t>разметить</w:t>
+      </w:r>
+      <w:r>
+        <w:rPr/>
+        <w:t xml:space="preserve"> Вам, а  потом проверим, что сделала программа на этом же входе.</w:t>
       </w:r>
     </w:p>
     <w:p>
@@ -1442,8 +1452,6 @@
         <w:pStyle w:val="Normal"/>
         <w:rPr/>
       </w:pPr>
-      <w:bookmarkStart w:id="1" w:name="__DdeLink__262_1246345190"/>
-      <w:bookmarkEnd w:id="1"/>
       <w:r>
         <w:rPr/>
         <w:t>&lt;h2&gt; Кнопка «Площадь» &lt;/h2&gt;</w:t>
@@ -1454,8 +1462,6 @@
         <w:pStyle w:val="Normal"/>
         <w:rPr/>
       </w:pPr>
-      <w:bookmarkStart w:id="2" w:name="__DdeLink__262_1246345190"/>
-      <w:bookmarkEnd w:id="2"/>
       <w:r>
         <w:rPr/>
         <w:t xml:space="preserve">Выделить площадь объекта недвижимости и нажмите кнопку «Площадь»,  значение площади будет добавлено к последнему объекту недвижимости.  Если площади нет, укажите -1 в значении площади. </w:t>
